--- a/proyecto_formativo/documentacion/1er_trimestre/5 - plantilla de IEEE_830.docx
+++ b/proyecto_formativo/documentacion/1er_trimestre/5 - plantilla de IEEE_830.docx
@@ -209,6 +209,9 @@
               <w:br/>
             </w:r>
             <w:r>
+              <w:rPr>
+                <w:noProof/>
+              </w:rPr>
               <w:drawing>
                 <wp:inline distT="0" distB="0" distL="0" distR="0" wp14:anchorId="7390EC45" wp14:editId="36AD266A">
                   <wp:extent cx="762000" cy="762781"/>
@@ -316,479 +319,18 @@
     </w:tbl>
     <w:p>
       <w:pPr>
-        <w:pStyle w:val="Textoindependiente"/>
-        <w:sectPr>
-          <w:headerReference w:type="default" r:id="rId9"/>
-          <w:footerReference w:type="default" r:id="rId10"/>
-          <w:headerReference w:type="first" r:id="rId11"/>
-          <w:pgSz w:w="11906" w:h="16838"/>
-          <w:pgMar w:top="1417" w:right="1701" w:bottom="1417" w:left="1701" w:header="708" w:footer="708" w:gutter="0"/>
-          <w:cols w:space="708"/>
-          <w:titlePg/>
-          <w:docGrid w:linePitch="360"/>
-        </w:sectPr>
-      </w:pPr>
-    </w:p>
-    <w:p>
-      <w:pPr>
-        <w:pStyle w:val="guiazul"/>
-        <w:rPr>
-          <w:b/>
-          <w:bCs/>
-          <w:i w:val="0"/>
-          <w:iCs/>
-          <w:sz w:val="32"/>
-        </w:rPr>
-      </w:pPr>
-      <w:bookmarkStart w:id="0" w:name="_Toc33238247"/>
-      <w:bookmarkStart w:id="1" w:name="_Toc33337129"/>
-      <w:r>
-        <w:rPr>
-          <w:b/>
-          <w:bCs/>
-          <w:i w:val="0"/>
-          <w:iCs/>
-          <w:sz w:val="32"/>
-        </w:rPr>
-        <w:lastRenderedPageBreak/>
-        <w:t>Instrucciones para el uso de este formato</w:t>
-      </w:r>
-      <w:bookmarkEnd w:id="0"/>
-      <w:bookmarkEnd w:id="1"/>
-    </w:p>
-    <w:p>
-      <w:pPr>
-        <w:pStyle w:val="guiazul"/>
-        <w:ind w:left="360"/>
-        <w:jc w:val="both"/>
-      </w:pPr>
-      <w:r>
-        <w:t>Este formato es una plantilla tipo para docume</w:t>
-      </w:r>
-      <w:r>
-        <w:t>ntos de requisitos del software, adaptado para su uso en el tecnólogo de Análisis y Desarrollo de Sistemas de Información del Centro de Servicios Financieros del SENA.</w:t>
-      </w:r>
-    </w:p>
-    <w:p>
-      <w:pPr>
-        <w:pStyle w:val="guiazul"/>
-        <w:ind w:left="360"/>
-        <w:jc w:val="both"/>
-      </w:pPr>
-    </w:p>
-    <w:p>
-      <w:pPr>
-        <w:pStyle w:val="guiazul"/>
-        <w:ind w:left="360"/>
-        <w:jc w:val="both"/>
-      </w:pPr>
-      <w:r>
-        <w:t xml:space="preserve">Está basado y es conforme con el estándar IEEE </w:t>
-      </w:r>
-      <w:proofErr w:type="spellStart"/>
-      <w:r>
-        <w:t>Std</w:t>
-      </w:r>
-      <w:proofErr w:type="spellEnd"/>
-      <w:r>
-        <w:t xml:space="preserve"> 830-1998.</w:t>
-      </w:r>
-    </w:p>
-    <w:p>
-      <w:pPr>
-        <w:pStyle w:val="guiazul"/>
-        <w:ind w:left="360"/>
-        <w:jc w:val="both"/>
-      </w:pPr>
-    </w:p>
-    <w:p>
-      <w:pPr>
-        <w:pStyle w:val="guiazul"/>
-        <w:ind w:left="360"/>
-        <w:jc w:val="both"/>
-      </w:pPr>
-      <w:r>
-        <w:t>Las secciones que no se consideren aplicables al sistema descrito podrán de forma justificada indicarse como no aplicables (NA).</w:t>
-      </w:r>
-    </w:p>
-    <w:p>
-      <w:pPr>
-        <w:pStyle w:val="guiazul"/>
-        <w:ind w:left="360"/>
-        <w:jc w:val="both"/>
-      </w:pPr>
-    </w:p>
-    <w:p>
-      <w:pPr>
-        <w:pStyle w:val="guiazul"/>
-        <w:ind w:left="360"/>
-        <w:jc w:val="both"/>
-      </w:pPr>
-      <w:r>
-        <w:t>Notas:</w:t>
-      </w:r>
-    </w:p>
-    <w:p>
-      <w:pPr>
-        <w:pStyle w:val="guiazul"/>
-        <w:ind w:left="360"/>
-        <w:jc w:val="both"/>
-      </w:pPr>
-      <w:r>
-        <w:t>Los textos en color azul son indicaciones que deben eliminarse y, en su caso, sustituirse por los contenidos descritos en cada apartado.</w:t>
-      </w:r>
-    </w:p>
-    <w:p>
-      <w:pPr>
-        <w:pStyle w:val="guiazul"/>
-        <w:ind w:left="360"/>
-        <w:jc w:val="both"/>
-      </w:pPr>
-    </w:p>
-    <w:p>
-      <w:pPr>
-        <w:pStyle w:val="guiazul"/>
-        <w:ind w:left="360"/>
-        <w:jc w:val="both"/>
-      </w:pPr>
-      <w:r>
-        <w:t>Los textos entre corchetes del tipo “</w:t>
-      </w:r>
-      <w:r>
-        <w:fldChar w:fldCharType="begin"/>
-      </w:r>
-      <w:r>
-        <w:instrText>MACROBUTTON</w:instrText>
-      </w:r>
-      <w:r>
-        <w:instrText xml:space="preserve"> NoMacro [Inserte aquí el texto]</w:instrText>
-      </w:r>
-      <w:r>
-        <w:fldChar w:fldCharType="end"/>
-      </w:r>
-      <w:r>
-        <w:t>” permiten la inclusión directa de texto con el color y estilo adecuado a la sección, al pulsar sobre ellos con el puntero del ratón.</w:t>
-      </w:r>
-    </w:p>
-    <w:p>
-      <w:pPr>
-        <w:pStyle w:val="guiazul"/>
-        <w:ind w:left="360"/>
-        <w:jc w:val="both"/>
-      </w:pPr>
-    </w:p>
-    <w:p>
-      <w:pPr>
-        <w:pStyle w:val="guiazul"/>
-        <w:ind w:left="360"/>
-        <w:jc w:val="both"/>
-      </w:pPr>
-      <w:r>
-        <w:t xml:space="preserve">Los títulos y subtítulos de cada apartado están definidos como estilos de </w:t>
-      </w:r>
-      <w:r>
-        <w:t xml:space="preserve">MS </w:t>
-      </w:r>
-      <w:r>
-        <w:t>Word, de forma que su numeración consecutiva se genera automáticamente según se trate de estilos “Titulo1, Titulo2 y Titulo3”.</w:t>
-      </w:r>
-    </w:p>
-    <w:p>
-      <w:pPr>
-        <w:pStyle w:val="guiazul"/>
-        <w:ind w:left="360"/>
-        <w:jc w:val="both"/>
-      </w:pPr>
-    </w:p>
-    <w:p>
-      <w:pPr>
-        <w:pStyle w:val="guiazul"/>
-        <w:ind w:left="360"/>
-        <w:jc w:val="both"/>
-      </w:pPr>
-      <w:r>
-        <w:t xml:space="preserve">La sangría de los textos dentro de cada apartado se genera automáticamente al pulsar </w:t>
-      </w:r>
-      <w:proofErr w:type="spellStart"/>
-      <w:r>
-        <w:t>Intro</w:t>
-      </w:r>
-      <w:proofErr w:type="spellEnd"/>
-      <w:r>
-        <w:t xml:space="preserve"> al final de la línea de título. (Estilos Normal indentado1, Normal </w:t>
-      </w:r>
-      <w:proofErr w:type="spellStart"/>
-      <w:r>
-        <w:t>indentado</w:t>
-      </w:r>
-      <w:proofErr w:type="spellEnd"/>
-      <w:r>
-        <w:t xml:space="preserve"> 2 y Normal </w:t>
-      </w:r>
-      <w:proofErr w:type="spellStart"/>
-      <w:r>
-        <w:t>indentado</w:t>
-      </w:r>
-      <w:proofErr w:type="spellEnd"/>
-      <w:r>
-        <w:t xml:space="preserve"> 3).</w:t>
-      </w:r>
-    </w:p>
-    <w:p>
-      <w:pPr>
-        <w:pStyle w:val="guiazul"/>
-        <w:ind w:left="360"/>
-        <w:jc w:val="both"/>
-      </w:pPr>
-    </w:p>
-    <w:p>
-      <w:pPr>
-        <w:pStyle w:val="guiazul"/>
-        <w:ind w:left="360"/>
-        <w:jc w:val="both"/>
-      </w:pPr>
-      <w:r>
-        <w:t xml:space="preserve">El índice del documento es una tabla de contenido que </w:t>
-      </w:r>
-      <w:r>
-        <w:t xml:space="preserve">MS </w:t>
-      </w:r>
-      <w:r>
-        <w:t>Word actualiza tomando como criterio los títulos del documento.</w:t>
-      </w:r>
-    </w:p>
-    <w:p>
-      <w:pPr>
-        <w:pStyle w:val="guiazul"/>
-        <w:ind w:left="360"/>
-        <w:jc w:val="both"/>
-      </w:pPr>
-      <w:r>
-        <w:t>Una vez terminada su redacción debe indicarse a Word que actualice todo su contenido para reflejar el contenido definitivo.</w:t>
-      </w:r>
-    </w:p>
-    <w:p>
-      <w:pPr>
-        <w:pStyle w:val="Textoindependiente"/>
-      </w:pPr>
-    </w:p>
-    <w:p>
-      <w:pPr>
-        <w:pStyle w:val="Textoindependiente"/>
-      </w:pPr>
-    </w:p>
-    <w:p>
-      <w:pPr>
-        <w:pStyle w:val="Textoindependiente"/>
-      </w:pPr>
-    </w:p>
-    <w:p>
-      <w:pPr>
-        <w:pStyle w:val="Textoindependiente"/>
-      </w:pPr>
-    </w:p>
-    <w:p>
-      <w:pPr>
-        <w:pStyle w:val="Textoindependiente"/>
-      </w:pPr>
-    </w:p>
-    <w:p>
-      <w:pPr>
-        <w:pStyle w:val="Textoindependiente"/>
-      </w:pPr>
-    </w:p>
-    <w:p>
-      <w:pPr>
-        <w:pStyle w:val="Textoindependiente"/>
-      </w:pPr>
-    </w:p>
-    <w:p>
-      <w:pPr>
-        <w:pStyle w:val="Textoindependiente"/>
-      </w:pPr>
-    </w:p>
-    <w:p>
-      <w:pPr>
-        <w:pStyle w:val="Textoindependiente"/>
-      </w:pPr>
-    </w:p>
-    <w:p>
-      <w:pPr>
-        <w:pStyle w:val="Textoindependiente"/>
-      </w:pPr>
-    </w:p>
-    <w:p>
-      <w:pPr>
-        <w:pStyle w:val="Textoindependiente"/>
-      </w:pPr>
-    </w:p>
-    <w:p>
-      <w:pPr>
-        <w:pStyle w:val="Textoindependiente"/>
-      </w:pPr>
-    </w:p>
-    <w:p>
-      <w:pPr>
-        <w:pStyle w:val="Textoindependiente"/>
-      </w:pPr>
-    </w:p>
-    <w:p>
-      <w:pPr>
-        <w:pStyle w:val="Textoindependiente"/>
-      </w:pPr>
-    </w:p>
-    <w:p>
-      <w:pPr>
-        <w:pStyle w:val="Textoindependiente"/>
-      </w:pPr>
-    </w:p>
-    <w:p>
-      <w:pPr>
-        <w:pStyle w:val="Textoindependiente"/>
-      </w:pPr>
-    </w:p>
-    <w:p>
-      <w:pPr>
-        <w:pStyle w:val="Textoindependiente"/>
-      </w:pPr>
-    </w:p>
-    <w:p>
-      <w:pPr>
-        <w:pStyle w:val="Textoindependiente"/>
-      </w:pPr>
-    </w:p>
-    <w:p>
-      <w:pPr>
-        <w:pStyle w:val="Textoindependiente"/>
-      </w:pPr>
-    </w:p>
-    <w:p>
-      <w:pPr>
-        <w:pStyle w:val="Textoindependiente"/>
-      </w:pPr>
-    </w:p>
-    <w:p>
-      <w:pPr>
-        <w:pStyle w:val="Textoindependiente"/>
-      </w:pPr>
-    </w:p>
-    <w:p>
-      <w:pPr>
-        <w:pStyle w:val="Textoindependiente"/>
-      </w:pPr>
-    </w:p>
-    <w:p>
-      <w:pPr>
-        <w:pStyle w:val="Textoindependiente"/>
-      </w:pPr>
-    </w:p>
-    <w:p>
-      <w:pPr>
-        <w:pStyle w:val="Textoindependiente"/>
-      </w:pPr>
-    </w:p>
-    <w:p>
-      <w:pPr>
-        <w:pStyle w:val="Textoindependiente"/>
-      </w:pPr>
-    </w:p>
-    <w:p>
-      <w:pPr>
-        <w:pStyle w:val="Textoindependiente"/>
-      </w:pPr>
-    </w:p>
-    <w:p>
-      <w:pPr>
-        <w:pStyle w:val="Textoindependiente"/>
-      </w:pPr>
-    </w:p>
-    <w:p>
-      <w:pPr>
-        <w:pStyle w:val="Textoindependiente"/>
-      </w:pPr>
-    </w:p>
-    <w:p>
-      <w:pPr>
-        <w:pStyle w:val="Textoindependiente"/>
-      </w:pPr>
-    </w:p>
-    <w:p>
-      <w:pPr>
-        <w:pStyle w:val="Textoindependiente"/>
-      </w:pPr>
-    </w:p>
-    <w:p>
-      <w:pPr>
-        <w:pStyle w:val="Textoindependiente"/>
-      </w:pPr>
-    </w:p>
-    <w:p>
-      <w:pPr>
-        <w:pStyle w:val="Textoindependiente"/>
-      </w:pPr>
-    </w:p>
-    <w:p>
-      <w:pPr>
-        <w:pStyle w:val="Textoindependiente"/>
-      </w:pPr>
-    </w:p>
-    <w:p>
-      <w:pPr>
-        <w:pStyle w:val="Textoindependiente"/>
-      </w:pPr>
-    </w:p>
-    <w:p>
-      <w:pPr>
-        <w:pStyle w:val="Textoindependiente"/>
-      </w:pPr>
-    </w:p>
-    <w:p>
-      <w:pPr>
-        <w:pStyle w:val="Textoindependiente"/>
-      </w:pPr>
-      <w:r>
-        <w:t xml:space="preserve">De la plantilla de formato del documento © &amp; </w:t>
-      </w:r>
-      <w:proofErr w:type="spellStart"/>
-      <w:r>
-        <w:t>Coloriuris</w:t>
-      </w:r>
-      <w:proofErr w:type="spellEnd"/>
-      <w:r>
-        <w:t xml:space="preserve"> http://www.qualitatis.org</w:t>
-      </w:r>
-    </w:p>
-    <w:p>
-      <w:pPr>
-        <w:pStyle w:val="Textoindependiente"/>
-        <w:sectPr>
-          <w:headerReference w:type="first" r:id="rId12"/>
-          <w:footerReference w:type="first" r:id="rId13"/>
-          <w:pgSz w:w="11906" w:h="16838"/>
-          <w:pgMar w:top="1417" w:right="1701" w:bottom="1417" w:left="1701" w:header="708" w:footer="708" w:gutter="0"/>
-          <w:cols w:space="708"/>
-          <w:titlePg/>
-          <w:docGrid w:linePitch="360"/>
-        </w:sectPr>
-      </w:pPr>
-      <w:r>
-        <w:t>.</w:t>
-      </w:r>
-    </w:p>
-    <w:p>
-      <w:pPr>
         <w:pStyle w:val="Titulo1sinnumeracion"/>
         <w:numPr>
           <w:ilvl w:val="0"/>
           <w:numId w:val="0"/>
         </w:numPr>
       </w:pPr>
-      <w:bookmarkStart w:id="2" w:name="_Toc415129876"/>
+      <w:bookmarkStart w:id="0" w:name="_Toc415129876"/>
       <w:r>
         <w:lastRenderedPageBreak/>
         <w:t>Ficha del documento</w:t>
       </w:r>
-      <w:bookmarkEnd w:id="2"/>
+      <w:bookmarkEnd w:id="0"/>
     </w:p>
     <w:p/>
     <w:p/>
@@ -909,21 +451,7 @@
               <w:rPr>
                 <w:b/>
               </w:rPr>
-              <w:t xml:space="preserve">Verificado </w:t>
-            </w:r>
-            <w:proofErr w:type="spellStart"/>
-            <w:r>
-              <w:rPr>
-                <w:b/>
-              </w:rPr>
-              <w:t>dep</w:t>
-            </w:r>
-            <w:proofErr w:type="spellEnd"/>
-            <w:r>
-              <w:rPr>
-                <w:b/>
-              </w:rPr>
-              <w:t>. calidad.</w:t>
+              <w:t>Verificado dep. calidad.</w:t>
             </w:r>
           </w:p>
         </w:tc>
@@ -1148,9 +676,9 @@
     <w:p>
       <w:pPr>
         <w:sectPr>
-          <w:headerReference w:type="default" r:id="rId14"/>
-          <w:headerReference w:type="first" r:id="rId15"/>
-          <w:footerReference w:type="first" r:id="rId16"/>
+          <w:headerReference w:type="default" r:id="rId9"/>
+          <w:headerReference w:type="first" r:id="rId10"/>
+          <w:footerReference w:type="first" r:id="rId11"/>
           <w:pgSz w:w="11906" w:h="16838"/>
           <w:pgMar w:top="1417" w:right="1701" w:bottom="1417" w:left="1701" w:header="708" w:footer="708" w:gutter="0"/>
           <w:cols w:space="708"/>
@@ -1167,12 +695,12 @@
           <w:numId w:val="0"/>
         </w:numPr>
       </w:pPr>
-      <w:bookmarkStart w:id="3" w:name="_Toc415129877"/>
+      <w:bookmarkStart w:id="1" w:name="_Toc415129877"/>
       <w:r>
         <w:lastRenderedPageBreak/>
         <w:t>Contenido</w:t>
       </w:r>
-      <w:bookmarkEnd w:id="3"/>
+      <w:bookmarkEnd w:id="1"/>
     </w:p>
     <w:p>
       <w:pPr>
@@ -3504,125 +3032,123 @@
       <w:pPr>
         <w:pStyle w:val="Ttulo1"/>
       </w:pPr>
-      <w:bookmarkStart w:id="4" w:name="_Toc33238232"/>
+      <w:bookmarkStart w:id="2" w:name="_Toc33238232"/>
       <w:r>
         <w:br w:type="page"/>
       </w:r>
-      <w:bookmarkStart w:id="5" w:name="_Toc415129878"/>
+      <w:bookmarkStart w:id="3" w:name="_Toc415129878"/>
       <w:r>
         <w:lastRenderedPageBreak/>
         <w:t>Introducción</w:t>
       </w:r>
+      <w:bookmarkEnd w:id="2"/>
+      <w:bookmarkEnd w:id="3"/>
+    </w:p>
+    <w:p>
+      <w:pPr>
+        <w:pStyle w:val="Normalindentado1"/>
+      </w:pPr>
+      <w:r>
+        <w:t xml:space="preserve">Este documento es una especificación de requisitos de </w:t>
+      </w:r>
+      <w:r>
+        <w:t>software (</w:t>
+      </w:r>
+      <w:r>
+        <w:t>ERS) para SEGI  sistema de información web para la gestión del proceso de inventario en la empresa LES asesores contables.</w:t>
+      </w:r>
+    </w:p>
+    <w:p>
+      <w:pPr>
+        <w:pStyle w:val="Normalindentado1"/>
+      </w:pPr>
+    </w:p>
+    <w:p>
+      <w:pPr>
+        <w:pStyle w:val="Normalindentado1"/>
+      </w:pPr>
+      <w:r>
+        <w:t>Esta especificación se ha estructurado basándose en las directrices dadas por el estándar ieee practica recomendada para especificaciones de requisitos de software ANSI/IEEE 830,1998.</w:t>
+      </w:r>
+    </w:p>
+    <w:p>
+      <w:pPr>
+        <w:pStyle w:val="Normalindentado1"/>
+      </w:pPr>
+    </w:p>
+    <w:p>
+      <w:pPr>
+        <w:pStyle w:val="Ttulo2"/>
+      </w:pPr>
+      <w:bookmarkStart w:id="4" w:name="_Toc415129879"/>
+      <w:r>
+        <w:t>Propósito</w:t>
+      </w:r>
       <w:bookmarkEnd w:id="4"/>
+    </w:p>
+    <w:p>
+      <w:pPr>
+        <w:pStyle w:val="Normalindentado2"/>
+      </w:pPr>
+      <w:r>
+        <w:t>Este documento tiene como propósito definir las especificaciones funcionales y no funcionales para el desarrollo de un sistema que permita</w:t>
+      </w:r>
+      <w:r>
+        <w:t xml:space="preserve"> a la empresa LES asesores contables interactuar con el software SEGI.</w:t>
+      </w:r>
+    </w:p>
+    <w:p>
+      <w:pPr>
+        <w:pStyle w:val="Ttulo2"/>
+      </w:pPr>
+      <w:bookmarkStart w:id="5" w:name="_Toc415129880"/>
+      <w:r>
+        <w:t>Alcance</w:t>
+      </w:r>
       <w:bookmarkEnd w:id="5"/>
     </w:p>
     <w:p>
       <w:pPr>
-        <w:pStyle w:val="Normalindentado1"/>
-      </w:pPr>
-      <w:r>
-        <w:t xml:space="preserve">Este documento es una especificación de requisitos de </w:t>
-      </w:r>
-      <w:proofErr w:type="gramStart"/>
-      <w:r>
-        <w:t>software(</w:t>
-      </w:r>
-      <w:proofErr w:type="gramEnd"/>
-      <w:r>
-        <w:t>ERS) para SEGI  sistema de información web para la gestión del proceso de inventario en la empresa LES asesores contables.</w:t>
-      </w:r>
-    </w:p>
-    <w:p>
-      <w:pPr>
-        <w:pStyle w:val="Normalindentado1"/>
-      </w:pPr>
-    </w:p>
-    <w:p>
-      <w:pPr>
-        <w:pStyle w:val="Normalindentado1"/>
-      </w:pPr>
-      <w:r>
-        <w:t>Esta especificación se ha estructurado basándose en las directrices dadas por el estándar ieee practica recomendada para especificaciones de requisitos de software ANSI/IEEE 830,1998.</w:t>
-      </w:r>
-    </w:p>
-    <w:p>
-      <w:pPr>
-        <w:pStyle w:val="Normalindentado1"/>
-      </w:pPr>
+        <w:pStyle w:val="Normalindentado2"/>
+      </w:pPr>
+      <w:r>
+        <w:t xml:space="preserve">Es un software que va dirigido a los directivos y trabajadores de la empresa LES asesores contables </w:t>
+      </w:r>
+      <w:r>
+        <w:t>que</w:t>
+      </w:r>
+      <w:r>
+        <w:t xml:space="preserve"> pretende agilizar y sistematizar el proceso de </w:t>
+      </w:r>
+      <w:r>
+        <w:t>gestión</w:t>
+      </w:r>
+      <w:r>
+        <w:t xml:space="preserve"> de inventarios</w:t>
+      </w:r>
+      <w:r>
+        <w:t xml:space="preserve"> dentro de la empresa, en un tiempo de dos años llegando a ser utilizado como software a la medida para el inventario dentro de la empresa</w:t>
+      </w:r>
     </w:p>
     <w:p>
       <w:pPr>
         <w:pStyle w:val="Ttulo2"/>
-      </w:pPr>
-      <w:bookmarkStart w:id="6" w:name="_Toc415129879"/>
-      <w:r>
-        <w:t>Propósito</w:t>
+        <w:rPr>
+          <w:iCs w:val="0"/>
+        </w:rPr>
+      </w:pPr>
+      <w:bookmarkStart w:id="6" w:name="_Toc30323665"/>
+      <w:bookmarkStart w:id="7" w:name="_Toc33238235"/>
+      <w:bookmarkStart w:id="8" w:name="_Toc415129881"/>
+      <w:r>
+        <w:rPr>
+          <w:iCs w:val="0"/>
+        </w:rPr>
+        <w:t>Personal involucrado</w:t>
       </w:r>
       <w:bookmarkEnd w:id="6"/>
-    </w:p>
-    <w:p>
-      <w:pPr>
-        <w:pStyle w:val="Normalindentado2"/>
-      </w:pPr>
-      <w:r>
-        <w:t>Este documento tiene como propósito definir las especificaciones funcionales y no funcionales para el desarrollo de un sistema que permita</w:t>
-      </w:r>
-      <w:r>
-        <w:t xml:space="preserve"> a la empresa LES asesores contables interactuar con el software SEGI.</w:t>
-      </w:r>
-    </w:p>
-    <w:p>
-      <w:pPr>
-        <w:pStyle w:val="Ttulo2"/>
-      </w:pPr>
-      <w:bookmarkStart w:id="7" w:name="_Toc415129880"/>
-      <w:r>
-        <w:t>Alcance</w:t>
-      </w:r>
       <w:bookmarkEnd w:id="7"/>
-    </w:p>
-    <w:p>
-      <w:pPr>
-        <w:pStyle w:val="Normalindentado2"/>
-      </w:pPr>
-      <w:r>
-        <w:t xml:space="preserve">Es un software que va dirigido a los directivos y trabajadores de la empresa LES asesores contables </w:t>
-      </w:r>
-      <w:r>
-        <w:t>que</w:t>
-      </w:r>
-      <w:r>
-        <w:t xml:space="preserve"> pretende agilizar y sistematizar el proceso de </w:t>
-      </w:r>
-      <w:r>
-        <w:t>gestión</w:t>
-      </w:r>
-      <w:r>
-        <w:t xml:space="preserve"> de inventarios</w:t>
-      </w:r>
-      <w:r>
-        <w:t xml:space="preserve"> dentro de la empresa, en un tiempo de dos años llegando a ser utilizado como software a la medida para el inventario dentro de la empresa</w:t>
-      </w:r>
-    </w:p>
-    <w:p>
-      <w:pPr>
-        <w:pStyle w:val="Ttulo2"/>
-        <w:rPr>
-          <w:iCs w:val="0"/>
-        </w:rPr>
-      </w:pPr>
-      <w:bookmarkStart w:id="8" w:name="_Toc30323665"/>
-      <w:bookmarkStart w:id="9" w:name="_Toc33238235"/>
-      <w:bookmarkStart w:id="10" w:name="_Toc415129881"/>
-      <w:r>
-        <w:rPr>
-          <w:iCs w:val="0"/>
-        </w:rPr>
-        <w:t>Personal involucrado</w:t>
-      </w:r>
       <w:bookmarkEnd w:id="8"/>
-      <w:bookmarkEnd w:id="9"/>
-      <w:bookmarkEnd w:id="10"/>
     </w:p>
     <w:tbl>
       <w:tblPr>
@@ -4172,13 +3698,13 @@
       <w:pPr>
         <w:pStyle w:val="Ttulo2"/>
       </w:pPr>
-      <w:bookmarkStart w:id="11" w:name="_Toc33238236"/>
-      <w:bookmarkStart w:id="12" w:name="_Toc415129882"/>
+      <w:bookmarkStart w:id="9" w:name="_Toc33238236"/>
+      <w:bookmarkStart w:id="10" w:name="_Toc415129882"/>
       <w:r>
         <w:t>Definiciones, acrónimos y abreviaturas</w:t>
       </w:r>
-      <w:bookmarkEnd w:id="11"/>
-      <w:bookmarkEnd w:id="12"/>
+      <w:bookmarkEnd w:id="9"/>
+      <w:bookmarkEnd w:id="10"/>
     </w:p>
     <w:tbl>
       <w:tblPr>
@@ -4362,14 +3888,14 @@
       <w:pPr>
         <w:pStyle w:val="Ttulo2"/>
       </w:pPr>
-      <w:bookmarkStart w:id="13" w:name="_Toc33238237"/>
-      <w:bookmarkStart w:id="14" w:name="_Toc415129883"/>
+      <w:bookmarkStart w:id="11" w:name="_Toc33238237"/>
+      <w:bookmarkStart w:id="12" w:name="_Toc415129883"/>
       <w:r>
         <w:lastRenderedPageBreak/>
         <w:t>Referencias</w:t>
       </w:r>
-      <w:bookmarkEnd w:id="13"/>
-      <w:bookmarkEnd w:id="14"/>
+      <w:bookmarkEnd w:id="11"/>
+      <w:bookmarkEnd w:id="12"/>
     </w:p>
     <w:tbl>
       <w:tblPr>
@@ -4587,7 +4113,7 @@
             <w:r>
               <w:t>IEEE</w:t>
             </w:r>
-            <w:commentRangeStart w:id="15"/>
+            <w:commentRangeStart w:id="13"/>
           </w:p>
         </w:tc>
         <w:tc>
@@ -4728,12 +4254,12 @@
             <w:r>
               <w:fldChar w:fldCharType="end"/>
             </w:r>
-            <w:commentRangeEnd w:id="15"/>
+            <w:commentRangeEnd w:id="13"/>
             <w:r>
               <w:rPr>
                 <w:rStyle w:val="Refdecomentario"/>
               </w:rPr>
-              <w:commentReference w:id="15"/>
+              <w:commentReference w:id="13"/>
             </w:r>
           </w:p>
         </w:tc>
@@ -4835,27 +4361,27 @@
       <w:pPr>
         <w:pStyle w:val="Ttulo1"/>
       </w:pPr>
-      <w:bookmarkStart w:id="16" w:name="_Toc33238239"/>
-      <w:bookmarkStart w:id="17" w:name="_Toc415129885"/>
+      <w:bookmarkStart w:id="14" w:name="_Toc33238239"/>
+      <w:bookmarkStart w:id="15" w:name="_Toc415129885"/>
       <w:r>
         <w:t>Descripción general</w:t>
+      </w:r>
+      <w:bookmarkEnd w:id="14"/>
+      <w:bookmarkEnd w:id="15"/>
+    </w:p>
+    <w:p>
+      <w:pPr>
+        <w:pStyle w:val="Ttulo2"/>
+      </w:pPr>
+      <w:bookmarkStart w:id="16" w:name="_Toc33238240"/>
+      <w:bookmarkStart w:id="17" w:name="_Toc415129886"/>
+      <w:commentRangeStart w:id="18"/>
+      <w:r>
+        <w:t>Perspectiva del producto</w:t>
       </w:r>
       <w:bookmarkEnd w:id="16"/>
       <w:bookmarkEnd w:id="17"/>
-    </w:p>
-    <w:p>
-      <w:pPr>
-        <w:pStyle w:val="Ttulo2"/>
-      </w:pPr>
-      <w:bookmarkStart w:id="18" w:name="_Toc33238240"/>
-      <w:bookmarkStart w:id="19" w:name="_Toc415129886"/>
-      <w:commentRangeStart w:id="20"/>
-      <w:r>
-        <w:t>Perspectiva del producto</w:t>
-      </w:r>
-      <w:bookmarkEnd w:id="18"/>
-      <w:bookmarkEnd w:id="19"/>
-      <w:commentRangeEnd w:id="20"/>
+      <w:commentRangeEnd w:id="18"/>
       <w:r>
         <w:rPr>
           <w:rStyle w:val="Refdecomentario"/>
@@ -4864,7 +4390,7 @@
           <w:bCs w:val="0"/>
           <w:iCs w:val="0"/>
         </w:rPr>
-        <w:commentReference w:id="20"/>
+        <w:commentReference w:id="18"/>
       </w:r>
     </w:p>
     <w:p>
@@ -4909,17 +4435,17 @@
       <w:pPr>
         <w:pStyle w:val="Ttulo2"/>
       </w:pPr>
-      <w:bookmarkStart w:id="21" w:name="_Toc532878319"/>
-      <w:bookmarkStart w:id="22" w:name="_Toc33238241"/>
-      <w:bookmarkStart w:id="23" w:name="_Toc415129887"/>
-      <w:commentRangeStart w:id="24"/>
+      <w:bookmarkStart w:id="19" w:name="_Toc532878319"/>
+      <w:bookmarkStart w:id="20" w:name="_Toc33238241"/>
+      <w:bookmarkStart w:id="21" w:name="_Toc415129887"/>
+      <w:commentRangeStart w:id="22"/>
       <w:r>
         <w:t>Funcionalidad del producto</w:t>
       </w:r>
+      <w:bookmarkEnd w:id="19"/>
+      <w:bookmarkEnd w:id="20"/>
       <w:bookmarkEnd w:id="21"/>
-      <w:bookmarkEnd w:id="22"/>
-      <w:bookmarkEnd w:id="23"/>
-      <w:commentRangeEnd w:id="24"/>
+      <w:commentRangeEnd w:id="22"/>
       <w:r>
         <w:rPr>
           <w:rStyle w:val="Refdecomentario"/>
@@ -4928,7 +4454,7 @@
           <w:bCs w:val="0"/>
           <w:iCs w:val="0"/>
         </w:rPr>
-        <w:commentReference w:id="24"/>
+        <w:commentReference w:id="22"/>
       </w:r>
     </w:p>
     <w:p>
@@ -4936,79 +4462,754 @@
         <w:pStyle w:val="Normalindentado2"/>
       </w:pPr>
       <w:r>
-        <w:fldChar w:fldCharType="begin"/>
-      </w:r>
-      <w:r>
-        <w:instrText>MACROBUTTON</w:instrText>
-      </w:r>
-      <w:r>
-        <w:instrText xml:space="preserve"> NoMacro [</w:instrText>
-      </w:r>
-      <w:r>
-        <w:rPr>
-          <w:color w:val="0000FF"/>
-        </w:rPr>
-        <w:instrText>Inserte aquí el texto</w:instrText>
-      </w:r>
-      <w:r>
-        <w:instrText>]</w:instrText>
-      </w:r>
-      <w:r>
-        <w:fldChar w:fldCharType="end"/>
-      </w:r>
-    </w:p>
-    <w:p>
-      <w:pPr>
-        <w:pStyle w:val="guiazul"/>
-        <w:ind w:left="600"/>
-      </w:pPr>
-      <w:r>
-        <w:t>Resumen de las funcionalidades principales que el producto debe realizar, sin entrar en información de detalle.</w:t>
-      </w:r>
-    </w:p>
-    <w:p>
-      <w:pPr>
-        <w:pStyle w:val="guiazul"/>
-        <w:ind w:left="600"/>
-      </w:pPr>
-      <w:r>
-        <w:t xml:space="preserve">En ocasiones la información de esta sección puede tomarse de un documento de especificación del sistema de mayor nivel (ej. </w:t>
-      </w:r>
-      <w:r>
-        <w:t>Requisitos</w:t>
-      </w:r>
-      <w:r>
-        <w:t xml:space="preserve"> del sistema).</w:t>
-      </w:r>
-    </w:p>
-    <w:p>
-      <w:pPr>
-        <w:pStyle w:val="guiazul"/>
-        <w:ind w:left="600"/>
-      </w:pPr>
-      <w:r>
-        <w:t>Las funcionalidades deben estar organizadas de manera</w:t>
-      </w:r>
-      <w:r>
-        <w:t xml:space="preserve"> que el cliente o cualquier interlocutor pued</w:t>
-      </w:r>
-      <w:r>
-        <w:t>a entenderlo perfectamente. Para ello se pueden utilizar métodos textuales o gráficos.</w:t>
-      </w:r>
+        <w:t>Las funcionalidades principales del sistema de información SEGI son, poder consultar, actualizar, agregar y eliminar los inventarios de las 3 categorías existentes (activos móviles, equipos electrónicos y archivo), se podrán hacer peticiones de servicio para soporte y para reportar daños, se podrán ingresar los mantenimientos realizados del inventario para tener un control de lo que se ha realizado, se podrán asignar los casos contables de archivo a los contadores existentes y se podrá visualizar el perfil de los usuarios como bitácoras en el sistema.</w:t>
+      </w:r>
+    </w:p>
+    <w:p>
+      <w:pPr>
+        <w:pStyle w:val="Normalindentado2"/>
+      </w:pPr>
+    </w:p>
+    <w:p>
+      <w:pPr>
+        <w:pStyle w:val="Normalindentado2"/>
+        <w:rPr>
+          <w:b/>
+          <w:bCs/>
+        </w:rPr>
+      </w:pPr>
+      <w:r>
+        <w:rPr>
+          <w:b/>
+          <w:bCs/>
+        </w:rPr>
+        <w:t>Caso de uso usuarios</w:t>
+      </w:r>
+    </w:p>
+    <w:p>
+      <w:pPr>
+        <w:pStyle w:val="Normalindentado2"/>
+      </w:pPr>
+      <w:r>
+        <w:rPr>
+          <w:noProof/>
+        </w:rPr>
+        <w:drawing>
+          <wp:inline distT="0" distB="0" distL="0" distR="0" wp14:anchorId="4E327E2B" wp14:editId="42EF4D3E">
+            <wp:extent cx="5400675" cy="3886200"/>
+            <wp:effectExtent l="0" t="0" r="9525" b="0"/>
+            <wp:docPr id="1" name="Imagen 1"/>
+            <wp:cNvGraphicFramePr>
+              <a:graphicFrameLocks xmlns:a="http://schemas.openxmlformats.org/drawingml/2006/main" noChangeAspect="1"/>
+            </wp:cNvGraphicFramePr>
+            <a:graphic xmlns:a="http://schemas.openxmlformats.org/drawingml/2006/main">
+              <a:graphicData uri="http://schemas.openxmlformats.org/drawingml/2006/picture">
+                <pic:pic xmlns:pic="http://schemas.openxmlformats.org/drawingml/2006/picture">
+                  <pic:nvPicPr>
+                    <pic:cNvPr id="0" name="Picture 1"/>
+                    <pic:cNvPicPr>
+                      <a:picLocks noChangeAspect="1" noChangeArrowheads="1"/>
+                    </pic:cNvPicPr>
+                  </pic:nvPicPr>
+                  <pic:blipFill>
+                    <a:blip r:embed="rId15">
+                      <a:extLst>
+                        <a:ext uri="{28A0092B-C50C-407E-A947-70E740481C1C}">
+                          <a14:useLocalDpi xmlns:a14="http://schemas.microsoft.com/office/drawing/2010/main" val="0"/>
+                        </a:ext>
+                      </a:extLst>
+                    </a:blip>
+                    <a:srcRect/>
+                    <a:stretch>
+                      <a:fillRect/>
+                    </a:stretch>
+                  </pic:blipFill>
+                  <pic:spPr bwMode="auto">
+                    <a:xfrm>
+                      <a:off x="0" y="0"/>
+                      <a:ext cx="5400675" cy="3886200"/>
+                    </a:xfrm>
+                    <a:prstGeom prst="rect">
+                      <a:avLst/>
+                    </a:prstGeom>
+                    <a:noFill/>
+                    <a:ln>
+                      <a:noFill/>
+                    </a:ln>
+                  </pic:spPr>
+                </pic:pic>
+              </a:graphicData>
+            </a:graphic>
+          </wp:inline>
+        </w:drawing>
+      </w:r>
+    </w:p>
+    <w:p>
+      <w:pPr>
+        <w:pStyle w:val="Normalindentado2"/>
+        <w:rPr>
+          <w:b/>
+          <w:bCs/>
+        </w:rPr>
+      </w:pPr>
+      <w:r>
+        <w:rPr>
+          <w:b/>
+          <w:bCs/>
+        </w:rPr>
+        <w:lastRenderedPageBreak/>
+        <w:t>Caso de uso reportes</w:t>
+      </w:r>
+    </w:p>
+    <w:p>
+      <w:pPr>
+        <w:pStyle w:val="Normalindentado2"/>
+        <w:rPr>
+          <w:b/>
+          <w:bCs/>
+        </w:rPr>
+      </w:pPr>
+      <w:r>
+        <w:rPr>
+          <w:b/>
+          <w:bCs/>
+          <w:noProof/>
+        </w:rPr>
+        <w:drawing>
+          <wp:inline distT="0" distB="0" distL="0" distR="0" wp14:anchorId="215CDC0C" wp14:editId="50DBAAEE">
+            <wp:extent cx="5298271" cy="2552700"/>
+            <wp:effectExtent l="0" t="0" r="0" b="0"/>
+            <wp:docPr id="3" name="Imagen 3"/>
+            <wp:cNvGraphicFramePr>
+              <a:graphicFrameLocks xmlns:a="http://schemas.openxmlformats.org/drawingml/2006/main" noChangeAspect="1"/>
+            </wp:cNvGraphicFramePr>
+            <a:graphic xmlns:a="http://schemas.openxmlformats.org/drawingml/2006/main">
+              <a:graphicData uri="http://schemas.openxmlformats.org/drawingml/2006/picture">
+                <pic:pic xmlns:pic="http://schemas.openxmlformats.org/drawingml/2006/picture">
+                  <pic:nvPicPr>
+                    <pic:cNvPr id="0" name="Picture 2"/>
+                    <pic:cNvPicPr>
+                      <a:picLocks noChangeAspect="1" noChangeArrowheads="1"/>
+                    </pic:cNvPicPr>
+                  </pic:nvPicPr>
+                  <pic:blipFill rotWithShape="1">
+                    <a:blip r:embed="rId16">
+                      <a:extLst>
+                        <a:ext uri="{28A0092B-C50C-407E-A947-70E740481C1C}">
+                          <a14:useLocalDpi xmlns:a14="http://schemas.microsoft.com/office/drawing/2010/main" val="0"/>
+                        </a:ext>
+                      </a:extLst>
+                    </a:blip>
+                    <a:srcRect l="7420" r="10071"/>
+                    <a:stretch/>
+                  </pic:blipFill>
+                  <pic:spPr bwMode="auto">
+                    <a:xfrm>
+                      <a:off x="0" y="0"/>
+                      <a:ext cx="5301382" cy="2554199"/>
+                    </a:xfrm>
+                    <a:prstGeom prst="rect">
+                      <a:avLst/>
+                    </a:prstGeom>
+                    <a:noFill/>
+                    <a:ln>
+                      <a:noFill/>
+                    </a:ln>
+                    <a:extLst>
+                      <a:ext uri="{53640926-AAD7-44D8-BBD7-CCE9431645EC}">
+                        <a14:shadowObscured xmlns:a14="http://schemas.microsoft.com/office/drawing/2010/main"/>
+                      </a:ext>
+                    </a:extLst>
+                  </pic:spPr>
+                </pic:pic>
+              </a:graphicData>
+            </a:graphic>
+          </wp:inline>
+        </w:drawing>
+      </w:r>
+    </w:p>
+    <w:p>
+      <w:pPr>
+        <w:pStyle w:val="Normalindentado2"/>
+        <w:rPr>
+          <w:b/>
+          <w:bCs/>
+        </w:rPr>
+      </w:pPr>
+      <w:r>
+        <w:rPr>
+          <w:b/>
+          <w:bCs/>
+        </w:rPr>
+        <w:t>Caso de uso gestión de inventario</w:t>
+      </w:r>
+    </w:p>
+    <w:p>
+      <w:pPr>
+        <w:pStyle w:val="Normalindentado2"/>
+        <w:rPr>
+          <w:b/>
+          <w:bCs/>
+        </w:rPr>
+      </w:pPr>
+      <w:r>
+        <w:rPr>
+          <w:b/>
+          <w:bCs/>
+          <w:noProof/>
+        </w:rPr>
+        <w:drawing>
+          <wp:inline distT="0" distB="0" distL="0" distR="0" wp14:anchorId="69EBA3FB" wp14:editId="3209F817">
+            <wp:extent cx="5410200" cy="4343099"/>
+            <wp:effectExtent l="0" t="0" r="0" b="635"/>
+            <wp:docPr id="6" name="Imagen 6"/>
+            <wp:cNvGraphicFramePr>
+              <a:graphicFrameLocks xmlns:a="http://schemas.openxmlformats.org/drawingml/2006/main" noChangeAspect="1"/>
+            </wp:cNvGraphicFramePr>
+            <a:graphic xmlns:a="http://schemas.openxmlformats.org/drawingml/2006/main">
+              <a:graphicData uri="http://schemas.openxmlformats.org/drawingml/2006/picture">
+                <pic:pic xmlns:pic="http://schemas.openxmlformats.org/drawingml/2006/picture">
+                  <pic:nvPicPr>
+                    <pic:cNvPr id="0" name="Picture 3"/>
+                    <pic:cNvPicPr>
+                      <a:picLocks noChangeAspect="1" noChangeArrowheads="1"/>
+                    </pic:cNvPicPr>
+                  </pic:nvPicPr>
+                  <pic:blipFill rotWithShape="1">
+                    <a:blip r:embed="rId17">
+                      <a:extLst>
+                        <a:ext uri="{28A0092B-C50C-407E-A947-70E740481C1C}">
+                          <a14:useLocalDpi xmlns:a14="http://schemas.microsoft.com/office/drawing/2010/main" val="0"/>
+                        </a:ext>
+                      </a:extLst>
+                    </a:blip>
+                    <a:srcRect l="4762" r="5821"/>
+                    <a:stretch/>
+                  </pic:blipFill>
+                  <pic:spPr bwMode="auto">
+                    <a:xfrm>
+                      <a:off x="0" y="0"/>
+                      <a:ext cx="5413423" cy="4345686"/>
+                    </a:xfrm>
+                    <a:prstGeom prst="rect">
+                      <a:avLst/>
+                    </a:prstGeom>
+                    <a:noFill/>
+                    <a:ln>
+                      <a:noFill/>
+                    </a:ln>
+                    <a:extLst>
+                      <a:ext uri="{53640926-AAD7-44D8-BBD7-CCE9431645EC}">
+                        <a14:shadowObscured xmlns:a14="http://schemas.microsoft.com/office/drawing/2010/main"/>
+                      </a:ext>
+                    </a:extLst>
+                  </pic:spPr>
+                </pic:pic>
+              </a:graphicData>
+            </a:graphic>
+          </wp:inline>
+        </w:drawing>
+      </w:r>
+    </w:p>
+    <w:p>
+      <w:pPr>
+        <w:pStyle w:val="Normalindentado2"/>
+        <w:rPr>
+          <w:b/>
+          <w:bCs/>
+        </w:rPr>
+      </w:pPr>
+    </w:p>
+    <w:p>
+      <w:pPr>
+        <w:pStyle w:val="Normalindentado2"/>
+        <w:rPr>
+          <w:b/>
+          <w:bCs/>
+        </w:rPr>
+      </w:pPr>
+    </w:p>
+    <w:p>
+      <w:pPr>
+        <w:pStyle w:val="Normalindentado2"/>
+        <w:rPr>
+          <w:b/>
+          <w:bCs/>
+        </w:rPr>
+      </w:pPr>
+    </w:p>
+    <w:p>
+      <w:pPr>
+        <w:pStyle w:val="Normalindentado2"/>
+        <w:rPr>
+          <w:b/>
+          <w:bCs/>
+        </w:rPr>
+      </w:pPr>
+    </w:p>
+    <w:p>
+      <w:pPr>
+        <w:pStyle w:val="Normalindentado2"/>
+        <w:rPr>
+          <w:b/>
+          <w:bCs/>
+        </w:rPr>
+      </w:pPr>
+    </w:p>
+    <w:p>
+      <w:pPr>
+        <w:pStyle w:val="Normalindentado2"/>
+        <w:rPr>
+          <w:b/>
+          <w:bCs/>
+        </w:rPr>
+      </w:pPr>
+    </w:p>
+    <w:p>
+      <w:pPr>
+        <w:pStyle w:val="Normalindentado2"/>
+        <w:rPr>
+          <w:b/>
+          <w:bCs/>
+        </w:rPr>
+      </w:pPr>
+    </w:p>
+    <w:p>
+      <w:pPr>
+        <w:pStyle w:val="Normalindentado2"/>
+        <w:rPr>
+          <w:b/>
+          <w:bCs/>
+        </w:rPr>
+      </w:pPr>
+    </w:p>
+    <w:p>
+      <w:pPr>
+        <w:pStyle w:val="Normalindentado2"/>
+        <w:rPr>
+          <w:b/>
+          <w:bCs/>
+        </w:rPr>
+      </w:pPr>
+    </w:p>
+    <w:p>
+      <w:pPr>
+        <w:pStyle w:val="Normalindentado2"/>
+        <w:rPr>
+          <w:b/>
+          <w:bCs/>
+        </w:rPr>
+      </w:pPr>
+      <w:r>
+        <w:rPr>
+          <w:b/>
+          <w:bCs/>
+        </w:rPr>
+        <w:lastRenderedPageBreak/>
+        <w:t>Caso de uso caso contable archivo</w:t>
+      </w:r>
+    </w:p>
+    <w:p>
+      <w:pPr>
+        <w:pStyle w:val="Normalindentado2"/>
+        <w:rPr>
+          <w:b/>
+          <w:bCs/>
+        </w:rPr>
+      </w:pPr>
+      <w:r>
+        <w:rPr>
+          <w:b/>
+          <w:bCs/>
+          <w:noProof/>
+        </w:rPr>
+        <w:drawing>
+          <wp:inline distT="0" distB="0" distL="0" distR="0" wp14:anchorId="7F3FE37D" wp14:editId="7FE56320">
+            <wp:extent cx="5276850" cy="4543346"/>
+            <wp:effectExtent l="0" t="0" r="0" b="0"/>
+            <wp:docPr id="7" name="Imagen 7"/>
+            <wp:cNvGraphicFramePr>
+              <a:graphicFrameLocks xmlns:a="http://schemas.openxmlformats.org/drawingml/2006/main" noChangeAspect="1"/>
+            </wp:cNvGraphicFramePr>
+            <a:graphic xmlns:a="http://schemas.openxmlformats.org/drawingml/2006/main">
+              <a:graphicData uri="http://schemas.openxmlformats.org/drawingml/2006/picture">
+                <pic:pic xmlns:pic="http://schemas.openxmlformats.org/drawingml/2006/picture">
+                  <pic:nvPicPr>
+                    <pic:cNvPr id="0" name="Picture 4"/>
+                    <pic:cNvPicPr>
+                      <a:picLocks noChangeAspect="1" noChangeArrowheads="1"/>
+                    </pic:cNvPicPr>
+                  </pic:nvPicPr>
+                  <pic:blipFill rotWithShape="1">
+                    <a:blip r:embed="rId18">
+                      <a:extLst>
+                        <a:ext uri="{28A0092B-C50C-407E-A947-70E740481C1C}">
+                          <a14:useLocalDpi xmlns:a14="http://schemas.microsoft.com/office/drawing/2010/main" val="0"/>
+                        </a:ext>
+                      </a:extLst>
+                    </a:blip>
+                    <a:srcRect l="5115" r="9876"/>
+                    <a:stretch/>
+                  </pic:blipFill>
+                  <pic:spPr bwMode="auto">
+                    <a:xfrm>
+                      <a:off x="0" y="0"/>
+                      <a:ext cx="5280315" cy="4546329"/>
+                    </a:xfrm>
+                    <a:prstGeom prst="rect">
+                      <a:avLst/>
+                    </a:prstGeom>
+                    <a:noFill/>
+                    <a:ln>
+                      <a:noFill/>
+                    </a:ln>
+                    <a:extLst>
+                      <a:ext uri="{53640926-AAD7-44D8-BBD7-CCE9431645EC}">
+                        <a14:shadowObscured xmlns:a14="http://schemas.microsoft.com/office/drawing/2010/main"/>
+                      </a:ext>
+                    </a:extLst>
+                  </pic:spPr>
+                </pic:pic>
+              </a:graphicData>
+            </a:graphic>
+          </wp:inline>
+        </w:drawing>
+      </w:r>
+    </w:p>
+    <w:p>
+      <w:pPr>
+        <w:pStyle w:val="Normalindentado2"/>
+        <w:rPr>
+          <w:b/>
+          <w:bCs/>
+        </w:rPr>
+      </w:pPr>
+    </w:p>
+    <w:p>
+      <w:pPr>
+        <w:pStyle w:val="Normalindentado2"/>
+        <w:rPr>
+          <w:b/>
+          <w:bCs/>
+        </w:rPr>
+      </w:pPr>
+      <w:r>
+        <w:rPr>
+          <w:b/>
+          <w:bCs/>
+        </w:rPr>
+        <w:t>Caso de uso histórico mantenimiento</w:t>
+      </w:r>
+    </w:p>
+    <w:p>
+      <w:pPr>
+        <w:pStyle w:val="Normalindentado2"/>
+        <w:rPr>
+          <w:b/>
+          <w:bCs/>
+        </w:rPr>
+      </w:pPr>
+    </w:p>
+    <w:p>
+      <w:pPr>
+        <w:pStyle w:val="Normalindentado2"/>
+        <w:rPr>
+          <w:b/>
+          <w:bCs/>
+        </w:rPr>
+      </w:pPr>
+      <w:r>
+        <w:rPr>
+          <w:b/>
+          <w:bCs/>
+          <w:noProof/>
+        </w:rPr>
+        <w:drawing>
+          <wp:inline distT="0" distB="0" distL="0" distR="0" wp14:anchorId="1F58922A" wp14:editId="4990152D">
+            <wp:extent cx="5391150" cy="2867025"/>
+            <wp:effectExtent l="0" t="0" r="0" b="9525"/>
+            <wp:docPr id="9" name="Imagen 9"/>
+            <wp:cNvGraphicFramePr>
+              <a:graphicFrameLocks xmlns:a="http://schemas.openxmlformats.org/drawingml/2006/main" noChangeAspect="1"/>
+            </wp:cNvGraphicFramePr>
+            <a:graphic xmlns:a="http://schemas.openxmlformats.org/drawingml/2006/main">
+              <a:graphicData uri="http://schemas.openxmlformats.org/drawingml/2006/picture">
+                <pic:pic xmlns:pic="http://schemas.openxmlformats.org/drawingml/2006/picture">
+                  <pic:nvPicPr>
+                    <pic:cNvPr id="0" name="Picture 5"/>
+                    <pic:cNvPicPr>
+                      <a:picLocks noChangeAspect="1" noChangeArrowheads="1"/>
+                    </pic:cNvPicPr>
+                  </pic:nvPicPr>
+                  <pic:blipFill rotWithShape="1">
+                    <a:blip r:embed="rId19">
+                      <a:extLst>
+                        <a:ext uri="{28A0092B-C50C-407E-A947-70E740481C1C}">
+                          <a14:useLocalDpi xmlns:a14="http://schemas.microsoft.com/office/drawing/2010/main" val="0"/>
+                        </a:ext>
+                      </a:extLst>
+                    </a:blip>
+                    <a:srcRect b="25124"/>
+                    <a:stretch/>
+                  </pic:blipFill>
+                  <pic:spPr bwMode="auto">
+                    <a:xfrm>
+                      <a:off x="0" y="0"/>
+                      <a:ext cx="5391150" cy="2867025"/>
+                    </a:xfrm>
+                    <a:prstGeom prst="rect">
+                      <a:avLst/>
+                    </a:prstGeom>
+                    <a:noFill/>
+                    <a:ln>
+                      <a:noFill/>
+                    </a:ln>
+                    <a:extLst>
+                      <a:ext uri="{53640926-AAD7-44D8-BBD7-CCE9431645EC}">
+                        <a14:shadowObscured xmlns:a14="http://schemas.microsoft.com/office/drawing/2010/main"/>
+                      </a:ext>
+                    </a:extLst>
+                  </pic:spPr>
+                </pic:pic>
+              </a:graphicData>
+            </a:graphic>
+          </wp:inline>
+        </w:drawing>
+      </w:r>
+    </w:p>
+    <w:p>
+      <w:pPr>
+        <w:pStyle w:val="Normalindentado2"/>
+        <w:rPr>
+          <w:b/>
+          <w:bCs/>
+        </w:rPr>
+      </w:pPr>
+    </w:p>
+    <w:p>
+      <w:pPr>
+        <w:pStyle w:val="Normalindentado2"/>
+        <w:rPr>
+          <w:b/>
+          <w:bCs/>
+        </w:rPr>
+      </w:pPr>
+      <w:r>
+        <w:rPr>
+          <w:b/>
+          <w:bCs/>
+        </w:rPr>
+        <w:t>Caso de uso bitácoras</w:t>
+      </w:r>
+    </w:p>
+    <w:p>
+      <w:pPr>
+        <w:pStyle w:val="Normalindentado2"/>
+        <w:rPr>
+          <w:b/>
+          <w:bCs/>
+        </w:rPr>
+      </w:pPr>
+      <w:r>
+        <w:rPr>
+          <w:b/>
+          <w:bCs/>
+          <w:noProof/>
+        </w:rPr>
+        <w:lastRenderedPageBreak/>
+        <w:drawing>
+          <wp:inline distT="0" distB="0" distL="0" distR="0" wp14:anchorId="32A34685" wp14:editId="20DFA09D">
+            <wp:extent cx="5391150" cy="3762375"/>
+            <wp:effectExtent l="0" t="0" r="0" b="9525"/>
+            <wp:docPr id="10" name="Imagen 10"/>
+            <wp:cNvGraphicFramePr>
+              <a:graphicFrameLocks xmlns:a="http://schemas.openxmlformats.org/drawingml/2006/main" noChangeAspect="1"/>
+            </wp:cNvGraphicFramePr>
+            <a:graphic xmlns:a="http://schemas.openxmlformats.org/drawingml/2006/main">
+              <a:graphicData uri="http://schemas.openxmlformats.org/drawingml/2006/picture">
+                <pic:pic xmlns:pic="http://schemas.openxmlformats.org/drawingml/2006/picture">
+                  <pic:nvPicPr>
+                    <pic:cNvPr id="0" name="Picture 6"/>
+                    <pic:cNvPicPr>
+                      <a:picLocks noChangeAspect="1" noChangeArrowheads="1"/>
+                    </pic:cNvPicPr>
+                  </pic:nvPicPr>
+                  <pic:blipFill>
+                    <a:blip r:embed="rId20">
+                      <a:extLst>
+                        <a:ext uri="{28A0092B-C50C-407E-A947-70E740481C1C}">
+                          <a14:useLocalDpi xmlns:a14="http://schemas.microsoft.com/office/drawing/2010/main" val="0"/>
+                        </a:ext>
+                      </a:extLst>
+                    </a:blip>
+                    <a:srcRect/>
+                    <a:stretch>
+                      <a:fillRect/>
+                    </a:stretch>
+                  </pic:blipFill>
+                  <pic:spPr bwMode="auto">
+                    <a:xfrm>
+                      <a:off x="0" y="0"/>
+                      <a:ext cx="5391150" cy="3762375"/>
+                    </a:xfrm>
+                    <a:prstGeom prst="rect">
+                      <a:avLst/>
+                    </a:prstGeom>
+                    <a:noFill/>
+                    <a:ln>
+                      <a:noFill/>
+                    </a:ln>
+                  </pic:spPr>
+                </pic:pic>
+              </a:graphicData>
+            </a:graphic>
+          </wp:inline>
+        </w:drawing>
+      </w:r>
+    </w:p>
+    <w:p>
+      <w:pPr>
+        <w:pStyle w:val="Normalindentado2"/>
+        <w:ind w:left="0"/>
+        <w:rPr>
+          <w:b/>
+          <w:bCs/>
+        </w:rPr>
+      </w:pPr>
+    </w:p>
+    <w:p>
+      <w:pPr>
+        <w:pStyle w:val="Normalindentado2"/>
+        <w:rPr>
+          <w:b/>
+          <w:bCs/>
+        </w:rPr>
+      </w:pPr>
+    </w:p>
+    <w:p>
+      <w:pPr>
+        <w:pStyle w:val="Normalindentado2"/>
+        <w:rPr>
+          <w:b/>
+          <w:bCs/>
+        </w:rPr>
+      </w:pPr>
+      <w:r>
+        <w:rPr>
+          <w:b/>
+          <w:bCs/>
+        </w:rPr>
+        <w:t>Caso de uso peticiones de servicio</w:t>
+      </w:r>
+    </w:p>
+    <w:p>
+      <w:pPr>
+        <w:pStyle w:val="Normalindentado2"/>
+        <w:rPr>
+          <w:b/>
+          <w:bCs/>
+        </w:rPr>
+      </w:pPr>
+    </w:p>
+    <w:p>
+      <w:pPr>
+        <w:pStyle w:val="Normalindentado2"/>
+        <w:rPr>
+          <w:b/>
+          <w:bCs/>
+        </w:rPr>
+      </w:pPr>
+      <w:r>
+        <w:rPr>
+          <w:b/>
+          <w:bCs/>
+          <w:noProof/>
+        </w:rPr>
+        <w:drawing>
+          <wp:inline distT="0" distB="0" distL="0" distR="0" wp14:anchorId="4A884F6F" wp14:editId="458DA153">
+            <wp:extent cx="5391150" cy="3590925"/>
+            <wp:effectExtent l="0" t="0" r="0" b="9525"/>
+            <wp:docPr id="11" name="Imagen 11"/>
+            <wp:cNvGraphicFramePr>
+              <a:graphicFrameLocks xmlns:a="http://schemas.openxmlformats.org/drawingml/2006/main" noChangeAspect="1"/>
+            </wp:cNvGraphicFramePr>
+            <a:graphic xmlns:a="http://schemas.openxmlformats.org/drawingml/2006/main">
+              <a:graphicData uri="http://schemas.openxmlformats.org/drawingml/2006/picture">
+                <pic:pic xmlns:pic="http://schemas.openxmlformats.org/drawingml/2006/picture">
+                  <pic:nvPicPr>
+                    <pic:cNvPr id="0" name="Picture 7"/>
+                    <pic:cNvPicPr>
+                      <a:picLocks noChangeAspect="1" noChangeArrowheads="1"/>
+                    </pic:cNvPicPr>
+                  </pic:nvPicPr>
+                  <pic:blipFill rotWithShape="1">
+                    <a:blip r:embed="rId21">
+                      <a:extLst>
+                        <a:ext uri="{28A0092B-C50C-407E-A947-70E740481C1C}">
+                          <a14:useLocalDpi xmlns:a14="http://schemas.microsoft.com/office/drawing/2010/main" val="0"/>
+                        </a:ext>
+                      </a:extLst>
+                    </a:blip>
+                    <a:srcRect t="3782" b="7093"/>
+                    <a:stretch/>
+                  </pic:blipFill>
+                  <pic:spPr bwMode="auto">
+                    <a:xfrm>
+                      <a:off x="0" y="0"/>
+                      <a:ext cx="5391150" cy="3590925"/>
+                    </a:xfrm>
+                    <a:prstGeom prst="rect">
+                      <a:avLst/>
+                    </a:prstGeom>
+                    <a:noFill/>
+                    <a:ln>
+                      <a:noFill/>
+                    </a:ln>
+                    <a:extLst>
+                      <a:ext uri="{53640926-AAD7-44D8-BBD7-CCE9431645EC}">
+                        <a14:shadowObscured xmlns:a14="http://schemas.microsoft.com/office/drawing/2010/main"/>
+                      </a:ext>
+                    </a:extLst>
+                  </pic:spPr>
+                </pic:pic>
+              </a:graphicData>
+            </a:graphic>
+          </wp:inline>
+        </w:drawing>
+      </w:r>
+    </w:p>
+    <w:p>
+      <w:pPr>
+        <w:pStyle w:val="Normalindentado2"/>
+        <w:rPr>
+          <w:b/>
+          <w:bCs/>
+        </w:rPr>
+      </w:pPr>
+    </w:p>
+    <w:p>
+      <w:pPr>
+        <w:pStyle w:val="Normalindentado2"/>
+        <w:rPr>
+          <w:b/>
+          <w:bCs/>
+        </w:rPr>
+      </w:pPr>
     </w:p>
     <w:p>
       <w:pPr>
         <w:pStyle w:val="Ttulo2"/>
       </w:pPr>
-      <w:bookmarkStart w:id="25" w:name="_Toc532878320"/>
-      <w:bookmarkStart w:id="26" w:name="_Toc33238242"/>
-      <w:bookmarkStart w:id="27" w:name="_Toc415129888"/>
-      <w:r>
+      <w:bookmarkStart w:id="23" w:name="_Toc532878320"/>
+      <w:bookmarkStart w:id="24" w:name="_Toc33238242"/>
+      <w:bookmarkStart w:id="25" w:name="_Toc415129888"/>
+      <w:r>
+        <w:lastRenderedPageBreak/>
         <w:t>Características de los usuarios</w:t>
       </w:r>
+      <w:bookmarkEnd w:id="23"/>
+      <w:bookmarkEnd w:id="24"/>
       <w:bookmarkEnd w:id="25"/>
-      <w:bookmarkEnd w:id="26"/>
-      <w:bookmarkEnd w:id="27"/>
     </w:p>
     <w:tbl>
       <w:tblPr>
@@ -5139,7 +5340,7 @@
               <w:ind w:left="0"/>
             </w:pPr>
             <w:r>
-              <w:t>Gerencia administrativa</w:t>
+              <w:t>universitaria</w:t>
             </w:r>
           </w:p>
         </w:tc>
@@ -5194,25 +5395,7 @@
               <w:ind w:left="0"/>
             </w:pPr>
             <w:r>
-              <w:fldChar w:fldCharType="begin"/>
-            </w:r>
-            <w:r>
-              <w:instrText>MACROBUTTON</w:instrText>
-            </w:r>
-            <w:r>
-              <w:instrText xml:space="preserve"> NoMacro [</w:instrText>
-            </w:r>
-            <w:r>
-              <w:rPr>
-                <w:color w:val="0000FF"/>
-              </w:rPr>
-              <w:instrText>Inserte aquí el texto</w:instrText>
-            </w:r>
-            <w:r>
-              <w:instrText>]</w:instrText>
-            </w:r>
-            <w:r>
-              <w:fldChar w:fldCharType="end"/>
+              <w:t>Gerencia administrativa</w:t>
             </w:r>
           </w:p>
         </w:tc>
@@ -5267,25 +5450,7 @@
               <w:ind w:left="0"/>
             </w:pPr>
             <w:r>
-              <w:fldChar w:fldCharType="begin"/>
-            </w:r>
-            <w:r>
-              <w:instrText>MACROBUTTON</w:instrText>
-            </w:r>
-            <w:r>
-              <w:instrText xml:space="preserve"> NoMacro [</w:instrText>
-            </w:r>
-            <w:r>
-              <w:rPr>
-                <w:color w:val="0000FF"/>
-              </w:rPr>
-              <w:instrText>Inserte aquí el texto</w:instrText>
-            </w:r>
-            <w:r>
-              <w:instrText>]</w:instrText>
-            </w:r>
-            <w:r>
-              <w:fldChar w:fldCharType="end"/>
+              <w:t>Control total sobre el proceso como administrador, puede consultar, agregar, actualizar, eliminar o cambiar de estado en todos los módulos del sistema</w:t>
             </w:r>
           </w:p>
         </w:tc>
@@ -5302,33 +5467,536 @@
         <w:pStyle w:val="guiazul"/>
         <w:ind w:left="708"/>
       </w:pPr>
-      <w:r>
-        <w:t xml:space="preserve">Descripción </w:t>
-      </w:r>
-      <w:proofErr w:type="gramStart"/>
-      <w:r>
-        <w:t>de  los</w:t>
-      </w:r>
-      <w:proofErr w:type="gramEnd"/>
-      <w:r>
-        <w:t xml:space="preserve"> usuarios del producto, incluyendo nivel educacional, experiencia y experiencia técnica.</w:t>
-      </w:r>
+    </w:p>
+    <w:tbl>
+      <w:tblPr>
+        <w:tblW w:w="7961" w:type="dxa"/>
+        <w:tblInd w:w="743" w:type="dxa"/>
+        <w:tblBorders>
+          <w:top w:val="single" w:sz="4" w:space="0" w:color="C0C0C0"/>
+          <w:left w:val="single" w:sz="4" w:space="0" w:color="C0C0C0"/>
+          <w:bottom w:val="single" w:sz="4" w:space="0" w:color="C0C0C0"/>
+          <w:right w:val="single" w:sz="4" w:space="0" w:color="C0C0C0"/>
+          <w:insideH w:val="single" w:sz="4" w:space="0" w:color="C0C0C0"/>
+          <w:insideV w:val="single" w:sz="4" w:space="0" w:color="C0C0C0"/>
+        </w:tblBorders>
+        <w:tblCellMar>
+          <w:left w:w="70" w:type="dxa"/>
+          <w:right w:w="70" w:type="dxa"/>
+        </w:tblCellMar>
+        <w:tblLook w:val="0000" w:firstRow="0" w:lastRow="0" w:firstColumn="0" w:lastColumn="0" w:noHBand="0" w:noVBand="0"/>
+      </w:tblPr>
+      <w:tblGrid>
+        <w:gridCol w:w="2517"/>
+        <w:gridCol w:w="5444"/>
+      </w:tblGrid>
+      <w:tr>
+        <w:tc>
+          <w:tcPr>
+            <w:tcW w:w="2517" w:type="dxa"/>
+            <w:tcBorders>
+              <w:top w:val="single" w:sz="4" w:space="0" w:color="292929"/>
+              <w:left w:val="single" w:sz="4" w:space="0" w:color="292929"/>
+              <w:bottom w:val="single" w:sz="4" w:space="0" w:color="292929"/>
+              <w:right w:val="double" w:sz="6" w:space="0" w:color="292929"/>
+            </w:tcBorders>
+            <w:shd w:val="clear" w:color="auto" w:fill="EAEAEA"/>
+            <w:tcMar>
+              <w:top w:w="17" w:type="dxa"/>
+              <w:left w:w="40" w:type="dxa"/>
+              <w:bottom w:w="0" w:type="dxa"/>
+              <w:right w:w="40" w:type="dxa"/>
+            </w:tcMar>
+            <w:vAlign w:val="bottom"/>
+          </w:tcPr>
+          <w:p>
+            <w:pPr>
+              <w:pStyle w:val="Normalindentado2"/>
+              <w:ind w:left="0"/>
+            </w:pPr>
+            <w:r>
+              <w:t>Tipo de usuario</w:t>
+            </w:r>
+          </w:p>
+        </w:tc>
+        <w:tc>
+          <w:tcPr>
+            <w:tcW w:w="5444" w:type="dxa"/>
+            <w:tcBorders>
+              <w:top w:val="single" w:sz="4" w:space="0" w:color="292929"/>
+              <w:left w:val="double" w:sz="6" w:space="0" w:color="292929"/>
+              <w:bottom w:val="single" w:sz="4" w:space="0" w:color="292929"/>
+              <w:right w:val="single" w:sz="4" w:space="0" w:color="292929"/>
+            </w:tcBorders>
+            <w:tcMar>
+              <w:top w:w="17" w:type="dxa"/>
+              <w:left w:w="40" w:type="dxa"/>
+              <w:bottom w:w="0" w:type="dxa"/>
+              <w:right w:w="40" w:type="dxa"/>
+            </w:tcMar>
+            <w:vAlign w:val="bottom"/>
+          </w:tcPr>
+          <w:p>
+            <w:pPr>
+              <w:pStyle w:val="Normalindentado2"/>
+              <w:ind w:left="0"/>
+            </w:pPr>
+            <w:r>
+              <w:t>Técnico</w:t>
+            </w:r>
+          </w:p>
+        </w:tc>
+      </w:tr>
+      <w:tr>
+        <w:tc>
+          <w:tcPr>
+            <w:tcW w:w="2517" w:type="dxa"/>
+            <w:tcBorders>
+              <w:top w:val="single" w:sz="4" w:space="0" w:color="292929"/>
+              <w:left w:val="single" w:sz="4" w:space="0" w:color="292929"/>
+              <w:bottom w:val="single" w:sz="4" w:space="0" w:color="292929"/>
+              <w:right w:val="double" w:sz="6" w:space="0" w:color="292929"/>
+            </w:tcBorders>
+            <w:shd w:val="clear" w:color="auto" w:fill="EAEAEA"/>
+            <w:tcMar>
+              <w:top w:w="17" w:type="dxa"/>
+              <w:left w:w="40" w:type="dxa"/>
+              <w:bottom w:w="0" w:type="dxa"/>
+              <w:right w:w="40" w:type="dxa"/>
+            </w:tcMar>
+          </w:tcPr>
+          <w:p>
+            <w:pPr>
+              <w:pStyle w:val="Normalindentado2"/>
+              <w:ind w:left="0"/>
+            </w:pPr>
+            <w:r>
+              <w:t>Formación</w:t>
+            </w:r>
+          </w:p>
+        </w:tc>
+        <w:tc>
+          <w:tcPr>
+            <w:tcW w:w="5444" w:type="dxa"/>
+            <w:tcBorders>
+              <w:top w:val="single" w:sz="4" w:space="0" w:color="292929"/>
+              <w:left w:val="double" w:sz="6" w:space="0" w:color="292929"/>
+              <w:bottom w:val="single" w:sz="4" w:space="0" w:color="292929"/>
+              <w:right w:val="single" w:sz="4" w:space="0" w:color="292929"/>
+            </w:tcBorders>
+            <w:tcMar>
+              <w:top w:w="17" w:type="dxa"/>
+              <w:left w:w="40" w:type="dxa"/>
+              <w:bottom w:w="0" w:type="dxa"/>
+              <w:right w:w="40" w:type="dxa"/>
+            </w:tcMar>
+          </w:tcPr>
+          <w:p>
+            <w:pPr>
+              <w:pStyle w:val="Normalindentado2"/>
+              <w:ind w:left="0"/>
+            </w:pPr>
+            <w:r>
+              <w:t>técnico</w:t>
+            </w:r>
+          </w:p>
+        </w:tc>
+      </w:tr>
+      <w:tr>
+        <w:tc>
+          <w:tcPr>
+            <w:tcW w:w="2517" w:type="dxa"/>
+            <w:tcBorders>
+              <w:top w:val="single" w:sz="4" w:space="0" w:color="292929"/>
+              <w:left w:val="single" w:sz="4" w:space="0" w:color="292929"/>
+              <w:bottom w:val="single" w:sz="4" w:space="0" w:color="292929"/>
+              <w:right w:val="double" w:sz="6" w:space="0" w:color="292929"/>
+            </w:tcBorders>
+            <w:shd w:val="clear" w:color="auto" w:fill="EAEAEA"/>
+            <w:tcMar>
+              <w:top w:w="17" w:type="dxa"/>
+              <w:left w:w="40" w:type="dxa"/>
+              <w:bottom w:w="0" w:type="dxa"/>
+              <w:right w:w="40" w:type="dxa"/>
+            </w:tcMar>
+          </w:tcPr>
+          <w:p>
+            <w:pPr>
+              <w:pStyle w:val="Normalindentado2"/>
+              <w:ind w:left="0"/>
+            </w:pPr>
+            <w:r>
+              <w:t>Habilidades</w:t>
+            </w:r>
+          </w:p>
+        </w:tc>
+        <w:tc>
+          <w:tcPr>
+            <w:tcW w:w="5444" w:type="dxa"/>
+            <w:tcBorders>
+              <w:top w:val="single" w:sz="4" w:space="0" w:color="292929"/>
+              <w:left w:val="double" w:sz="6" w:space="0" w:color="292929"/>
+              <w:bottom w:val="single" w:sz="4" w:space="0" w:color="292929"/>
+              <w:right w:val="single" w:sz="4" w:space="0" w:color="292929"/>
+            </w:tcBorders>
+            <w:tcMar>
+              <w:top w:w="17" w:type="dxa"/>
+              <w:left w:w="40" w:type="dxa"/>
+              <w:bottom w:w="0" w:type="dxa"/>
+              <w:right w:w="40" w:type="dxa"/>
+            </w:tcMar>
+          </w:tcPr>
+          <w:p>
+            <w:pPr>
+              <w:pStyle w:val="Normalindentado2"/>
+              <w:ind w:left="0"/>
+            </w:pPr>
+            <w:r>
+              <w:t>Sistemas informáticos</w:t>
+            </w:r>
+          </w:p>
+        </w:tc>
+      </w:tr>
+      <w:tr>
+        <w:tc>
+          <w:tcPr>
+            <w:tcW w:w="2517" w:type="dxa"/>
+            <w:tcBorders>
+              <w:top w:val="single" w:sz="4" w:space="0" w:color="292929"/>
+              <w:left w:val="single" w:sz="4" w:space="0" w:color="292929"/>
+              <w:bottom w:val="single" w:sz="4" w:space="0" w:color="292929"/>
+              <w:right w:val="double" w:sz="6" w:space="0" w:color="292929"/>
+            </w:tcBorders>
+            <w:shd w:val="clear" w:color="auto" w:fill="EAEAEA"/>
+            <w:tcMar>
+              <w:top w:w="17" w:type="dxa"/>
+              <w:left w:w="40" w:type="dxa"/>
+              <w:bottom w:w="0" w:type="dxa"/>
+              <w:right w:w="40" w:type="dxa"/>
+            </w:tcMar>
+          </w:tcPr>
+          <w:p>
+            <w:pPr>
+              <w:pStyle w:val="Normalindentado2"/>
+              <w:ind w:left="0"/>
+            </w:pPr>
+            <w:r>
+              <w:t>Actividades</w:t>
+            </w:r>
+          </w:p>
+        </w:tc>
+        <w:tc>
+          <w:tcPr>
+            <w:tcW w:w="5444" w:type="dxa"/>
+            <w:tcBorders>
+              <w:top w:val="single" w:sz="4" w:space="0" w:color="292929"/>
+              <w:left w:val="double" w:sz="6" w:space="0" w:color="292929"/>
+              <w:bottom w:val="single" w:sz="4" w:space="0" w:color="292929"/>
+              <w:right w:val="single" w:sz="4" w:space="0" w:color="292929"/>
+            </w:tcBorders>
+            <w:tcMar>
+              <w:top w:w="17" w:type="dxa"/>
+              <w:left w:w="40" w:type="dxa"/>
+              <w:bottom w:w="0" w:type="dxa"/>
+              <w:right w:w="40" w:type="dxa"/>
+            </w:tcMar>
+          </w:tcPr>
+          <w:p>
+            <w:pPr>
+              <w:pStyle w:val="Normalindentado2"/>
+              <w:ind w:left="0"/>
+            </w:pPr>
+            <w:r>
+              <w:t>Puede consultar agregar, actualizar y cambiar de estado el inventario, puede crear peticiones de servicio y solicitud de daños, puede agregar mantenimientos, puede consultar los reportes</w:t>
+            </w:r>
+            <w:r>
+              <w:t xml:space="preserve"> y puede editar y consultar su propia </w:t>
+            </w:r>
+            <w:r>
+              <w:t>bitácora</w:t>
+            </w:r>
+          </w:p>
+        </w:tc>
+      </w:tr>
+    </w:tbl>
+    <w:p>
+      <w:pPr>
+        <w:pStyle w:val="guiazul"/>
+        <w:ind w:left="708"/>
+      </w:pPr>
+    </w:p>
+    <w:p>
+      <w:pPr>
+        <w:pStyle w:val="guiazul"/>
+        <w:ind w:left="708"/>
+      </w:pPr>
+    </w:p>
+    <w:tbl>
+      <w:tblPr>
+        <w:tblW w:w="7961" w:type="dxa"/>
+        <w:tblInd w:w="743" w:type="dxa"/>
+        <w:tblBorders>
+          <w:top w:val="single" w:sz="4" w:space="0" w:color="C0C0C0"/>
+          <w:left w:val="single" w:sz="4" w:space="0" w:color="C0C0C0"/>
+          <w:bottom w:val="single" w:sz="4" w:space="0" w:color="C0C0C0"/>
+          <w:right w:val="single" w:sz="4" w:space="0" w:color="C0C0C0"/>
+          <w:insideH w:val="single" w:sz="4" w:space="0" w:color="C0C0C0"/>
+          <w:insideV w:val="single" w:sz="4" w:space="0" w:color="C0C0C0"/>
+        </w:tblBorders>
+        <w:tblCellMar>
+          <w:left w:w="70" w:type="dxa"/>
+          <w:right w:w="70" w:type="dxa"/>
+        </w:tblCellMar>
+        <w:tblLook w:val="0000" w:firstRow="0" w:lastRow="0" w:firstColumn="0" w:lastColumn="0" w:noHBand="0" w:noVBand="0"/>
+      </w:tblPr>
+      <w:tblGrid>
+        <w:gridCol w:w="2517"/>
+        <w:gridCol w:w="5444"/>
+      </w:tblGrid>
+      <w:tr>
+        <w:tc>
+          <w:tcPr>
+            <w:tcW w:w="2517" w:type="dxa"/>
+            <w:tcBorders>
+              <w:top w:val="single" w:sz="4" w:space="0" w:color="292929"/>
+              <w:left w:val="single" w:sz="4" w:space="0" w:color="292929"/>
+              <w:bottom w:val="single" w:sz="4" w:space="0" w:color="292929"/>
+              <w:right w:val="double" w:sz="6" w:space="0" w:color="292929"/>
+            </w:tcBorders>
+            <w:shd w:val="clear" w:color="auto" w:fill="EAEAEA"/>
+            <w:tcMar>
+              <w:top w:w="17" w:type="dxa"/>
+              <w:left w:w="40" w:type="dxa"/>
+              <w:bottom w:w="0" w:type="dxa"/>
+              <w:right w:w="40" w:type="dxa"/>
+            </w:tcMar>
+            <w:vAlign w:val="bottom"/>
+          </w:tcPr>
+          <w:p>
+            <w:pPr>
+              <w:pStyle w:val="Normalindentado2"/>
+              <w:ind w:left="0"/>
+            </w:pPr>
+            <w:r>
+              <w:t>Tipo de usuario</w:t>
+            </w:r>
+          </w:p>
+        </w:tc>
+        <w:tc>
+          <w:tcPr>
+            <w:tcW w:w="5444" w:type="dxa"/>
+            <w:tcBorders>
+              <w:top w:val="single" w:sz="4" w:space="0" w:color="292929"/>
+              <w:left w:val="double" w:sz="6" w:space="0" w:color="292929"/>
+              <w:bottom w:val="single" w:sz="4" w:space="0" w:color="292929"/>
+              <w:right w:val="single" w:sz="4" w:space="0" w:color="292929"/>
+            </w:tcBorders>
+            <w:tcMar>
+              <w:top w:w="17" w:type="dxa"/>
+              <w:left w:w="40" w:type="dxa"/>
+              <w:bottom w:w="0" w:type="dxa"/>
+              <w:right w:w="40" w:type="dxa"/>
+            </w:tcMar>
+            <w:vAlign w:val="bottom"/>
+          </w:tcPr>
+          <w:p>
+            <w:pPr>
+              <w:pStyle w:val="Normalindentado2"/>
+              <w:ind w:left="0"/>
+            </w:pPr>
+            <w:r>
+              <w:t>contador</w:t>
+            </w:r>
+          </w:p>
+        </w:tc>
+      </w:tr>
+      <w:tr>
+        <w:tc>
+          <w:tcPr>
+            <w:tcW w:w="2517" w:type="dxa"/>
+            <w:tcBorders>
+              <w:top w:val="single" w:sz="4" w:space="0" w:color="292929"/>
+              <w:left w:val="single" w:sz="4" w:space="0" w:color="292929"/>
+              <w:bottom w:val="single" w:sz="4" w:space="0" w:color="292929"/>
+              <w:right w:val="double" w:sz="6" w:space="0" w:color="292929"/>
+            </w:tcBorders>
+            <w:shd w:val="clear" w:color="auto" w:fill="EAEAEA"/>
+            <w:tcMar>
+              <w:top w:w="17" w:type="dxa"/>
+              <w:left w:w="40" w:type="dxa"/>
+              <w:bottom w:w="0" w:type="dxa"/>
+              <w:right w:w="40" w:type="dxa"/>
+            </w:tcMar>
+          </w:tcPr>
+          <w:p>
+            <w:pPr>
+              <w:pStyle w:val="Normalindentado2"/>
+              <w:ind w:left="0"/>
+            </w:pPr>
+            <w:r>
+              <w:t>Formación</w:t>
+            </w:r>
+          </w:p>
+        </w:tc>
+        <w:tc>
+          <w:tcPr>
+            <w:tcW w:w="5444" w:type="dxa"/>
+            <w:tcBorders>
+              <w:top w:val="single" w:sz="4" w:space="0" w:color="292929"/>
+              <w:left w:val="double" w:sz="6" w:space="0" w:color="292929"/>
+              <w:bottom w:val="single" w:sz="4" w:space="0" w:color="292929"/>
+              <w:right w:val="single" w:sz="4" w:space="0" w:color="292929"/>
+            </w:tcBorders>
+            <w:tcMar>
+              <w:top w:w="17" w:type="dxa"/>
+              <w:left w:w="40" w:type="dxa"/>
+              <w:bottom w:w="0" w:type="dxa"/>
+              <w:right w:w="40" w:type="dxa"/>
+            </w:tcMar>
+          </w:tcPr>
+          <w:p>
+            <w:pPr>
+              <w:pStyle w:val="Normalindentado2"/>
+              <w:ind w:left="0"/>
+            </w:pPr>
+            <w:r>
+              <w:t>universitaria</w:t>
+            </w:r>
+          </w:p>
+        </w:tc>
+      </w:tr>
+      <w:tr>
+        <w:tc>
+          <w:tcPr>
+            <w:tcW w:w="2517" w:type="dxa"/>
+            <w:tcBorders>
+              <w:top w:val="single" w:sz="4" w:space="0" w:color="292929"/>
+              <w:left w:val="single" w:sz="4" w:space="0" w:color="292929"/>
+              <w:bottom w:val="single" w:sz="4" w:space="0" w:color="292929"/>
+              <w:right w:val="double" w:sz="6" w:space="0" w:color="292929"/>
+            </w:tcBorders>
+            <w:shd w:val="clear" w:color="auto" w:fill="EAEAEA"/>
+            <w:tcMar>
+              <w:top w:w="17" w:type="dxa"/>
+              <w:left w:w="40" w:type="dxa"/>
+              <w:bottom w:w="0" w:type="dxa"/>
+              <w:right w:w="40" w:type="dxa"/>
+            </w:tcMar>
+          </w:tcPr>
+          <w:p>
+            <w:pPr>
+              <w:pStyle w:val="Normalindentado2"/>
+              <w:ind w:left="0"/>
+            </w:pPr>
+            <w:r>
+              <w:t>Habilidades</w:t>
+            </w:r>
+          </w:p>
+        </w:tc>
+        <w:tc>
+          <w:tcPr>
+            <w:tcW w:w="5444" w:type="dxa"/>
+            <w:tcBorders>
+              <w:top w:val="single" w:sz="4" w:space="0" w:color="292929"/>
+              <w:left w:val="double" w:sz="6" w:space="0" w:color="292929"/>
+              <w:bottom w:val="single" w:sz="4" w:space="0" w:color="292929"/>
+              <w:right w:val="single" w:sz="4" w:space="0" w:color="292929"/>
+            </w:tcBorders>
+            <w:tcMar>
+              <w:top w:w="17" w:type="dxa"/>
+              <w:left w:w="40" w:type="dxa"/>
+              <w:bottom w:w="0" w:type="dxa"/>
+              <w:right w:w="40" w:type="dxa"/>
+            </w:tcMar>
+          </w:tcPr>
+          <w:p>
+            <w:pPr>
+              <w:pStyle w:val="Normalindentado2"/>
+              <w:ind w:left="0"/>
+            </w:pPr>
+            <w:r>
+              <w:t>contaduría</w:t>
+            </w:r>
+          </w:p>
+        </w:tc>
+      </w:tr>
+      <w:tr>
+        <w:tc>
+          <w:tcPr>
+            <w:tcW w:w="2517" w:type="dxa"/>
+            <w:tcBorders>
+              <w:top w:val="single" w:sz="4" w:space="0" w:color="292929"/>
+              <w:left w:val="single" w:sz="4" w:space="0" w:color="292929"/>
+              <w:bottom w:val="single" w:sz="4" w:space="0" w:color="292929"/>
+              <w:right w:val="double" w:sz="6" w:space="0" w:color="292929"/>
+            </w:tcBorders>
+            <w:shd w:val="clear" w:color="auto" w:fill="EAEAEA"/>
+            <w:tcMar>
+              <w:top w:w="17" w:type="dxa"/>
+              <w:left w:w="40" w:type="dxa"/>
+              <w:bottom w:w="0" w:type="dxa"/>
+              <w:right w:w="40" w:type="dxa"/>
+            </w:tcMar>
+          </w:tcPr>
+          <w:p>
+            <w:pPr>
+              <w:pStyle w:val="Normalindentado2"/>
+              <w:ind w:left="0"/>
+            </w:pPr>
+            <w:r>
+              <w:t>Actividades</w:t>
+            </w:r>
+          </w:p>
+        </w:tc>
+        <w:tc>
+          <w:tcPr>
+            <w:tcW w:w="5444" w:type="dxa"/>
+            <w:tcBorders>
+              <w:top w:val="single" w:sz="4" w:space="0" w:color="292929"/>
+              <w:left w:val="double" w:sz="6" w:space="0" w:color="292929"/>
+              <w:bottom w:val="single" w:sz="4" w:space="0" w:color="292929"/>
+              <w:right w:val="single" w:sz="4" w:space="0" w:color="292929"/>
+            </w:tcBorders>
+            <w:tcMar>
+              <w:top w:w="17" w:type="dxa"/>
+              <w:left w:w="40" w:type="dxa"/>
+              <w:bottom w:w="0" w:type="dxa"/>
+              <w:right w:w="40" w:type="dxa"/>
+            </w:tcMar>
+          </w:tcPr>
+          <w:p>
+            <w:pPr>
+              <w:pStyle w:val="Normalindentado2"/>
+              <w:ind w:left="0"/>
+            </w:pPr>
+            <w:r>
+              <w:t>Puede crear peticiones de servicio y solicitud de daños, puede editar y consultar su propia bitácora y puede agregar a su usuario casos contables de archivo</w:t>
+            </w:r>
+          </w:p>
+        </w:tc>
+      </w:tr>
+    </w:tbl>
+    <w:p>
+      <w:pPr>
+        <w:pStyle w:val="guiazul"/>
+        <w:ind w:left="708"/>
+      </w:pPr>
     </w:p>
     <w:p>
       <w:pPr>
         <w:pStyle w:val="Ttulo2"/>
       </w:pPr>
-      <w:bookmarkStart w:id="28" w:name="_Toc532878321"/>
-      <w:bookmarkStart w:id="29" w:name="_Toc33238243"/>
-      <w:bookmarkStart w:id="30" w:name="_Toc415129889"/>
-      <w:commentRangeStart w:id="31"/>
+      <w:bookmarkStart w:id="26" w:name="_Toc532878321"/>
+      <w:bookmarkStart w:id="27" w:name="_Toc33238243"/>
+      <w:bookmarkStart w:id="28" w:name="_Toc415129889"/>
+      <w:commentRangeStart w:id="29"/>
       <w:r>
         <w:t>Restricciones</w:t>
       </w:r>
+      <w:bookmarkEnd w:id="26"/>
+      <w:bookmarkEnd w:id="27"/>
       <w:bookmarkEnd w:id="28"/>
-      <w:bookmarkEnd w:id="29"/>
-      <w:bookmarkEnd w:id="30"/>
-      <w:commentRangeEnd w:id="31"/>
+      <w:commentRangeEnd w:id="29"/>
       <w:r>
         <w:rPr>
           <w:rStyle w:val="Refdecomentario"/>
@@ -5337,59 +6005,78 @@
           <w:bCs w:val="0"/>
           <w:iCs w:val="0"/>
         </w:rPr>
-        <w:commentReference w:id="31"/>
+        <w:commentReference w:id="29"/>
       </w:r>
     </w:p>
     <w:p>
       <w:pPr>
         <w:pStyle w:val="Normalindentado2"/>
-      </w:pPr>
-      <w:r>
-        <w:fldChar w:fldCharType="begin"/>
-      </w:r>
-      <w:r>
-        <w:instrText>MACROBUTTON</w:instrText>
-      </w:r>
-      <w:r>
-        <w:instrText xml:space="preserve"> NoMacro [</w:instrText>
-      </w:r>
-      <w:r>
-        <w:rPr>
-          <w:color w:val="0000FF"/>
-        </w:rPr>
-        <w:instrText>Inserte aquí el texto</w:instrText>
-      </w:r>
-      <w:r>
-        <w:instrText>]</w:instrText>
-      </w:r>
-      <w:r>
-        <w:fldChar w:fldCharType="end"/>
-      </w:r>
-    </w:p>
-    <w:p>
-      <w:pPr>
-        <w:pStyle w:val="guiazul"/>
-        <w:ind w:left="600"/>
-      </w:pPr>
-      <w:r>
-        <w:t>Descripción de aquellas limitaciones a tener en cuenta a la hora de diseñar y desarrollar el sistema, tales como el empleo de determinadas metodologías de desarrollo, lenguajes de programación, normas particulares, restricciones de hardware, de sistema operativo etc.</w:t>
-      </w:r>
+        <w:numPr>
+          <w:ilvl w:val="0"/>
+          <w:numId w:val="10"/>
+        </w:numPr>
+      </w:pPr>
+      <w:r>
+        <w:t>Metodología en cascada</w:t>
+      </w:r>
+    </w:p>
+    <w:p>
+      <w:pPr>
+        <w:pStyle w:val="Normalindentado2"/>
+        <w:numPr>
+          <w:ilvl w:val="0"/>
+          <w:numId w:val="10"/>
+        </w:numPr>
+      </w:pPr>
+      <w:r>
+        <w:t>Lenguajes y tecnologías en uso: MySQL, HTML  y php.</w:t>
+      </w:r>
+    </w:p>
+    <w:p>
+      <w:pPr>
+        <w:pStyle w:val="Normalindentado2"/>
+        <w:numPr>
+          <w:ilvl w:val="0"/>
+          <w:numId w:val="10"/>
+        </w:numPr>
+      </w:pPr>
+      <w:r>
+        <w:t>Proceso actual estable</w:t>
+      </w:r>
+    </w:p>
+    <w:p>
+      <w:pPr>
+        <w:pStyle w:val="Normalindentado2"/>
+        <w:numPr>
+          <w:ilvl w:val="0"/>
+          <w:numId w:val="10"/>
+        </w:numPr>
+      </w:pPr>
+      <w:r>
+        <w:t>Empresa interesada en la sistematización del proceso de inventario</w:t>
+      </w:r>
+    </w:p>
+    <w:p>
+      <w:pPr>
+        <w:pStyle w:val="Normalindentado2"/>
+        <w:ind w:left="1320"/>
+      </w:pPr>
     </w:p>
     <w:p>
       <w:pPr>
         <w:pStyle w:val="Ttulo2"/>
       </w:pPr>
-      <w:bookmarkStart w:id="32" w:name="_Toc532878322"/>
-      <w:bookmarkStart w:id="33" w:name="_Toc33238244"/>
-      <w:bookmarkStart w:id="34" w:name="_Toc415129890"/>
-      <w:commentRangeStart w:id="35"/>
+      <w:bookmarkStart w:id="30" w:name="_Toc532878322"/>
+      <w:bookmarkStart w:id="31" w:name="_Toc33238244"/>
+      <w:bookmarkStart w:id="32" w:name="_Toc415129890"/>
+      <w:commentRangeStart w:id="33"/>
       <w:r>
         <w:t>Suposiciones y dependencias</w:t>
       </w:r>
+      <w:bookmarkEnd w:id="30"/>
+      <w:bookmarkEnd w:id="31"/>
       <w:bookmarkEnd w:id="32"/>
-      <w:bookmarkEnd w:id="33"/>
-      <w:bookmarkEnd w:id="34"/>
-      <w:commentRangeEnd w:id="35"/>
+      <w:commentRangeEnd w:id="33"/>
       <w:r>
         <w:rPr>
           <w:rStyle w:val="Refdecomentario"/>
@@ -5398,79 +6085,72 @@
           <w:bCs w:val="0"/>
           <w:iCs w:val="0"/>
         </w:rPr>
-        <w:commentReference w:id="35"/>
+        <w:commentReference w:id="33"/>
       </w:r>
     </w:p>
     <w:p>
       <w:pPr>
         <w:pStyle w:val="Normalindentado2"/>
-      </w:pPr>
-      <w:r>
-        <w:fldChar w:fldCharType="begin"/>
-      </w:r>
-      <w:r>
-        <w:instrText>MACROBUTTON</w:instrText>
-      </w:r>
-      <w:r>
-        <w:instrText xml:space="preserve"> NoMacro [</w:instrText>
-      </w:r>
-      <w:r>
-        <w:rPr>
-          <w:color w:val="0000FF"/>
-        </w:rPr>
-        <w:instrText>Inserte aquí el texto</w:instrText>
-      </w:r>
-      <w:r>
-        <w:instrText>]</w:instrText>
-      </w:r>
-      <w:r>
-        <w:fldChar w:fldCharType="end"/>
-      </w:r>
-    </w:p>
-    <w:p>
-      <w:pPr>
-        <w:pStyle w:val="guiazul"/>
-        <w:ind w:left="600"/>
-        <w:rPr>
-          <w:i w:val="0"/>
-          <w:iCs/>
-        </w:rPr>
-      </w:pPr>
-      <w:r>
-        <w:t xml:space="preserve">Descripción de aquellos factores que, si cambian, pueden afectar a los requisitos. Por </w:t>
-      </w:r>
-      <w:proofErr w:type="gramStart"/>
-      <w:r>
-        <w:t>ejemplo</w:t>
-      </w:r>
-      <w:proofErr w:type="gramEnd"/>
-      <w:r>
-        <w:t xml:space="preserve"> una asunción puede ser que determinado sistema operativo está disponible para el hardware requerido. De hecho, si el sistema operativo no estuviera disponible, la SRS debería modificarse</w:t>
-      </w:r>
-      <w:r>
-        <w:rPr>
-          <w:i w:val="0"/>
-          <w:iCs/>
-        </w:rPr>
-        <w:t>.</w:t>
+        <w:numPr>
+          <w:ilvl w:val="0"/>
+          <w:numId w:val="12"/>
+        </w:numPr>
+      </w:pPr>
+      <w:r>
+        <w:t>Modificación de la metodología del trabajo</w:t>
+      </w:r>
+    </w:p>
+    <w:p>
+      <w:pPr>
+        <w:pStyle w:val="Normalindentado2"/>
+        <w:numPr>
+          <w:ilvl w:val="0"/>
+          <w:numId w:val="11"/>
+        </w:numPr>
+      </w:pPr>
+      <w:r>
+        <w:t>Modificación de la estructura del curso</w:t>
+      </w:r>
+    </w:p>
+    <w:p>
+      <w:pPr>
+        <w:pStyle w:val="Normalindentado2"/>
+        <w:numPr>
+          <w:ilvl w:val="0"/>
+          <w:numId w:val="11"/>
+        </w:numPr>
+      </w:pPr>
+      <w:r>
+        <w:t>Modificación de las funcionalidades del sistema</w:t>
+      </w:r>
+    </w:p>
+    <w:p>
+      <w:pPr>
+        <w:pStyle w:val="Normalindentado2"/>
+        <w:numPr>
+          <w:ilvl w:val="0"/>
+          <w:numId w:val="11"/>
+        </w:numPr>
+      </w:pPr>
+      <w:r>
+        <w:t>Modificación en el proceso actual de inventarios</w:t>
       </w:r>
     </w:p>
     <w:p>
       <w:pPr>
         <w:pStyle w:val="Ttulo2"/>
       </w:pPr>
-      <w:bookmarkStart w:id="36" w:name="_Toc532878323"/>
-      <w:bookmarkStart w:id="37" w:name="_Toc33238245"/>
-      <w:bookmarkStart w:id="38" w:name="_Toc415129891"/>
-      <w:commentRangeStart w:id="39"/>
-      <w:r>
-        <w:lastRenderedPageBreak/>
+      <w:bookmarkStart w:id="34" w:name="_Toc532878323"/>
+      <w:bookmarkStart w:id="35" w:name="_Toc33238245"/>
+      <w:bookmarkStart w:id="36" w:name="_Toc415129891"/>
+      <w:commentRangeStart w:id="37"/>
+      <w:r>
         <w:t>Evolución previsible del sistema</w:t>
       </w:r>
+      <w:bookmarkEnd w:id="34"/>
+      <w:bookmarkEnd w:id="35"/>
       <w:bookmarkEnd w:id="36"/>
-      <w:bookmarkEnd w:id="37"/>
-      <w:bookmarkEnd w:id="38"/>
-      <w:commentRangeEnd w:id="39"/>
+      <w:commentRangeEnd w:id="37"/>
       <w:r>
         <w:rPr>
           <w:rStyle w:val="Refdecomentario"/>
@@ -5479,67 +6159,93 @@
           <w:bCs w:val="0"/>
           <w:iCs w:val="0"/>
         </w:rPr>
-        <w:commentReference w:id="39"/>
+        <w:commentReference w:id="37"/>
       </w:r>
     </w:p>
     <w:p>
       <w:pPr>
         <w:pStyle w:val="Normalindentado2"/>
-      </w:pPr>
-      <w:r>
-        <w:fldChar w:fldCharType="begin"/>
-      </w:r>
-      <w:r>
-        <w:instrText>MACROBUTTON</w:instrText>
-      </w:r>
-      <w:r>
-        <w:instrText xml:space="preserve"> NoMacro [</w:instrText>
-      </w:r>
-      <w:r>
-        <w:rPr>
-          <w:color w:val="0000FF"/>
-        </w:rPr>
-        <w:instrText>Inserte aquí el texto</w:instrText>
-      </w:r>
-      <w:r>
-        <w:instrText>]</w:instrText>
-      </w:r>
-      <w:r>
-        <w:fldChar w:fldCharType="end"/>
-      </w:r>
-    </w:p>
-    <w:p>
-      <w:pPr>
-        <w:pStyle w:val="guiazul"/>
-        <w:ind w:left="600"/>
-      </w:pPr>
-      <w:r>
-        <w:t>Identificación de futuras mejoras al sistema, que podrán analizarse e implementarse en un futuro.</w:t>
+        <w:numPr>
+          <w:ilvl w:val="0"/>
+          <w:numId w:val="13"/>
+        </w:numPr>
+      </w:pPr>
+      <w:r>
+        <w:t>Implementar código de barras para los objetos del inventario</w:t>
+      </w:r>
+    </w:p>
+    <w:p>
+      <w:pPr>
+        <w:pStyle w:val="Normalindentado2"/>
+        <w:numPr>
+          <w:ilvl w:val="0"/>
+          <w:numId w:val="13"/>
+        </w:numPr>
+      </w:pPr>
+      <w:r>
+        <w:t>Implementar código qr para los objetos del inventario</w:t>
+      </w:r>
+    </w:p>
+    <w:p>
+      <w:pPr>
+        <w:pStyle w:val="Normalindentado2"/>
+        <w:numPr>
+          <w:ilvl w:val="0"/>
+          <w:numId w:val="13"/>
+        </w:numPr>
+      </w:pPr>
+      <w:r>
+        <w:t>Conectar el sistema de casos contables de archivo con los repositorios internos de la empresa</w:t>
+      </w:r>
+    </w:p>
+    <w:p>
+      <w:pPr>
+        <w:pStyle w:val="Normalindentado2"/>
+        <w:numPr>
+          <w:ilvl w:val="0"/>
+          <w:numId w:val="13"/>
+        </w:numPr>
+      </w:pPr>
+      <w:r>
+        <w:t>Tener en cuenta la auditoria anual de contadores dentro del sistema para que cumpla con los estándares establecidos</w:t>
+      </w:r>
+    </w:p>
+    <w:p>
+      <w:pPr>
+        <w:pStyle w:val="Normalindentado2"/>
+        <w:numPr>
+          <w:ilvl w:val="0"/>
+          <w:numId w:val="13"/>
+        </w:numPr>
+      </w:pPr>
+      <w:r>
+        <w:t>Permitir que el sistema funcione en más de un idioma</w:t>
       </w:r>
     </w:p>
     <w:p>
       <w:pPr>
         <w:pStyle w:val="Ttulo1"/>
       </w:pPr>
-      <w:bookmarkStart w:id="40" w:name="_Toc532878324"/>
-      <w:bookmarkStart w:id="41" w:name="_Toc33238246"/>
-      <w:bookmarkStart w:id="42" w:name="_Toc415129892"/>
-      <w:r>
+      <w:bookmarkStart w:id="38" w:name="_Toc532878324"/>
+      <w:bookmarkStart w:id="39" w:name="_Toc33238246"/>
+      <w:bookmarkStart w:id="40" w:name="_Toc415129892"/>
+      <w:r>
+        <w:lastRenderedPageBreak/>
         <w:t>Requisitos específicos</w:t>
       </w:r>
+      <w:bookmarkEnd w:id="38"/>
+      <w:bookmarkEnd w:id="39"/>
       <w:bookmarkEnd w:id="40"/>
+    </w:p>
+    <w:p>
+      <w:pPr>
+        <w:pStyle w:val="Ttulo2"/>
+      </w:pPr>
+      <w:bookmarkStart w:id="41" w:name="_Toc415129893"/>
+      <w:r>
+        <w:t>Requisitos comunes de los interfaces</w:t>
+      </w:r>
       <w:bookmarkEnd w:id="41"/>
-      <w:bookmarkEnd w:id="42"/>
-    </w:p>
-    <w:p>
-      <w:pPr>
-        <w:pStyle w:val="Ttulo2"/>
-      </w:pPr>
-      <w:bookmarkStart w:id="43" w:name="_Toc415129893"/>
-      <w:r>
-        <w:t>Requisitos comunes de los interfaces</w:t>
-      </w:r>
-      <w:bookmarkEnd w:id="43"/>
     </w:p>
     <w:p>
       <w:pPr>
@@ -5586,15 +6292,15 @@
       <w:pPr>
         <w:pStyle w:val="Ttulo3"/>
       </w:pPr>
-      <w:bookmarkStart w:id="44" w:name="_Toc33238248"/>
-      <w:bookmarkStart w:id="45" w:name="_Toc415129894"/>
-      <w:commentRangeStart w:id="46"/>
+      <w:bookmarkStart w:id="42" w:name="_Toc33238248"/>
+      <w:bookmarkStart w:id="43" w:name="_Toc415129894"/>
+      <w:commentRangeStart w:id="44"/>
       <w:r>
         <w:t>Interfaces de usuario</w:t>
       </w:r>
-      <w:bookmarkEnd w:id="44"/>
-      <w:bookmarkEnd w:id="45"/>
-      <w:commentRangeEnd w:id="46"/>
+      <w:bookmarkEnd w:id="42"/>
+      <w:bookmarkEnd w:id="43"/>
+      <w:commentRangeEnd w:id="44"/>
       <w:r>
         <w:rPr>
           <w:rStyle w:val="Refdecomentario"/>
@@ -5602,7 +6308,7 @@
           <w:b w:val="0"/>
           <w:bCs w:val="0"/>
         </w:rPr>
-        <w:commentReference w:id="46"/>
+        <w:commentReference w:id="44"/>
       </w:r>
     </w:p>
     <w:p>
@@ -5613,63 +6319,26 @@
         </w:tabs>
       </w:pPr>
       <w:r>
-        <w:fldChar w:fldCharType="begin"/>
-      </w:r>
-      <w:r>
-        <w:instrText>MACROBUTTON</w:instrText>
-      </w:r>
-      <w:r>
-        <w:instrText xml:space="preserve"> NoMacro [</w:instrText>
-      </w:r>
-      <w:r>
-        <w:rPr>
-          <w:color w:val="0000FF"/>
-        </w:rPr>
-        <w:instrText>Inserte aquí el texto</w:instrText>
-      </w:r>
-      <w:r>
-        <w:instrText>]</w:instrText>
-      </w:r>
-      <w:r>
-        <w:fldChar w:fldCharType="end"/>
-      </w:r>
-      <w:r>
-        <w:tab/>
-      </w:r>
-    </w:p>
-    <w:p>
-      <w:pPr>
-        <w:pStyle w:val="guiazul"/>
-        <w:ind w:left="1200"/>
-      </w:pPr>
-      <w:proofErr w:type="gramStart"/>
-      <w:r>
-        <w:t>Describir  los</w:t>
-      </w:r>
-      <w:proofErr w:type="gramEnd"/>
-      <w:r>
-        <w:t xml:space="preserve"> requisitos del interfaz de usuario para el producto. Esto puede estar en la forma de descripciones del texto o pantallas del interfaz. Por </w:t>
-      </w:r>
-      <w:proofErr w:type="gramStart"/>
-      <w:r>
-        <w:t>ejemplo</w:t>
-      </w:r>
-      <w:proofErr w:type="gramEnd"/>
-      <w:r>
-        <w:t xml:space="preserve"> posiblemente el cliente ha especificado el estilo y los colores del producto. Describa exacto cómo el producto aparecerá a su usuario previsto.</w:t>
+        <w:t xml:space="preserve">Las interfaces de usuario consisten en una barra de navegación que se adapta a diferentes dispositivos con botones que contienen </w:t>
+      </w:r>
+      <w:r>
+        <w:t>los diferentes módulos</w:t>
+      </w:r>
+      <w:r>
+        <w:t xml:space="preserve"> con opciones que puede realizar el usuario, entre ellas hay botones, listas, campos de texto, todo con los colores de la empresa (gris, azul oscuro, negro y detalles en color Vinotinto) que aporte al profesionalismo y seriedad de la empresa, está construida específicamente para el sistema y será visualizado desde un navegador de internet.</w:t>
       </w:r>
     </w:p>
     <w:p>
       <w:pPr>
         <w:pStyle w:val="Ttulo3"/>
       </w:pPr>
-      <w:bookmarkStart w:id="47" w:name="_Toc415129895"/>
-      <w:commentRangeStart w:id="48"/>
+      <w:bookmarkStart w:id="45" w:name="_Toc415129895"/>
+      <w:commentRangeStart w:id="46"/>
       <w:r>
         <w:t>Interfaces de hardware</w:t>
       </w:r>
-      <w:bookmarkEnd w:id="47"/>
-      <w:commentRangeEnd w:id="48"/>
+      <w:bookmarkEnd w:id="45"/>
+      <w:commentRangeEnd w:id="46"/>
       <w:r>
         <w:rPr>
           <w:rStyle w:val="Refdecomentario"/>
@@ -5677,7 +6346,7 @@
           <w:b w:val="0"/>
           <w:bCs w:val="0"/>
         </w:rPr>
-        <w:commentReference w:id="48"/>
+        <w:commentReference w:id="46"/>
       </w:r>
     </w:p>
     <w:p>
@@ -5685,35 +6354,73 @@
         <w:pStyle w:val="Normalindentado3"/>
       </w:pPr>
       <w:r>
-        <w:fldChar w:fldCharType="begin"/>
-      </w:r>
-      <w:r>
-        <w:instrText>MACROBUTTON</w:instrText>
-      </w:r>
-      <w:r>
-        <w:instrText xml:space="preserve"> NoMacro [</w:instrText>
-      </w:r>
-      <w:r>
-        <w:rPr>
-          <w:color w:val="0000FF"/>
-        </w:rPr>
-        <w:instrText>Inserte aquí el texto</w:instrText>
-      </w:r>
-      <w:r>
-        <w:instrText>]</w:instrText>
-      </w:r>
-      <w:r>
-        <w:fldChar w:fldCharType="end"/>
-      </w:r>
-    </w:p>
-    <w:p>
-      <w:pPr>
-        <w:pStyle w:val="guiazul"/>
-        <w:ind w:left="1200"/>
-      </w:pPr>
-      <w:r>
-        <w:t>Especificar las características lógicas para cada interfaz entre el producto y los componentes de hardware del sistema. Se incluirán características de configuración.</w:t>
-      </w:r>
+        <w:t>Se necesitarán computadores en perfecto estado con las siguientes características:</w:t>
+      </w:r>
+    </w:p>
+    <w:p>
+      <w:pPr>
+        <w:pStyle w:val="Normalindentado3"/>
+        <w:numPr>
+          <w:ilvl w:val="0"/>
+          <w:numId w:val="14"/>
+        </w:numPr>
+      </w:pPr>
+      <w:r>
+        <w:t>Conexión a internet por WIFI o router</w:t>
+      </w:r>
+    </w:p>
+    <w:p>
+      <w:pPr>
+        <w:pStyle w:val="Normalindentado3"/>
+        <w:numPr>
+          <w:ilvl w:val="0"/>
+          <w:numId w:val="14"/>
+        </w:numPr>
+      </w:pPr>
+      <w:r>
+        <w:t>Procesador de 1.66 ghz o superior</w:t>
+      </w:r>
+    </w:p>
+    <w:p>
+      <w:pPr>
+        <w:pStyle w:val="Normalindentado3"/>
+        <w:numPr>
+          <w:ilvl w:val="0"/>
+          <w:numId w:val="14"/>
+        </w:numPr>
+      </w:pPr>
+      <w:r>
+        <w:t>Memoria ram mínima de 2gb</w:t>
+      </w:r>
+    </w:p>
+    <w:p>
+      <w:pPr>
+        <w:pStyle w:val="Normalindentado3"/>
+        <w:numPr>
+          <w:ilvl w:val="0"/>
+          <w:numId w:val="14"/>
+        </w:numPr>
+      </w:pPr>
+      <w:r>
+        <w:t>Mouse</w:t>
+      </w:r>
+    </w:p>
+    <w:p>
+      <w:pPr>
+        <w:pStyle w:val="Normalindentado3"/>
+        <w:numPr>
+          <w:ilvl w:val="0"/>
+          <w:numId w:val="14"/>
+        </w:numPr>
+      </w:pPr>
+      <w:r>
+        <w:t>teclado</w:t>
+      </w:r>
+    </w:p>
+    <w:p>
+      <w:pPr>
+        <w:pStyle w:val="Normalindentado3"/>
+      </w:pPr>
     </w:p>
     <w:p>
       <w:pPr>
@@ -5722,16 +6429,16 @@
           <w:lang w:val="fr-FR"/>
         </w:rPr>
       </w:pPr>
-      <w:bookmarkStart w:id="49" w:name="_Toc415129896"/>
-      <w:commentRangeStart w:id="50"/>
+      <w:bookmarkStart w:id="47" w:name="_Toc415129896"/>
+      <w:commentRangeStart w:id="48"/>
       <w:r>
         <w:rPr>
           <w:lang w:val="fr-FR"/>
         </w:rPr>
         <w:t>Interfaces de software</w:t>
       </w:r>
-      <w:bookmarkEnd w:id="49"/>
-      <w:commentRangeEnd w:id="50"/>
+      <w:bookmarkEnd w:id="47"/>
+      <w:commentRangeEnd w:id="48"/>
       <w:r>
         <w:rPr>
           <w:rStyle w:val="Refdecomentario"/>
@@ -5739,7 +6446,7 @@
           <w:b w:val="0"/>
           <w:bCs w:val="0"/>
         </w:rPr>
-        <w:commentReference w:id="50"/>
+        <w:commentReference w:id="48"/>
       </w:r>
     </w:p>
     <w:p>
@@ -5826,13 +6533,13 @@
       <w:pPr>
         <w:pStyle w:val="Ttulo3"/>
       </w:pPr>
-      <w:bookmarkStart w:id="51" w:name="_Toc415129897"/>
-      <w:commentRangeStart w:id="52"/>
+      <w:bookmarkStart w:id="49" w:name="_Toc415129897"/>
+      <w:commentRangeStart w:id="50"/>
       <w:r>
         <w:t>Interfaces de comunicación</w:t>
       </w:r>
-      <w:bookmarkEnd w:id="51"/>
-      <w:commentRangeEnd w:id="52"/>
+      <w:bookmarkEnd w:id="49"/>
+      <w:commentRangeEnd w:id="50"/>
       <w:r>
         <w:rPr>
           <w:rStyle w:val="Refdecomentario"/>
@@ -5840,77 +6547,32 @@
           <w:b w:val="0"/>
           <w:bCs w:val="0"/>
         </w:rPr>
-        <w:commentReference w:id="52"/>
-      </w:r>
-    </w:p>
-    <w:p>
-      <w:pPr>
-        <w:pStyle w:val="Normalindentado3"/>
-      </w:pPr>
-      <w:r>
-        <w:fldChar w:fldCharType="begin"/>
-      </w:r>
-      <w:r>
-        <w:instrText>MACROBUTTON</w:instrText>
-      </w:r>
-      <w:r>
-        <w:instrText xml:space="preserve"> NoMacro [</w:instrText>
-      </w:r>
-      <w:r>
-        <w:rPr>
-          <w:color w:val="0000FF"/>
-        </w:rPr>
-        <w:instrText>Inserte aquí el texto</w:instrText>
-      </w:r>
-      <w:r>
-        <w:instrText>]</w:instrText>
-      </w:r>
-      <w:r>
-        <w:fldChar w:fldCharType="end"/>
-      </w:r>
-    </w:p>
-    <w:p>
-      <w:pPr>
-        <w:pStyle w:val="guiazul"/>
+        <w:commentReference w:id="50"/>
+      </w:r>
+    </w:p>
+    <w:p>
+      <w:pPr>
         <w:ind w:left="1200"/>
-      </w:pPr>
-      <w:r>
-        <w:t xml:space="preserve">Describir los requisitos </w:t>
-      </w:r>
-      <w:proofErr w:type="gramStart"/>
-      <w:r>
-        <w:t>del interfaces</w:t>
-      </w:r>
-      <w:proofErr w:type="gramEnd"/>
-      <w:r>
-        <w:t xml:space="preserve"> de comunicación si hay comunicaciones co</w:t>
-      </w:r>
-      <w:r>
-        <w:t xml:space="preserve">n otros sistemas y </w:t>
-      </w:r>
-      <w:proofErr w:type="spellStart"/>
-      <w:r>
-        <w:t>cuales</w:t>
-      </w:r>
-      <w:proofErr w:type="spellEnd"/>
-      <w:r>
-        <w:t xml:space="preserve"> son lo</w:t>
-      </w:r>
-      <w:r>
-        <w:t>s protocolos de comunicación.</w:t>
+        <w:jc w:val="both"/>
+      </w:pPr>
+      <w:r>
+        <w:t>Los servidores, clientes y la aplicación se comunicarán entre si mediante protocolos estándares de internet siempre que sea posible y se utilizara el protocolo de transferencia de hipertexto https</w:t>
+      </w:r>
+      <w:r>
+        <w:t>.</w:t>
       </w:r>
     </w:p>
     <w:p>
       <w:pPr>
         <w:pStyle w:val="Ttulo2"/>
       </w:pPr>
-      <w:bookmarkStart w:id="53" w:name="_Toc33238252"/>
-      <w:bookmarkStart w:id="54" w:name="_Toc415129898"/>
+      <w:bookmarkStart w:id="51" w:name="_Toc33238252"/>
+      <w:bookmarkStart w:id="52" w:name="_Toc415129898"/>
       <w:r>
         <w:t>Requisitos funcionales</w:t>
       </w:r>
-      <w:bookmarkEnd w:id="53"/>
-      <w:bookmarkEnd w:id="54"/>
+      <w:bookmarkEnd w:id="51"/>
+      <w:bookmarkEnd w:id="52"/>
     </w:p>
     <w:p>
       <w:pPr>
@@ -6025,15 +6687,7 @@
         </w:numPr>
       </w:pPr>
       <w:r>
-        <w:t xml:space="preserve">Relaciones entre entradas y salidas (secuencias de entradas y salidas, </w:t>
-      </w:r>
-      <w:proofErr w:type="spellStart"/>
-      <w:r>
-        <w:t>formulas</w:t>
-      </w:r>
-      <w:proofErr w:type="spellEnd"/>
-      <w:r>
-        <w:t xml:space="preserve"> para la conversión de información)</w:t>
+        <w:t>Relaciones entre entradas y salidas (secuencias de entradas y salidas, formulas para la conversión de información)</w:t>
       </w:r>
     </w:p>
     <w:p>
@@ -6045,15 +6699,7 @@
         </w:numPr>
       </w:pPr>
       <w:r>
-        <w:t xml:space="preserve">Especificación de los requisitos lógicos para la información que </w:t>
-      </w:r>
-      <w:proofErr w:type="gramStart"/>
-      <w:r>
-        <w:t>será  almacenada</w:t>
-      </w:r>
-      <w:proofErr w:type="gramEnd"/>
-      <w:r>
-        <w:t xml:space="preserve"> en base de datos (tipo de información, requerido)</w:t>
+        <w:t>Especificación de los requisitos lógicos para la información que será  almacenada en base de datos (tipo de información, requerido)</w:t>
       </w:r>
     </w:p>
     <w:p>
@@ -6170,7 +6816,7 @@
                 <w:color w:val="auto"/>
               </w:rPr>
             </w:pPr>
-            <w:commentRangeStart w:id="55"/>
+            <w:commentRangeStart w:id="53"/>
             <w:r>
               <w:rPr>
                 <w:b/>
@@ -6180,14 +6826,14 @@
               </w:rPr>
               <w:t>Tipo</w:t>
             </w:r>
-            <w:commentRangeEnd w:id="55"/>
+            <w:commentRangeEnd w:id="53"/>
             <w:r>
               <w:rPr>
                 <w:rStyle w:val="Refdecomentario"/>
                 <w:i w:val="0"/>
                 <w:color w:val="auto"/>
               </w:rPr>
-              <w:commentReference w:id="55"/>
+              <w:commentReference w:id="53"/>
             </w:r>
           </w:p>
         </w:tc>
@@ -6236,7 +6882,7 @@
                 <w:color w:val="auto"/>
               </w:rPr>
             </w:pPr>
-            <w:commentRangeStart w:id="56"/>
+            <w:commentRangeStart w:id="54"/>
             <w:r>
               <w:rPr>
                 <w:b/>
@@ -6246,14 +6892,14 @@
               </w:rPr>
               <w:t>Responsable</w:t>
             </w:r>
-            <w:commentRangeEnd w:id="56"/>
+            <w:commentRangeEnd w:id="54"/>
             <w:r>
               <w:rPr>
                 <w:rStyle w:val="Refdecomentario"/>
                 <w:i w:val="0"/>
                 <w:color w:val="auto"/>
               </w:rPr>
-              <w:commentReference w:id="56"/>
+              <w:commentReference w:id="54"/>
             </w:r>
           </w:p>
         </w:tc>
@@ -6601,7 +7247,6 @@
                 <w:color w:val="auto"/>
               </w:rPr>
             </w:pPr>
-            <w:proofErr w:type="spellStart"/>
             <w:r>
               <w:rPr>
                 <w:i w:val="0"/>
@@ -6610,7 +7255,6 @@
               </w:rPr>
               <w:t>RFn</w:t>
             </w:r>
-            <w:proofErr w:type="spellEnd"/>
           </w:p>
         </w:tc>
         <w:tc>
@@ -6760,13 +7404,13 @@
       <w:pPr>
         <w:pStyle w:val="Ttulo2"/>
       </w:pPr>
-      <w:bookmarkStart w:id="57" w:name="_Toc33238257"/>
-      <w:bookmarkStart w:id="58" w:name="_Toc415129899"/>
+      <w:bookmarkStart w:id="55" w:name="_Toc33238257"/>
+      <w:bookmarkStart w:id="56" w:name="_Toc415129899"/>
       <w:r>
         <w:t>Requisitos no funcionales</w:t>
       </w:r>
-      <w:bookmarkEnd w:id="57"/>
-      <w:bookmarkEnd w:id="58"/>
+      <w:bookmarkEnd w:id="55"/>
+      <w:bookmarkEnd w:id="56"/>
     </w:p>
     <w:p>
       <w:pPr>
@@ -7350,7 +7994,6 @@
                 <w:color w:val="auto"/>
               </w:rPr>
             </w:pPr>
-            <w:proofErr w:type="spellStart"/>
             <w:r>
               <w:rPr>
                 <w:i w:val="0"/>
@@ -7375,7 +8018,6 @@
               </w:rPr>
               <w:t>Fn</w:t>
             </w:r>
-            <w:proofErr w:type="spellEnd"/>
           </w:p>
         </w:tc>
         <w:tc>
@@ -7525,7 +8167,7 @@
         <w:pStyle w:val="Descripcin"/>
         <w:ind w:firstLine="708"/>
       </w:pPr>
-      <w:bookmarkStart w:id="59" w:name="_Toc33238258"/>
+      <w:bookmarkStart w:id="57" w:name="_Toc33238258"/>
       <w:r>
         <w:t>Prioridad de Requisitos No Funcionales</w:t>
       </w:r>
@@ -7608,7 +8250,7 @@
       <w:r>
         <w:t xml:space="preserve">Requisitos </w:t>
       </w:r>
-      <w:bookmarkEnd w:id="59"/>
+      <w:bookmarkEnd w:id="57"/>
       <w:r>
         <w:t>No Funcionales</w:t>
       </w:r>
@@ -7669,7 +8311,7 @@
           <w:color w:val="0000FF"/>
         </w:rPr>
       </w:pPr>
-      <w:bookmarkStart w:id="60" w:name="_Toc33238259"/>
+      <w:bookmarkStart w:id="58" w:name="_Toc33238259"/>
       <w:r>
         <w:t xml:space="preserve"> </w:t>
       </w:r>
@@ -7680,7 +8322,7 @@
         </w:rPr>
         <w:t>Seguridad</w:t>
       </w:r>
-      <w:bookmarkEnd w:id="60"/>
+      <w:bookmarkEnd w:id="58"/>
     </w:p>
     <w:p>
       <w:pPr>
@@ -7769,7 +8411,7 @@
           <w:color w:val="0000FF"/>
         </w:rPr>
       </w:pPr>
-      <w:bookmarkStart w:id="61" w:name="_Toc33238260"/>
+      <w:bookmarkStart w:id="59" w:name="_Toc33238260"/>
       <w:r>
         <w:rPr>
           <w:i/>
@@ -7777,7 +8419,7 @@
         </w:rPr>
         <w:t>Fiabilidad</w:t>
       </w:r>
-      <w:bookmarkEnd w:id="61"/>
+      <w:bookmarkEnd w:id="59"/>
     </w:p>
     <w:p>
       <w:pPr>
@@ -7806,7 +8448,7 @@
           <w:color w:val="0000FF"/>
         </w:rPr>
       </w:pPr>
-      <w:bookmarkStart w:id="62" w:name="_Toc33238261"/>
+      <w:bookmarkStart w:id="60" w:name="_Toc33238261"/>
       <w:r>
         <w:rPr>
           <w:i/>
@@ -7814,7 +8456,7 @@
         </w:rPr>
         <w:t>Disponibilidad</w:t>
       </w:r>
-      <w:bookmarkEnd w:id="62"/>
+      <w:bookmarkEnd w:id="60"/>
     </w:p>
     <w:p>
       <w:pPr>
@@ -7843,7 +8485,7 @@
           <w:color w:val="0000FF"/>
         </w:rPr>
       </w:pPr>
-      <w:bookmarkStart w:id="63" w:name="_Toc33238262"/>
+      <w:bookmarkStart w:id="61" w:name="_Toc33238262"/>
       <w:r>
         <w:rPr>
           <w:i/>
@@ -7851,7 +8493,7 @@
         </w:rPr>
         <w:t>Mantenibilidad</w:t>
       </w:r>
-      <w:bookmarkEnd w:id="63"/>
+      <w:bookmarkEnd w:id="61"/>
     </w:p>
     <w:p>
       <w:pPr>
@@ -7859,6 +8501,7 @@
         <w:ind w:left="1200"/>
       </w:pPr>
       <w:r>
+        <w:lastRenderedPageBreak/>
         <w:t xml:space="preserve">Identificación del tipo de mantenimiento necesario del sistema. </w:t>
       </w:r>
     </w:p>
@@ -7868,16 +8511,7 @@
         <w:ind w:left="1200"/>
       </w:pPr>
       <w:r>
-        <w:lastRenderedPageBreak/>
-        <w:t xml:space="preserve">Especificación de quien debe realizar las tareas de mantenimiento, por </w:t>
-      </w:r>
-      <w:proofErr w:type="gramStart"/>
-      <w:r>
-        <w:t>ejemplo</w:t>
-      </w:r>
-      <w:proofErr w:type="gramEnd"/>
-      <w:r>
-        <w:t xml:space="preserve"> usuarios, o un desarrollador.</w:t>
+        <w:t>Especificación de quien debe realizar las tareas de mantenimiento, por ejemplo usuarios, o un desarrollador.</w:t>
       </w:r>
     </w:p>
     <w:p>
@@ -7886,15 +8520,7 @@
         <w:ind w:left="1200"/>
       </w:pPr>
       <w:r>
-        <w:t xml:space="preserve">Especificación de </w:t>
-      </w:r>
-      <w:proofErr w:type="spellStart"/>
-      <w:r>
-        <w:t>cuando</w:t>
-      </w:r>
-      <w:proofErr w:type="spellEnd"/>
-      <w:r>
-        <w:t xml:space="preserve"> debe realizarse las tareas de mantenimiento. Por ejemplo, generación de estadísticas de </w:t>
+        <w:t xml:space="preserve">Especificación de cuando debe realizarse las tareas de mantenimiento. Por ejemplo, generación de estadísticas de </w:t>
       </w:r>
       <w:r>
         <w:t>accesos semanales y mensuales</w:t>
@@ -7921,7 +8547,7 @@
           <w:color w:val="0000FF"/>
         </w:rPr>
       </w:pPr>
-      <w:bookmarkStart w:id="64" w:name="_Toc33238263"/>
+      <w:bookmarkStart w:id="62" w:name="_Toc33238263"/>
       <w:r>
         <w:rPr>
           <w:i/>
@@ -7929,7 +8555,7 @@
         </w:rPr>
         <w:t>Portabilidad</w:t>
       </w:r>
-      <w:bookmarkEnd w:id="64"/>
+      <w:bookmarkEnd w:id="62"/>
     </w:p>
     <w:p>
       <w:pPr>
@@ -8004,11 +8630,11 @@
       <w:pPr>
         <w:pStyle w:val="Ttulo2"/>
       </w:pPr>
-      <w:bookmarkStart w:id="65" w:name="_Toc415129900"/>
+      <w:bookmarkStart w:id="63" w:name="_Toc415129900"/>
       <w:r>
         <w:t>Otros requisitos</w:t>
       </w:r>
-      <w:bookmarkEnd w:id="65"/>
+      <w:bookmarkEnd w:id="63"/>
     </w:p>
     <w:p>
       <w:pPr>
@@ -8082,13 +8708,13 @@
       <w:pPr>
         <w:pStyle w:val="Ttulo1"/>
       </w:pPr>
-      <w:bookmarkStart w:id="66" w:name="_Toc33238265"/>
-      <w:bookmarkStart w:id="67" w:name="_Toc415129901"/>
+      <w:bookmarkStart w:id="64" w:name="_Toc33238265"/>
+      <w:bookmarkStart w:id="65" w:name="_Toc415129901"/>
       <w:r>
         <w:t>Apéndices</w:t>
       </w:r>
-      <w:bookmarkEnd w:id="66"/>
-      <w:bookmarkEnd w:id="67"/>
+      <w:bookmarkEnd w:id="64"/>
+      <w:bookmarkEnd w:id="65"/>
     </w:p>
     <w:p>
       <w:pPr>
@@ -8126,7 +8752,7 @@
       </w:r>
     </w:p>
     <w:sectPr>
-      <w:headerReference w:type="first" r:id="rId20"/>
+      <w:headerReference w:type="first" r:id="rId22"/>
       <w:pgSz w:w="11906" w:h="16838"/>
       <w:pgMar w:top="1418" w:right="1701" w:bottom="1418" w:left="1701" w:header="709" w:footer="709" w:gutter="0"/>
       <w:cols w:space="708"/>
@@ -8138,7 +8764,7 @@
 
 <file path=word/comments.xml><?xml version="1.0" encoding="utf-8"?>
 <w:comments xmlns:wpc="http://schemas.microsoft.com/office/word/2010/wordprocessingCanvas" xmlns:cx="http://schemas.microsoft.com/office/drawing/2014/chartex" xmlns:cx1="http://schemas.microsoft.com/office/drawing/2015/9/8/chartex" xmlns:cx2="http://schemas.microsoft.com/office/drawing/2015/10/21/chartex" xmlns:cx3="http://schemas.microsoft.com/office/drawing/2016/5/9/chartex" xmlns:cx4="http://schemas.microsoft.com/office/drawing/2016/5/10/chartex" xmlns:cx5="http://schemas.microsoft.com/office/drawing/2016/5/11/chartex" xmlns:cx6="http://schemas.microsoft.com/office/drawing/2016/5/12/chartex" xmlns:cx7="http://schemas.microsoft.com/office/drawing/2016/5/13/chartex" xmlns:cx8="http://schemas.microsoft.com/office/drawing/2016/5/14/chartex" xmlns:mc="http://schemas.openxmlformats.org/markup-compatibility/2006" xmlns:aink="http://schemas.microsoft.com/office/drawing/2016/ink" xmlns:am3d="http://schemas.microsoft.com/office/drawing/2017/model3d" xmlns:o="urn:schemas-microsoft-com:office:office" xmlns:r="http://schemas.openxmlformats.org/officeDocument/2006/relationships" xmlns:m="http://schemas.openxmlformats.org/officeDocument/2006/math" xmlns:v="urn:schemas-microsoft-com:vml" xmlns:wp14="http://schemas.microsoft.com/office/word/2010/wordprocessingDrawing" xmlns:wp="http://schemas.openxmlformats.org/drawingml/2006/wordprocessingDrawing" xmlns:w10="urn:schemas-microsoft-com:office:word" xmlns:w="http://schemas.openxmlformats.org/wordprocessingml/2006/main" xmlns:w14="http://schemas.microsoft.com/office/word/2010/wordml" xmlns:w15="http://schemas.microsoft.com/office/word/2012/wordml" xmlns:w16cex="http://schemas.microsoft.com/office/word/2018/wordml/cex" xmlns:w16cid="http://schemas.microsoft.com/office/word/2016/wordml/cid" xmlns:w16="http://schemas.microsoft.com/office/word/2018/wordml" xmlns:w16se="http://schemas.microsoft.com/office/word/2015/wordml/symex" xmlns:wpg="http://schemas.microsoft.com/office/word/2010/wordprocessingGroup" xmlns:wpi="http://schemas.microsoft.com/office/word/2010/wordprocessingInk" xmlns:wne="http://schemas.microsoft.com/office/word/2006/wordml" xmlns:wps="http://schemas.microsoft.com/office/word/2010/wordprocessingShape" mc:Ignorable="w14 w15 w16se w16cid w16 w16cex wp14">
-  <w:comment w:id="15" w:author="Ismael" w:date="2017-06-14T11:53:00Z" w:initials="I">
+  <w:comment w:id="13" w:author="Ismael" w:date="2017-06-14T11:53:00Z" w:initials="I">
     <w:p>
       <w:pPr>
         <w:pStyle w:val="Textocomentario"/>
@@ -8154,7 +8780,7 @@
       </w:r>
     </w:p>
   </w:comment>
-  <w:comment w:id="20" w:author="Ismael" w:date="2017-06-14T11:55:00Z" w:initials="I">
+  <w:comment w:id="18" w:author="Ismael" w:date="2017-06-14T11:55:00Z" w:initials="I">
     <w:p>
       <w:pPr>
         <w:pStyle w:val="Textocomentario"/>
@@ -8170,7 +8796,7 @@
       </w:r>
     </w:p>
   </w:comment>
-  <w:comment w:id="24" w:author="Ismael" w:date="2017-06-14T11:55:00Z" w:initials="I">
+  <w:comment w:id="22" w:author="Ismael" w:date="2017-06-14T11:55:00Z" w:initials="I">
     <w:p>
       <w:pPr>
         <w:pStyle w:val="Textocomentario"/>
@@ -8182,15 +8808,7 @@
         <w:annotationRef/>
       </w:r>
       <w:r>
-        <w:t xml:space="preserve">Agregar </w:t>
-      </w:r>
-      <w:proofErr w:type="gramStart"/>
-      <w:r>
-        <w:t>los diagrama</w:t>
-      </w:r>
-      <w:proofErr w:type="gramEnd"/>
-      <w:r>
-        <w:t xml:space="preserve"> de casos de uso.</w:t>
+        <w:t>Agregar los diagrama de casos de uso.</w:t>
       </w:r>
     </w:p>
     <w:p>
@@ -8202,7 +8820,7 @@
       </w:r>
     </w:p>
   </w:comment>
-  <w:comment w:id="31" w:author="Ismael" w:date="2017-06-14T11:59:00Z" w:initials="I">
+  <w:comment w:id="29" w:author="Ismael" w:date="2017-06-14T11:59:00Z" w:initials="I">
     <w:p>
       <w:pPr>
         <w:pStyle w:val="Textocomentario"/>
@@ -8226,7 +8844,7 @@
       </w:r>
     </w:p>
   </w:comment>
-  <w:comment w:id="35" w:author="Angélica Triana" w:date="2016-06-10T08:41:00Z" w:initials="AT">
+  <w:comment w:id="33" w:author="Angélica Triana" w:date="2016-06-10T08:41:00Z" w:initials="AT">
     <w:p>
       <w:pPr>
         <w:pStyle w:val="Textocomentario"/>
@@ -8238,15 +8856,7 @@
         <w:annotationRef/>
       </w:r>
       <w:r>
-        <w:t xml:space="preserve">Son los </w:t>
-      </w:r>
-      <w:proofErr w:type="gramStart"/>
-      <w:r>
-        <w:t>casos  en</w:t>
-      </w:r>
-      <w:proofErr w:type="gramEnd"/>
-      <w:r>
-        <w:t xml:space="preserve"> donde se alteran las restricciones o se cambian, es decir que factores podrían alterar el desarrollo del sistema. Por ejemplo:</w:t>
+        <w:t>Son los casos  en donde se alteran las restricciones o se cambian, es decir que factores podrían alterar el desarrollo del sistema. Por ejemplo:</w:t>
       </w:r>
     </w:p>
     <w:p>
@@ -8330,19 +8940,30 @@
           <w:szCs w:val="19"/>
           <w:lang w:val="es-CO" w:eastAsia="es-CO"/>
         </w:rPr>
-        <w:t xml:space="preserve">Modificación de la estructura de un curso, proceso, tarea </w:t>
-      </w:r>
-      <w:proofErr w:type="spellStart"/>
-      <w:r>
+        <w:t>Modificación de la estructura de un curso, proceso, tarea etc…</w:t>
+      </w:r>
+    </w:p>
+    <w:p>
+      <w:pPr>
+        <w:autoSpaceDE w:val="0"/>
+        <w:autoSpaceDN w:val="0"/>
+        <w:adjustRightInd w:val="0"/>
         <w:rPr>
           <w:rFonts w:ascii="Tahoma" w:hAnsi="Tahoma" w:cs="Tahoma"/>
           <w:sz w:val="19"/>
           <w:szCs w:val="19"/>
           <w:lang w:val="es-CO" w:eastAsia="es-CO"/>
         </w:rPr>
-        <w:t>etc</w:t>
-      </w:r>
-      <w:proofErr w:type="spellEnd"/>
+      </w:pPr>
+      <w:r>
+        <w:rPr>
+          <w:rFonts w:ascii="SymbolMT" w:hAnsi="SymbolMT" w:cs="SymbolMT"/>
+          <w:sz w:val="19"/>
+          <w:szCs w:val="19"/>
+          <w:lang w:val="es-CO" w:eastAsia="es-CO"/>
+        </w:rPr>
+        <w:t xml:space="preserve">• </w:t>
+      </w:r>
       <w:r>
         <w:rPr>
           <w:rFonts w:ascii="Tahoma" w:hAnsi="Tahoma" w:cs="Tahoma"/>
@@ -8350,7 +8971,7 @@
           <w:szCs w:val="19"/>
           <w:lang w:val="es-CO" w:eastAsia="es-CO"/>
         </w:rPr>
-        <w:t>…</w:t>
+        <w:t>Modificación del modelo del negocio.</w:t>
       </w:r>
     </w:p>
     <w:p>
@@ -8381,7 +9002,7 @@
           <w:szCs w:val="19"/>
           <w:lang w:val="es-CO" w:eastAsia="es-CO"/>
         </w:rPr>
-        <w:t>Modificación del modelo del negocio.</w:t>
+        <w:t>Agregar nuevas funcionalidades a las ya definidas anteriormente.</w:t>
       </w:r>
     </w:p>
     <w:p>
@@ -8412,20 +9033,76 @@
           <w:szCs w:val="19"/>
           <w:lang w:val="es-CO" w:eastAsia="es-CO"/>
         </w:rPr>
-        <w:t>Agregar nuevas funcionalidades a las ya definidas anteriormente.</w:t>
-      </w:r>
-    </w:p>
-    <w:p>
-      <w:pPr>
-        <w:autoSpaceDE w:val="0"/>
-        <w:autoSpaceDN w:val="0"/>
-        <w:adjustRightInd w:val="0"/>
+        <w:t>Modificar el curso de los eventos en las acciones de los usuarios con el sistema</w:t>
+      </w:r>
+    </w:p>
+    <w:p>
+      <w:pPr>
+        <w:pStyle w:val="Textocomentario"/>
+      </w:pPr>
+      <w:r>
+        <w:rPr>
+          <w:rFonts w:ascii="SymbolMT" w:hAnsi="SymbolMT" w:cs="SymbolMT"/>
+          <w:sz w:val="19"/>
+          <w:szCs w:val="19"/>
+          <w:lang w:val="es-CO" w:eastAsia="es-CO"/>
+        </w:rPr>
+        <w:t xml:space="preserve">• </w:t>
+      </w:r>
+      <w:r>
         <w:rPr>
           <w:rFonts w:ascii="Tahoma" w:hAnsi="Tahoma" w:cs="Tahoma"/>
           <w:sz w:val="19"/>
           <w:szCs w:val="19"/>
           <w:lang w:val="es-CO" w:eastAsia="es-CO"/>
         </w:rPr>
+        <w:t>El lenguaje de programación a utilizar no apto para implementar los requerimientos definidos.</w:t>
+      </w:r>
+    </w:p>
+  </w:comment>
+  <w:comment w:id="37" w:author="Angélica Triana" w:date="2016-06-10T08:58:00Z" w:initials="AT">
+    <w:p>
+      <w:pPr>
+        <w:autoSpaceDE w:val="0"/>
+        <w:autoSpaceDN w:val="0"/>
+        <w:adjustRightInd w:val="0"/>
+        <w:rPr>
+          <w:rFonts w:ascii="Tahoma" w:hAnsi="Tahoma" w:cs="Tahoma"/>
+          <w:sz w:val="19"/>
+          <w:szCs w:val="19"/>
+          <w:lang w:val="es-CO" w:eastAsia="es-CO"/>
+        </w:rPr>
+      </w:pPr>
+      <w:r>
+        <w:rPr>
+          <w:rStyle w:val="Refdecomentario"/>
+        </w:rPr>
+        <w:annotationRef/>
+      </w:r>
+      <w:r>
+        <w:t xml:space="preserve">Son las nuevas funcionalidades que podría tener si se sigue con el proyecto: Por ejemplo agregar lector de huellas dactilares, utilizar código de barras para determinada función. </w:t>
+      </w:r>
+      <w:r>
+        <w:rPr>
+          <w:rFonts w:ascii="Tahoma" w:hAnsi="Tahoma" w:cs="Tahoma"/>
+          <w:sz w:val="19"/>
+          <w:szCs w:val="19"/>
+          <w:lang w:val="es-CO" w:eastAsia="es-CO"/>
+        </w:rPr>
+        <w:t>Tener en cuenta algún proceso, por ejemplo agregar facturación, ventas o inventario.</w:t>
+      </w:r>
+    </w:p>
+    <w:p>
+      <w:pPr>
+        <w:autoSpaceDE w:val="0"/>
+        <w:autoSpaceDN w:val="0"/>
+        <w:adjustRightInd w:val="0"/>
+        <w:rPr>
+          <w:rFonts w:ascii="Tahoma" w:hAnsi="Tahoma" w:cs="Tahoma"/>
+          <w:sz w:val="19"/>
+          <w:szCs w:val="19"/>
+          <w:lang w:val="es-CO" w:eastAsia="es-CO"/>
+        </w:rPr>
       </w:pPr>
       <w:r>
         <w:rPr>
@@ -8443,12 +9120,20 @@
           <w:szCs w:val="19"/>
           <w:lang w:val="es-CO" w:eastAsia="es-CO"/>
         </w:rPr>
-        <w:t>Modificar el curso de los eventos en las acciones de los usuarios con el sistema</w:t>
-      </w:r>
-    </w:p>
-    <w:p>
-      <w:pPr>
-        <w:pStyle w:val="Textocomentario"/>
+        <w:t>Crear un repositorio de algunos procesos.</w:t>
+      </w:r>
+    </w:p>
+    <w:p>
+      <w:pPr>
+        <w:autoSpaceDE w:val="0"/>
+        <w:autoSpaceDN w:val="0"/>
+        <w:adjustRightInd w:val="0"/>
+        <w:rPr>
+          <w:rFonts w:ascii="Tahoma" w:hAnsi="Tahoma" w:cs="Tahoma"/>
+          <w:sz w:val="19"/>
+          <w:szCs w:val="19"/>
+          <w:lang w:val="es-CO" w:eastAsia="es-CO"/>
+        </w:rPr>
       </w:pPr>
       <w:r>
         <w:rPr>
@@ -8466,11 +9151,9 @@
           <w:szCs w:val="19"/>
           <w:lang w:val="es-CO" w:eastAsia="es-CO"/>
         </w:rPr>
-        <w:t>El lenguaje de programación a utilizar no apto para implementar los requerimientos definidos.</w:t>
-      </w:r>
-    </w:p>
-  </w:comment>
-  <w:comment w:id="39" w:author="Angélica Triana" w:date="2016-06-10T08:58:00Z" w:initials="AT">
+        <w:t>Tener en cuenta algún estándar.</w:t>
+      </w:r>
+    </w:p>
     <w:p>
       <w:pPr>
         <w:autoSpaceDE w:val="0"/>
@@ -8485,20 +9168,12 @@
       </w:pPr>
       <w:r>
         <w:rPr>
-          <w:rStyle w:val="Refdecomentario"/>
-        </w:rPr>
-        <w:annotationRef/>
-      </w:r>
-      <w:r>
-        <w:t xml:space="preserve">Son las nuevas funcionalidades que podría tener si se sigue con el proyecto: Por </w:t>
-      </w:r>
-      <w:proofErr w:type="gramStart"/>
-      <w:r>
-        <w:t>ejemplo</w:t>
-      </w:r>
-      <w:proofErr w:type="gramEnd"/>
-      <w:r>
-        <w:t xml:space="preserve"> agregar lector de huellas dactilares, utilizar código de barras para determinada función. </w:t>
+          <w:rFonts w:ascii="SymbolMT" w:hAnsi="SymbolMT" w:cs="SymbolMT"/>
+          <w:sz w:val="19"/>
+          <w:szCs w:val="19"/>
+          <w:lang w:val="es-CO" w:eastAsia="es-CO"/>
+        </w:rPr>
+        <w:t xml:space="preserve">• </w:t>
       </w:r>
       <w:r>
         <w:rPr>
@@ -8507,19 +9182,30 @@
           <w:szCs w:val="19"/>
           <w:lang w:val="es-CO" w:eastAsia="es-CO"/>
         </w:rPr>
-        <w:t xml:space="preserve">Tener en cuenta algún proceso, por </w:t>
-      </w:r>
-      <w:proofErr w:type="gramStart"/>
-      <w:r>
+        <w:t>Ofrecer diferentes opciones de idioma en el sistema.</w:t>
+      </w:r>
+    </w:p>
+    <w:p>
+      <w:pPr>
+        <w:autoSpaceDE w:val="0"/>
+        <w:autoSpaceDN w:val="0"/>
+        <w:adjustRightInd w:val="0"/>
         <w:rPr>
           <w:rFonts w:ascii="Tahoma" w:hAnsi="Tahoma" w:cs="Tahoma"/>
           <w:sz w:val="19"/>
           <w:szCs w:val="19"/>
           <w:lang w:val="es-CO" w:eastAsia="es-CO"/>
         </w:rPr>
-        <w:t>ejemplo</w:t>
-      </w:r>
-      <w:proofErr w:type="gramEnd"/>
+      </w:pPr>
+      <w:r>
+        <w:rPr>
+          <w:rFonts w:ascii="SymbolMT" w:hAnsi="SymbolMT" w:cs="SymbolMT"/>
+          <w:sz w:val="19"/>
+          <w:szCs w:val="19"/>
+          <w:lang w:val="es-CO" w:eastAsia="es-CO"/>
+        </w:rPr>
+        <w:t xml:space="preserve">• </w:t>
+      </w:r>
       <w:r>
         <w:rPr>
           <w:rFonts w:ascii="Tahoma" w:hAnsi="Tahoma" w:cs="Tahoma"/>
@@ -8527,198 +9213,34 @@
           <w:szCs w:val="19"/>
           <w:lang w:val="es-CO" w:eastAsia="es-CO"/>
         </w:rPr>
-        <w:t xml:space="preserve"> agregar facturación, ventas o inventario.</w:t>
-      </w:r>
-    </w:p>
-    <w:p>
-      <w:pPr>
-        <w:autoSpaceDE w:val="0"/>
-        <w:autoSpaceDN w:val="0"/>
-        <w:adjustRightInd w:val="0"/>
+        <w:t>Permitir que el sistema se conecte con el Sistema de Información  de otra entidad .</w:t>
+      </w:r>
+    </w:p>
+    <w:p>
+      <w:pPr>
+        <w:pStyle w:val="Textocomentario"/>
+      </w:pPr>
+      <w:r>
+        <w:rPr>
+          <w:rFonts w:ascii="SymbolMT" w:hAnsi="SymbolMT" w:cs="SymbolMT"/>
+          <w:sz w:val="19"/>
+          <w:szCs w:val="19"/>
+          <w:lang w:val="es-CO" w:eastAsia="es-CO"/>
+        </w:rPr>
+        <w:t xml:space="preserve">• </w:t>
+      </w:r>
+      <w:r>
         <w:rPr>
           <w:rFonts w:ascii="Tahoma" w:hAnsi="Tahoma" w:cs="Tahoma"/>
           <w:sz w:val="19"/>
           <w:szCs w:val="19"/>
           <w:lang w:val="es-CO" w:eastAsia="es-CO"/>
         </w:rPr>
-      </w:pPr>
-      <w:r>
-        <w:rPr>
-          <w:rFonts w:ascii="SymbolMT" w:hAnsi="SymbolMT" w:cs="SymbolMT"/>
-          <w:sz w:val="19"/>
-          <w:szCs w:val="19"/>
-          <w:lang w:val="es-CO" w:eastAsia="es-CO"/>
-        </w:rPr>
-        <w:t xml:space="preserve">• </w:t>
-      </w:r>
-      <w:r>
-        <w:rPr>
-          <w:rFonts w:ascii="Tahoma" w:hAnsi="Tahoma" w:cs="Tahoma"/>
-          <w:sz w:val="19"/>
-          <w:szCs w:val="19"/>
-          <w:lang w:val="es-CO" w:eastAsia="es-CO"/>
-        </w:rPr>
-        <w:t>Crear un repositorio de algunos procesos.</w:t>
-      </w:r>
-    </w:p>
-    <w:p>
-      <w:pPr>
-        <w:autoSpaceDE w:val="0"/>
-        <w:autoSpaceDN w:val="0"/>
-        <w:adjustRightInd w:val="0"/>
-        <w:rPr>
-          <w:rFonts w:ascii="Tahoma" w:hAnsi="Tahoma" w:cs="Tahoma"/>
-          <w:sz w:val="19"/>
-          <w:szCs w:val="19"/>
-          <w:lang w:val="es-CO" w:eastAsia="es-CO"/>
-        </w:rPr>
-      </w:pPr>
-      <w:r>
-        <w:rPr>
-          <w:rFonts w:ascii="SymbolMT" w:hAnsi="SymbolMT" w:cs="SymbolMT"/>
-          <w:sz w:val="19"/>
-          <w:szCs w:val="19"/>
-          <w:lang w:val="es-CO" w:eastAsia="es-CO"/>
-        </w:rPr>
-        <w:t xml:space="preserve">• </w:t>
-      </w:r>
-      <w:r>
-        <w:rPr>
-          <w:rFonts w:ascii="Tahoma" w:hAnsi="Tahoma" w:cs="Tahoma"/>
-          <w:sz w:val="19"/>
-          <w:szCs w:val="19"/>
-          <w:lang w:val="es-CO" w:eastAsia="es-CO"/>
-        </w:rPr>
-        <w:t>Tener en cuenta algún estándar.</w:t>
-      </w:r>
-    </w:p>
-    <w:p>
-      <w:pPr>
-        <w:autoSpaceDE w:val="0"/>
-        <w:autoSpaceDN w:val="0"/>
-        <w:adjustRightInd w:val="0"/>
-        <w:rPr>
-          <w:rFonts w:ascii="Tahoma" w:hAnsi="Tahoma" w:cs="Tahoma"/>
-          <w:sz w:val="19"/>
-          <w:szCs w:val="19"/>
-          <w:lang w:val="es-CO" w:eastAsia="es-CO"/>
-        </w:rPr>
-      </w:pPr>
-      <w:r>
-        <w:rPr>
-          <w:rFonts w:ascii="SymbolMT" w:hAnsi="SymbolMT" w:cs="SymbolMT"/>
-          <w:sz w:val="19"/>
-          <w:szCs w:val="19"/>
-          <w:lang w:val="es-CO" w:eastAsia="es-CO"/>
-        </w:rPr>
-        <w:t xml:space="preserve">• </w:t>
-      </w:r>
-      <w:r>
-        <w:rPr>
-          <w:rFonts w:ascii="Tahoma" w:hAnsi="Tahoma" w:cs="Tahoma"/>
-          <w:sz w:val="19"/>
-          <w:szCs w:val="19"/>
-          <w:lang w:val="es-CO" w:eastAsia="es-CO"/>
-        </w:rPr>
-        <w:t>Ofrecer diferentes opciones de idioma en el sistema.</w:t>
-      </w:r>
-    </w:p>
-    <w:p>
-      <w:pPr>
-        <w:autoSpaceDE w:val="0"/>
-        <w:autoSpaceDN w:val="0"/>
-        <w:adjustRightInd w:val="0"/>
-        <w:rPr>
-          <w:rFonts w:ascii="Tahoma" w:hAnsi="Tahoma" w:cs="Tahoma"/>
-          <w:sz w:val="19"/>
-          <w:szCs w:val="19"/>
-          <w:lang w:val="es-CO" w:eastAsia="es-CO"/>
-        </w:rPr>
-      </w:pPr>
-      <w:r>
-        <w:rPr>
-          <w:rFonts w:ascii="SymbolMT" w:hAnsi="SymbolMT" w:cs="SymbolMT"/>
-          <w:sz w:val="19"/>
-          <w:szCs w:val="19"/>
-          <w:lang w:val="es-CO" w:eastAsia="es-CO"/>
-        </w:rPr>
-        <w:t xml:space="preserve">• </w:t>
-      </w:r>
-      <w:r>
-        <w:rPr>
-          <w:rFonts w:ascii="Tahoma" w:hAnsi="Tahoma" w:cs="Tahoma"/>
-          <w:sz w:val="19"/>
-          <w:szCs w:val="19"/>
-          <w:lang w:val="es-CO" w:eastAsia="es-CO"/>
-        </w:rPr>
-        <w:t xml:space="preserve">Permitir que el sistema se conecte con el Sistema de </w:t>
-      </w:r>
-      <w:proofErr w:type="gramStart"/>
-      <w:r>
-        <w:rPr>
-          <w:rFonts w:ascii="Tahoma" w:hAnsi="Tahoma" w:cs="Tahoma"/>
-          <w:sz w:val="19"/>
-          <w:szCs w:val="19"/>
-          <w:lang w:val="es-CO" w:eastAsia="es-CO"/>
-        </w:rPr>
-        <w:t>Información  de</w:t>
-      </w:r>
-      <w:proofErr w:type="gramEnd"/>
-      <w:r>
-        <w:rPr>
-          <w:rFonts w:ascii="Tahoma" w:hAnsi="Tahoma" w:cs="Tahoma"/>
-          <w:sz w:val="19"/>
-          <w:szCs w:val="19"/>
-          <w:lang w:val="es-CO" w:eastAsia="es-CO"/>
-        </w:rPr>
-        <w:t xml:space="preserve"> otra entidad .</w:t>
-      </w:r>
-    </w:p>
-    <w:p>
-      <w:pPr>
-        <w:pStyle w:val="Textocomentario"/>
-      </w:pPr>
-      <w:r>
-        <w:rPr>
-          <w:rFonts w:ascii="SymbolMT" w:hAnsi="SymbolMT" w:cs="SymbolMT"/>
-          <w:sz w:val="19"/>
-          <w:szCs w:val="19"/>
-          <w:lang w:val="es-CO" w:eastAsia="es-CO"/>
-        </w:rPr>
-        <w:t xml:space="preserve">• </w:t>
-      </w:r>
-      <w:r>
-        <w:rPr>
-          <w:rFonts w:ascii="Tahoma" w:hAnsi="Tahoma" w:cs="Tahoma"/>
-          <w:sz w:val="19"/>
-          <w:szCs w:val="19"/>
-          <w:lang w:val="es-CO" w:eastAsia="es-CO"/>
-        </w:rPr>
-        <w:t xml:space="preserve">Ampliar los tipos de herramientas para realizar determinados procesos. </w:t>
-      </w:r>
-      <w:proofErr w:type="spellStart"/>
-      <w:r>
-        <w:rPr>
-          <w:rFonts w:ascii="Tahoma" w:hAnsi="Tahoma" w:cs="Tahoma"/>
-          <w:sz w:val="19"/>
-          <w:szCs w:val="19"/>
-          <w:lang w:val="es-CO" w:eastAsia="es-CO"/>
-        </w:rPr>
-        <w:t>Etc</w:t>
-      </w:r>
-      <w:proofErr w:type="spellEnd"/>
-      <w:r>
-        <w:rPr>
-          <w:rFonts w:ascii="Tahoma" w:hAnsi="Tahoma" w:cs="Tahoma"/>
-          <w:sz w:val="19"/>
-          <w:szCs w:val="19"/>
-          <w:lang w:val="es-CO" w:eastAsia="es-CO"/>
-        </w:rPr>
-        <w:t>…</w:t>
+        <w:t>Ampliar los tipos de herramientas para realizar determinados procesos. Etc…</w:t>
       </w:r>
     </w:p>
   </w:comment>
-  <w:comment w:id="46" w:author="Angélica Triana" w:date="2016-06-10T11:07:00Z" w:initials="AT">
+  <w:comment w:id="44" w:author="Angélica Triana" w:date="2016-06-10T11:07:00Z" w:initials="AT">
     <w:p>
       <w:pPr>
         <w:pStyle w:val="Default"/>
@@ -8741,57 +9263,41 @@
           <w:sz w:val="22"/>
           <w:szCs w:val="22"/>
         </w:rPr>
-        <w:t xml:space="preserve">dispositivos de audio que darán indicaciones audibles para los suscriptores con discapacidad visual.  </w:t>
-      </w:r>
-      <w:proofErr w:type="spellStart"/>
+        <w:t xml:space="preserve">dispositivos de audio que darán indicaciones audibles para los suscriptores con discapacidad visual.  Ej: </w:t>
+      </w:r>
       <w:r>
         <w:rPr>
           <w:sz w:val="22"/>
           <w:szCs w:val="22"/>
         </w:rPr>
-        <w:t>Ej</w:t>
-      </w:r>
-      <w:proofErr w:type="spellEnd"/>
-      <w:r>
+        <w:t>Las interfaces de usuario deberán tener colores tradicionales para tener una</w:t>
+      </w:r>
+    </w:p>
+    <w:p>
+      <w:pPr>
+        <w:pStyle w:val="Default"/>
         <w:rPr>
           <w:sz w:val="22"/>
           <w:szCs w:val="22"/>
         </w:rPr>
-        <w:t xml:space="preserve">: </w:t>
-      </w:r>
+      </w:pPr>
       <w:r>
         <w:rPr>
           <w:sz w:val="22"/>
           <w:szCs w:val="22"/>
         </w:rPr>
-        <w:t>Las interfaces de usuario deberán tener colores tradicionales para tener una</w:t>
+        <w:t>buena visión sin reflejos.</w:t>
       </w:r>
     </w:p>
     <w:p>
       <w:pPr>
         <w:pStyle w:val="Default"/>
+      </w:pPr>
+      <w:r>
         <w:rPr>
           <w:sz w:val="22"/>
           <w:szCs w:val="22"/>
         </w:rPr>
-      </w:pPr>
-      <w:r>
-        <w:rPr>
-          <w:sz w:val="22"/>
-          <w:szCs w:val="22"/>
-        </w:rPr>
-        <w:t>buena visión sin reflejos.</w:t>
-      </w:r>
-    </w:p>
-    <w:p>
-      <w:pPr>
-        <w:pStyle w:val="Default"/>
-      </w:pPr>
-      <w:r>
-        <w:rPr>
-          <w:sz w:val="22"/>
-          <w:szCs w:val="22"/>
-        </w:rPr>
         <w:t>- Las distintas funciones deben ser accesibles desde la pantalla principal.</w:t>
       </w:r>
     </w:p>
@@ -8804,7 +9310,7 @@
       </w:pPr>
     </w:p>
   </w:comment>
-  <w:comment w:id="48" w:author="Angélica Triana" w:date="2016-06-10T11:25:00Z" w:initials="AT">
+  <w:comment w:id="46" w:author="Angélica Triana" w:date="2016-06-10T11:25:00Z" w:initials="AT">
     <w:p>
       <w:pPr>
         <w:tabs>
@@ -8839,7 +9345,7 @@
       </w:r>
     </w:p>
   </w:comment>
-  <w:comment w:id="50" w:author="Angélica Triana" w:date="2016-06-10T11:21:00Z" w:initials="AT">
+  <w:comment w:id="48" w:author="Angélica Triana" w:date="2016-06-10T11:21:00Z" w:initials="AT">
     <w:p>
       <w:pPr>
         <w:tabs>
@@ -8860,15 +9366,7 @@
         </w:tabs>
       </w:pPr>
       <w:r>
-        <w:t xml:space="preserve">¿Existen sistemas externos con los cuales tenga que interaccionar el software? ¿Existen restricciones debido a la naturaleza de la interfaz, tales como el formato de datos que se transfiere? ¿Dichas interfaces usan un protocolo específico? Describir la interfaz o   </w:t>
-      </w:r>
-      <w:proofErr w:type="gramStart"/>
-      <w:r>
-        <w:t xml:space="preserve">interfaces,   </w:t>
-      </w:r>
-      <w:proofErr w:type="gramEnd"/>
-      <w:r>
-        <w:t>que   el sistema   tenga   con   otros   sistemas. Dichas   interfaces   pueden   incluir</w:t>
+        <w:t>¿Existen sistemas externos con los cuales tenga que interaccionar el software? ¿Existen restricciones debido a la naturaleza de la interfaz, tales como el formato de datos que se transfiere? ¿Dichas interfaces usan un protocolo específico? Describir la interfaz o   interfaces,   que   el sistema   tenga   con   otros   sistemas. Dichas   interfaces   pueden   incluir</w:t>
       </w:r>
     </w:p>
     <w:p>
@@ -8878,15 +9376,7 @@
         </w:tabs>
       </w:pPr>
       <w:r>
-        <w:t xml:space="preserve">componentes comprados, componentes reusados desde otra aplicación, componentes que deben ser desarrollados por subsistemas que se encuentran fuera del ámbito del </w:t>
-      </w:r>
-      <w:proofErr w:type="gramStart"/>
-      <w:r>
-        <w:t>proyecto</w:t>
-      </w:r>
-      <w:proofErr w:type="gramEnd"/>
-      <w:r>
-        <w:t xml:space="preserve"> pero con los cuales se tiene que interaccionar. Para cada sistema se deben considerar tanto las interfaces requeridas como las provistas.</w:t>
+        <w:t>componentes comprados, componentes reusados desde otra aplicación, componentes que deben ser desarrollados por subsistemas que se encuentran fuera del ámbito del proyecto pero con los cuales se tiene que interaccionar. Para cada sistema se deben considerar tanto las interfaces requeridas como las provistas.</w:t>
       </w:r>
     </w:p>
     <w:p>
@@ -8895,7 +9385,7 @@
       </w:pPr>
     </w:p>
   </w:comment>
-  <w:comment w:id="52" w:author="Angélica Triana" w:date="2016-06-10T11:22:00Z" w:initials="AT">
+  <w:comment w:id="50" w:author="Angélica Triana" w:date="2016-06-10T11:22:00Z" w:initials="AT">
     <w:p>
       <w:pPr>
         <w:pStyle w:val="Default"/>
@@ -8915,15 +9405,7 @@
         <w:pStyle w:val="Default"/>
       </w:pPr>
       <w:r>
-        <w:t>otros </w:t>
-      </w:r>
-      <w:proofErr w:type="gramStart"/>
-      <w:r>
-        <w:t>sistemas  o</w:t>
-      </w:r>
-      <w:proofErr w:type="gramEnd"/>
-      <w:r>
-        <w:t>  dispositivos  tales como redes de área  local (LAN),  dispositivos  seriales</w:t>
+        <w:t>otros sistemas  o  dispositivos  tales como redes de área  local (LAN),  dispositivos  seriales</w:t>
       </w:r>
     </w:p>
     <w:p>
@@ -8950,7 +9432,7 @@
       </w:pPr>
     </w:p>
   </w:comment>
-  <w:comment w:id="55" w:author="Ismael" w:date="2017-06-14T15:23:00Z" w:initials="I">
+  <w:comment w:id="53" w:author="Ismael" w:date="2017-06-14T15:23:00Z" w:initials="I">
     <w:p>
       <w:pPr>
         <w:pStyle w:val="Textocomentario"/>
@@ -8966,7 +9448,7 @@
       </w:r>
     </w:p>
   </w:comment>
-  <w:comment w:id="56" w:author="Ismael" w:date="2017-06-14T12:05:00Z" w:initials="I">
+  <w:comment w:id="54" w:author="Ismael" w:date="2017-06-14T12:05:00Z" w:initials="I">
     <w:p>
       <w:pPr>
         <w:pStyle w:val="Textocomentario"/>
@@ -8978,15 +9460,7 @@
         <w:annotationRef/>
       </w:r>
       <w:r>
-        <w:t xml:space="preserve">El </w:t>
-      </w:r>
-      <w:proofErr w:type="spellStart"/>
-      <w:r>
-        <w:t>StakeHolder</w:t>
-      </w:r>
-      <w:proofErr w:type="spellEnd"/>
-      <w:r>
-        <w:t xml:space="preserve"> que está asociado a ese requisito</w:t>
+        <w:t>El StakeHolder que está asociado a ese requisito</w:t>
       </w:r>
     </w:p>
   </w:comment>
@@ -9048,121 +9522,6 @@
 
 <file path=word/footer1.xml><?xml version="1.0" encoding="utf-8"?>
 <w:ftr xmlns:wpc="http://schemas.microsoft.com/office/word/2010/wordprocessingCanvas" xmlns:cx="http://schemas.microsoft.com/office/drawing/2014/chartex" xmlns:cx1="http://schemas.microsoft.com/office/drawing/2015/9/8/chartex" xmlns:cx2="http://schemas.microsoft.com/office/drawing/2015/10/21/chartex" xmlns:cx3="http://schemas.microsoft.com/office/drawing/2016/5/9/chartex" xmlns:cx4="http://schemas.microsoft.com/office/drawing/2016/5/10/chartex" xmlns:cx5="http://schemas.microsoft.com/office/drawing/2016/5/11/chartex" xmlns:cx6="http://schemas.microsoft.com/office/drawing/2016/5/12/chartex" xmlns:cx7="http://schemas.microsoft.com/office/drawing/2016/5/13/chartex" xmlns:cx8="http://schemas.microsoft.com/office/drawing/2016/5/14/chartex" xmlns:mc="http://schemas.openxmlformats.org/markup-compatibility/2006" xmlns:aink="http://schemas.microsoft.com/office/drawing/2016/ink" xmlns:am3d="http://schemas.microsoft.com/office/drawing/2017/model3d" xmlns:o="urn:schemas-microsoft-com:office:office" xmlns:r="http://schemas.openxmlformats.org/officeDocument/2006/relationships" xmlns:m="http://schemas.openxmlformats.org/officeDocument/2006/math" xmlns:v="urn:schemas-microsoft-com:vml" xmlns:wp14="http://schemas.microsoft.com/office/word/2010/wordprocessingDrawing" xmlns:wp="http://schemas.openxmlformats.org/drawingml/2006/wordprocessingDrawing" xmlns:w10="urn:schemas-microsoft-com:office:word" xmlns:w="http://schemas.openxmlformats.org/wordprocessingml/2006/main" xmlns:w14="http://schemas.microsoft.com/office/word/2010/wordml" xmlns:w15="http://schemas.microsoft.com/office/word/2012/wordml" xmlns:w16cex="http://schemas.microsoft.com/office/word/2018/wordml/cex" xmlns:w16cid="http://schemas.microsoft.com/office/word/2016/wordml/cid" xmlns:w16="http://schemas.microsoft.com/office/word/2018/wordml" xmlns:w16se="http://schemas.microsoft.com/office/word/2015/wordml/symex" xmlns:wpg="http://schemas.microsoft.com/office/word/2010/wordprocessingGroup" xmlns:wpi="http://schemas.microsoft.com/office/word/2010/wordprocessingInk" xmlns:wne="http://schemas.microsoft.com/office/word/2006/wordml" xmlns:wps="http://schemas.microsoft.com/office/word/2010/wordprocessingShape" mc:Ignorable="w14 w15 w16se w16cid w16 w16cex wp14">
-  <w:tbl>
-    <w:tblPr>
-      <w:tblW w:w="0" w:type="auto"/>
-      <w:tblBorders>
-        <w:top w:val="single" w:sz="4" w:space="0" w:color="292929"/>
-      </w:tblBorders>
-      <w:tblCellMar>
-        <w:left w:w="70" w:type="dxa"/>
-        <w:right w:w="70" w:type="dxa"/>
-      </w:tblCellMar>
-      <w:tblLook w:val="0000" w:firstRow="0" w:lastRow="0" w:firstColumn="0" w:lastColumn="0" w:noHBand="0" w:noVBand="0"/>
-    </w:tblPr>
-    <w:tblGrid>
-      <w:gridCol w:w="1913"/>
-      <w:gridCol w:w="160"/>
-      <w:gridCol w:w="6431"/>
-    </w:tblGrid>
-    <w:tr>
-      <w:tc>
-        <w:tcPr>
-          <w:tcW w:w="1947" w:type="dxa"/>
-          <w:tcMar>
-            <w:top w:w="68" w:type="dxa"/>
-            <w:bottom w:w="68" w:type="dxa"/>
-          </w:tcMar>
-        </w:tcPr>
-        <w:p>
-          <w:pPr>
-            <w:pStyle w:val="Encabezado"/>
-            <w:jc w:val="right"/>
-            <w:rPr>
-              <w:rFonts w:cs="Arial"/>
-              <w:sz w:val="16"/>
-            </w:rPr>
-          </w:pPr>
-        </w:p>
-      </w:tc>
-      <w:tc>
-        <w:tcPr>
-          <w:tcW w:w="160" w:type="dxa"/>
-          <w:tcMar>
-            <w:top w:w="68" w:type="dxa"/>
-            <w:bottom w:w="68" w:type="dxa"/>
-          </w:tcMar>
-          <w:vAlign w:val="center"/>
-        </w:tcPr>
-        <w:p>
-          <w:pPr>
-            <w:pStyle w:val="Encabezado"/>
-            <w:jc w:val="right"/>
-            <w:rPr>
-              <w:sz w:val="16"/>
-            </w:rPr>
-          </w:pPr>
-        </w:p>
-      </w:tc>
-      <w:tc>
-        <w:tcPr>
-          <w:tcW w:w="6537" w:type="dxa"/>
-          <w:tcMar>
-            <w:top w:w="68" w:type="dxa"/>
-            <w:bottom w:w="68" w:type="dxa"/>
-          </w:tcMar>
-          <w:vAlign w:val="center"/>
-        </w:tcPr>
-        <w:p>
-          <w:pPr>
-            <w:pStyle w:val="Encabezado"/>
-            <w:jc w:val="right"/>
-            <w:rPr>
-              <w:sz w:val="16"/>
-            </w:rPr>
-          </w:pPr>
-          <w:r>
-            <w:rPr>
-              <w:rFonts w:cs="Arial"/>
-              <w:color w:val="241A61"/>
-              <w:sz w:val="16"/>
-            </w:rPr>
-            <w:t xml:space="preserve">Descripción de requisitos del </w:t>
-          </w:r>
-          <w:proofErr w:type="spellStart"/>
-          <w:r>
-            <w:rPr>
-              <w:rFonts w:cs="Arial"/>
-              <w:color w:val="241A61"/>
-              <w:sz w:val="16"/>
-            </w:rPr>
-            <w:t>sofware</w:t>
-          </w:r>
-          <w:proofErr w:type="spellEnd"/>
-        </w:p>
-      </w:tc>
-    </w:tr>
-  </w:tbl>
-  <w:p>
-    <w:pPr>
-      <w:pStyle w:val="Piedepgina"/>
-    </w:pPr>
-  </w:p>
-</w:ftr>
-</file>
-
-<file path=word/footer2.xml><?xml version="1.0" encoding="utf-8"?>
-<w:ftr xmlns:wpc="http://schemas.microsoft.com/office/word/2010/wordprocessingCanvas" xmlns:cx="http://schemas.microsoft.com/office/drawing/2014/chartex" xmlns:cx1="http://schemas.microsoft.com/office/drawing/2015/9/8/chartex" xmlns:cx2="http://schemas.microsoft.com/office/drawing/2015/10/21/chartex" xmlns:cx3="http://schemas.microsoft.com/office/drawing/2016/5/9/chartex" xmlns:cx4="http://schemas.microsoft.com/office/drawing/2016/5/10/chartex" xmlns:cx5="http://schemas.microsoft.com/office/drawing/2016/5/11/chartex" xmlns:cx6="http://schemas.microsoft.com/office/drawing/2016/5/12/chartex" xmlns:cx7="http://schemas.microsoft.com/office/drawing/2016/5/13/chartex" xmlns:cx8="http://schemas.microsoft.com/office/drawing/2016/5/14/chartex" xmlns:mc="http://schemas.openxmlformats.org/markup-compatibility/2006" xmlns:aink="http://schemas.microsoft.com/office/drawing/2016/ink" xmlns:am3d="http://schemas.microsoft.com/office/drawing/2017/model3d" xmlns:o="urn:schemas-microsoft-com:office:office" xmlns:r="http://schemas.openxmlformats.org/officeDocument/2006/relationships" xmlns:m="http://schemas.openxmlformats.org/officeDocument/2006/math" xmlns:v="urn:schemas-microsoft-com:vml" xmlns:wp14="http://schemas.microsoft.com/office/word/2010/wordprocessingDrawing" xmlns:wp="http://schemas.openxmlformats.org/drawingml/2006/wordprocessingDrawing" xmlns:w10="urn:schemas-microsoft-com:office:word" xmlns:w="http://schemas.openxmlformats.org/wordprocessingml/2006/main" xmlns:w14="http://schemas.microsoft.com/office/word/2010/wordml" xmlns:w15="http://schemas.microsoft.com/office/word/2012/wordml" xmlns:w16cex="http://schemas.microsoft.com/office/word/2018/wordml/cex" xmlns:w16cid="http://schemas.microsoft.com/office/word/2016/wordml/cid" xmlns:w16="http://schemas.microsoft.com/office/word/2018/wordml" xmlns:w16se="http://schemas.microsoft.com/office/word/2015/wordml/symex" xmlns:wpg="http://schemas.microsoft.com/office/word/2010/wordprocessingGroup" xmlns:wpi="http://schemas.microsoft.com/office/word/2010/wordprocessingInk" xmlns:wne="http://schemas.microsoft.com/office/word/2006/wordml" xmlns:wps="http://schemas.microsoft.com/office/word/2010/wordprocessingShape" mc:Ignorable="w14 w15 w16se w16cid w16 w16cex wp14">
-  <w:p>
-    <w:pPr>
-      <w:pStyle w:val="Piedepgina"/>
-    </w:pPr>
-  </w:p>
-</w:ftr>
-</file>
-
-<file path=word/footer3.xml><?xml version="1.0" encoding="utf-8"?>
-<w:ftr xmlns:wpc="http://schemas.microsoft.com/office/word/2010/wordprocessingCanvas" xmlns:cx="http://schemas.microsoft.com/office/drawing/2014/chartex" xmlns:cx1="http://schemas.microsoft.com/office/drawing/2015/9/8/chartex" xmlns:cx2="http://schemas.microsoft.com/office/drawing/2015/10/21/chartex" xmlns:cx3="http://schemas.microsoft.com/office/drawing/2016/5/9/chartex" xmlns:cx4="http://schemas.microsoft.com/office/drawing/2016/5/10/chartex" xmlns:cx5="http://schemas.microsoft.com/office/drawing/2016/5/11/chartex" xmlns:cx6="http://schemas.microsoft.com/office/drawing/2016/5/12/chartex" xmlns:cx7="http://schemas.microsoft.com/office/drawing/2016/5/13/chartex" xmlns:cx8="http://schemas.microsoft.com/office/drawing/2016/5/14/chartex" xmlns:mc="http://schemas.openxmlformats.org/markup-compatibility/2006" xmlns:aink="http://schemas.microsoft.com/office/drawing/2016/ink" xmlns:am3d="http://schemas.microsoft.com/office/drawing/2017/model3d" xmlns:o="urn:schemas-microsoft-com:office:office" xmlns:r="http://schemas.openxmlformats.org/officeDocument/2006/relationships" xmlns:m="http://schemas.openxmlformats.org/officeDocument/2006/math" xmlns:v="urn:schemas-microsoft-com:vml" xmlns:wp14="http://schemas.microsoft.com/office/word/2010/wordprocessingDrawing" xmlns:wp="http://schemas.openxmlformats.org/drawingml/2006/wordprocessingDrawing" xmlns:w10="urn:schemas-microsoft-com:office:word" xmlns:w="http://schemas.openxmlformats.org/wordprocessingml/2006/main" xmlns:w14="http://schemas.microsoft.com/office/word/2010/wordml" xmlns:w15="http://schemas.microsoft.com/office/word/2012/wordml" xmlns:w16cex="http://schemas.microsoft.com/office/word/2018/wordml/cex" xmlns:w16cid="http://schemas.microsoft.com/office/word/2016/wordml/cid" xmlns:w16="http://schemas.microsoft.com/office/word/2018/wordml" xmlns:w16se="http://schemas.microsoft.com/office/word/2015/wordml/symex" xmlns:wpg="http://schemas.microsoft.com/office/word/2010/wordprocessingGroup" xmlns:wpi="http://schemas.microsoft.com/office/word/2010/wordprocessingInk" xmlns:wne="http://schemas.microsoft.com/office/word/2006/wordml" xmlns:wps="http://schemas.microsoft.com/office/word/2010/wordprocessingShape" mc:Ignorable="w14 w15 w16se w16cid w16 w16cex wp14">
   <w:p>
     <w:pPr>
       <w:pStyle w:val="Piedepgina"/>
@@ -9191,259 +9550,6 @@
 </file>
 
 <file path=word/header1.xml><?xml version="1.0" encoding="utf-8"?>
-<w:hdr xmlns:wpc="http://schemas.microsoft.com/office/word/2010/wordprocessingCanvas" xmlns:cx="http://schemas.microsoft.com/office/drawing/2014/chartex" xmlns:cx1="http://schemas.microsoft.com/office/drawing/2015/9/8/chartex" xmlns:cx2="http://schemas.microsoft.com/office/drawing/2015/10/21/chartex" xmlns:cx3="http://schemas.microsoft.com/office/drawing/2016/5/9/chartex" xmlns:cx4="http://schemas.microsoft.com/office/drawing/2016/5/10/chartex" xmlns:cx5="http://schemas.microsoft.com/office/drawing/2016/5/11/chartex" xmlns:cx6="http://schemas.microsoft.com/office/drawing/2016/5/12/chartex" xmlns:cx7="http://schemas.microsoft.com/office/drawing/2016/5/13/chartex" xmlns:cx8="http://schemas.microsoft.com/office/drawing/2016/5/14/chartex" xmlns:mc="http://schemas.openxmlformats.org/markup-compatibility/2006" xmlns:aink="http://schemas.microsoft.com/office/drawing/2016/ink" xmlns:am3d="http://schemas.microsoft.com/office/drawing/2017/model3d" xmlns:o="urn:schemas-microsoft-com:office:office" xmlns:r="http://schemas.openxmlformats.org/officeDocument/2006/relationships" xmlns:m="http://schemas.openxmlformats.org/officeDocument/2006/math" xmlns:v="urn:schemas-microsoft-com:vml" xmlns:wp14="http://schemas.microsoft.com/office/word/2010/wordprocessingDrawing" xmlns:wp="http://schemas.openxmlformats.org/drawingml/2006/wordprocessingDrawing" xmlns:w10="urn:schemas-microsoft-com:office:word" xmlns:w="http://schemas.openxmlformats.org/wordprocessingml/2006/main" xmlns:w14="http://schemas.microsoft.com/office/word/2010/wordml" xmlns:w15="http://schemas.microsoft.com/office/word/2012/wordml" xmlns:w16cex="http://schemas.microsoft.com/office/word/2018/wordml/cex" xmlns:w16cid="http://schemas.microsoft.com/office/word/2016/wordml/cid" xmlns:w16="http://schemas.microsoft.com/office/word/2018/wordml" xmlns:w16se="http://schemas.microsoft.com/office/word/2015/wordml/symex" xmlns:wpg="http://schemas.microsoft.com/office/word/2010/wordprocessingGroup" xmlns:wpi="http://schemas.microsoft.com/office/word/2010/wordprocessingInk" xmlns:wne="http://schemas.microsoft.com/office/word/2006/wordml" xmlns:wps="http://schemas.microsoft.com/office/word/2010/wordprocessingShape" mc:Ignorable="w14 w15 w16se w16cid w16 w16cex wp14">
-  <w:tbl>
-    <w:tblPr>
-      <w:tblW w:w="0" w:type="auto"/>
-      <w:tblBorders>
-        <w:bottom w:val="single" w:sz="4" w:space="0" w:color="292929"/>
-      </w:tblBorders>
-      <w:tblCellMar>
-        <w:left w:w="70" w:type="dxa"/>
-        <w:right w:w="70" w:type="dxa"/>
-      </w:tblCellMar>
-      <w:tblLook w:val="0000" w:firstRow="0" w:lastRow="0" w:firstColumn="0" w:lastColumn="0" w:noHBand="0" w:noVBand="0"/>
-    </w:tblPr>
-    <w:tblGrid>
-      <w:gridCol w:w="1940"/>
-      <w:gridCol w:w="5398"/>
-      <w:gridCol w:w="1166"/>
-    </w:tblGrid>
-    <w:tr>
-      <w:tc>
-        <w:tcPr>
-          <w:tcW w:w="1274" w:type="dxa"/>
-          <w:tcMar>
-            <w:top w:w="68" w:type="dxa"/>
-            <w:bottom w:w="68" w:type="dxa"/>
-          </w:tcMar>
-        </w:tcPr>
-        <w:p>
-          <w:pPr>
-            <w:pStyle w:val="Encabezado"/>
-            <w:rPr>
-              <w:rFonts w:cs="Arial"/>
-              <w:sz w:val="16"/>
-            </w:rPr>
-          </w:pPr>
-          <w:r>
-            <w:rPr>
-              <w:rFonts w:cs="Arial"/>
-              <w:b/>
-              <w:bCs/>
-              <w:noProof/>
-              <w:color w:val="241A61"/>
-            </w:rPr>
-            <w:drawing>
-              <wp:inline distT="0" distB="0" distL="0" distR="0" wp14:anchorId="46B8D355" wp14:editId="724DE5B5">
-                <wp:extent cx="1143000" cy="466725"/>
-                <wp:effectExtent l="0" t="0" r="0" b="0"/>
-                <wp:docPr id="2" name="Imagen 2" descr="LOGO2"/>
-                <wp:cNvGraphicFramePr>
-                  <a:graphicFrameLocks xmlns:a="http://schemas.openxmlformats.org/drawingml/2006/main" noChangeAspect="1"/>
-                </wp:cNvGraphicFramePr>
-                <a:graphic xmlns:a="http://schemas.openxmlformats.org/drawingml/2006/main">
-                  <a:graphicData uri="http://schemas.openxmlformats.org/drawingml/2006/picture">
-                    <pic:pic xmlns:pic="http://schemas.openxmlformats.org/drawingml/2006/picture">
-                      <pic:nvPicPr>
-                        <pic:cNvPr id="0" name="Picture 2" descr="LOGO2"/>
-                        <pic:cNvPicPr>
-                          <a:picLocks noChangeAspect="1" noChangeArrowheads="1"/>
-                        </pic:cNvPicPr>
-                      </pic:nvPicPr>
-                      <pic:blipFill>
-                        <a:blip r:embed="rId1">
-                          <a:extLst>
-                            <a:ext uri="{28A0092B-C50C-407E-A947-70E740481C1C}">
-                              <a14:useLocalDpi xmlns:a14="http://schemas.microsoft.com/office/drawing/2010/main" val="0"/>
-                            </a:ext>
-                          </a:extLst>
-                        </a:blip>
-                        <a:srcRect/>
-                        <a:stretch>
-                          <a:fillRect/>
-                        </a:stretch>
-                      </pic:blipFill>
-                      <pic:spPr bwMode="auto">
-                        <a:xfrm>
-                          <a:off x="0" y="0"/>
-                          <a:ext cx="1143000" cy="466725"/>
-                        </a:xfrm>
-                        <a:prstGeom prst="rect">
-                          <a:avLst/>
-                        </a:prstGeom>
-                        <a:noFill/>
-                        <a:ln>
-                          <a:noFill/>
-                        </a:ln>
-                      </pic:spPr>
-                    </pic:pic>
-                  </a:graphicData>
-                </a:graphic>
-              </wp:inline>
-            </w:drawing>
-          </w:r>
-        </w:p>
-      </w:tc>
-      <w:tc>
-        <w:tcPr>
-          <w:tcW w:w="10856" w:type="dxa"/>
-          <w:tcMar>
-            <w:top w:w="68" w:type="dxa"/>
-            <w:bottom w:w="68" w:type="dxa"/>
-          </w:tcMar>
-          <w:vAlign w:val="center"/>
-        </w:tcPr>
-        <w:p>
-          <w:pPr>
-            <w:pStyle w:val="Encabezado"/>
-            <w:jc w:val="center"/>
-            <w:rPr>
-              <w:rFonts w:cs="Arial"/>
-              <w:b/>
-              <w:bCs/>
-              <w:color w:val="241A61"/>
-            </w:rPr>
-          </w:pPr>
-          <w:r>
-            <w:rPr>
-              <w:rFonts w:cs="Arial"/>
-              <w:b/>
-              <w:bCs/>
-              <w:color w:val="241A61"/>
-            </w:rPr>
-            <w:t>Modelo de ingeniería</w:t>
-          </w:r>
-        </w:p>
-        <w:p>
-          <w:pPr>
-            <w:pStyle w:val="Encabezado"/>
-            <w:jc w:val="center"/>
-          </w:pPr>
-          <w:r>
-            <w:rPr>
-              <w:rFonts w:cs="Arial"/>
-              <w:b/>
-              <w:bCs/>
-              <w:color w:val="241A61"/>
-            </w:rPr>
-            <w:t>[Nombre documento]</w:t>
-          </w:r>
-        </w:p>
-      </w:tc>
-      <w:tc>
-        <w:tcPr>
-          <w:tcW w:w="1980" w:type="dxa"/>
-          <w:tcMar>
-            <w:top w:w="68" w:type="dxa"/>
-            <w:bottom w:w="68" w:type="dxa"/>
-          </w:tcMar>
-          <w:vAlign w:val="center"/>
-        </w:tcPr>
-        <w:p>
-          <w:pPr>
-            <w:pStyle w:val="Encabezado"/>
-            <w:jc w:val="right"/>
-            <w:rPr>
-              <w:rFonts w:cs="Arial"/>
-              <w:color w:val="241A61"/>
-            </w:rPr>
-          </w:pPr>
-          <w:r>
-            <w:rPr>
-              <w:rFonts w:cs="Arial"/>
-              <w:color w:val="241A61"/>
-            </w:rPr>
-            <w:t>0.3</w:t>
-          </w:r>
-        </w:p>
-        <w:p>
-          <w:pPr>
-            <w:pStyle w:val="Encabezado"/>
-            <w:jc w:val="right"/>
-          </w:pPr>
-          <w:r>
-            <w:rPr>
-              <w:rFonts w:cs="Arial"/>
-              <w:color w:val="241A61"/>
-            </w:rPr>
-            <w:t xml:space="preserve">Pág. </w:t>
-          </w:r>
-          <w:r>
-            <w:rPr>
-              <w:rStyle w:val="Nmerodepgina"/>
-              <w:rFonts w:cs="Arial"/>
-              <w:color w:val="241A61"/>
-            </w:rPr>
-            <w:fldChar w:fldCharType="begin"/>
-          </w:r>
-          <w:r>
-            <w:rPr>
-              <w:rStyle w:val="Nmerodepgina"/>
-              <w:rFonts w:cs="Arial"/>
-              <w:color w:val="241A61"/>
-            </w:rPr>
-            <w:instrText xml:space="preserve"> PAGE </w:instrText>
-          </w:r>
-          <w:r>
-            <w:rPr>
-              <w:rStyle w:val="Nmerodepgina"/>
-              <w:rFonts w:cs="Arial"/>
-              <w:color w:val="241A61"/>
-            </w:rPr>
-            <w:fldChar w:fldCharType="separate"/>
-          </w:r>
-          <w:r>
-            <w:rPr>
-              <w:rStyle w:val="Nmerodepgina"/>
-              <w:rFonts w:cs="Arial"/>
-              <w:noProof/>
-              <w:color w:val="241A61"/>
-            </w:rPr>
-            <w:t>3</w:t>
-          </w:r>
-          <w:r>
-            <w:rPr>
-              <w:rStyle w:val="Nmerodepgina"/>
-              <w:rFonts w:cs="Arial"/>
-              <w:color w:val="241A61"/>
-            </w:rPr>
-            <w:fldChar w:fldCharType="end"/>
-          </w:r>
-        </w:p>
-      </w:tc>
-    </w:tr>
-  </w:tbl>
-  <w:p>
-    <w:pPr>
-      <w:pStyle w:val="Encabezado"/>
-    </w:pPr>
-  </w:p>
-</w:hdr>
-</file>
-
-<file path=word/header2.xml><?xml version="1.0" encoding="utf-8"?>
-<w:hdr xmlns:wpc="http://schemas.microsoft.com/office/word/2010/wordprocessingCanvas" xmlns:cx="http://schemas.microsoft.com/office/drawing/2014/chartex" xmlns:cx1="http://schemas.microsoft.com/office/drawing/2015/9/8/chartex" xmlns:cx2="http://schemas.microsoft.com/office/drawing/2015/10/21/chartex" xmlns:cx3="http://schemas.microsoft.com/office/drawing/2016/5/9/chartex" xmlns:cx4="http://schemas.microsoft.com/office/drawing/2016/5/10/chartex" xmlns:cx5="http://schemas.microsoft.com/office/drawing/2016/5/11/chartex" xmlns:cx6="http://schemas.microsoft.com/office/drawing/2016/5/12/chartex" xmlns:cx7="http://schemas.microsoft.com/office/drawing/2016/5/13/chartex" xmlns:cx8="http://schemas.microsoft.com/office/drawing/2016/5/14/chartex" xmlns:mc="http://schemas.openxmlformats.org/markup-compatibility/2006" xmlns:aink="http://schemas.microsoft.com/office/drawing/2016/ink" xmlns:am3d="http://schemas.microsoft.com/office/drawing/2017/model3d" xmlns:o="urn:schemas-microsoft-com:office:office" xmlns:r="http://schemas.openxmlformats.org/officeDocument/2006/relationships" xmlns:m="http://schemas.openxmlformats.org/officeDocument/2006/math" xmlns:v="urn:schemas-microsoft-com:vml" xmlns:wp14="http://schemas.microsoft.com/office/word/2010/wordprocessingDrawing" xmlns:wp="http://schemas.openxmlformats.org/drawingml/2006/wordprocessingDrawing" xmlns:w10="urn:schemas-microsoft-com:office:word" xmlns:w="http://schemas.openxmlformats.org/wordprocessingml/2006/main" xmlns:w14="http://schemas.microsoft.com/office/word/2010/wordml" xmlns:w15="http://schemas.microsoft.com/office/word/2012/wordml" xmlns:w16cex="http://schemas.microsoft.com/office/word/2018/wordml/cex" xmlns:w16cid="http://schemas.microsoft.com/office/word/2016/wordml/cid" xmlns:w16="http://schemas.microsoft.com/office/word/2018/wordml" xmlns:w16se="http://schemas.microsoft.com/office/word/2015/wordml/symex" xmlns:wpg="http://schemas.microsoft.com/office/word/2010/wordprocessingGroup" xmlns:wpi="http://schemas.microsoft.com/office/word/2010/wordprocessingInk" xmlns:wne="http://schemas.microsoft.com/office/word/2006/wordml" xmlns:wps="http://schemas.microsoft.com/office/word/2010/wordprocessingShape" mc:Ignorable="w14 w15 w16se w16cid w16 w16cex wp14">
-  <w:p>
-    <w:pPr>
-      <w:pStyle w:val="Encabezado"/>
-      <w:jc w:val="right"/>
-    </w:pPr>
-  </w:p>
-</w:hdr>
-</file>
-
-<file path=word/header3.xml><?xml version="1.0" encoding="utf-8"?>
-<w:hdr xmlns:wpc="http://schemas.microsoft.com/office/word/2010/wordprocessingCanvas" xmlns:cx="http://schemas.microsoft.com/office/drawing/2014/chartex" xmlns:cx1="http://schemas.microsoft.com/office/drawing/2015/9/8/chartex" xmlns:cx2="http://schemas.microsoft.com/office/drawing/2015/10/21/chartex" xmlns:cx3="http://schemas.microsoft.com/office/drawing/2016/5/9/chartex" xmlns:cx4="http://schemas.microsoft.com/office/drawing/2016/5/10/chartex" xmlns:cx5="http://schemas.microsoft.com/office/drawing/2016/5/11/chartex" xmlns:cx6="http://schemas.microsoft.com/office/drawing/2016/5/12/chartex" xmlns:cx7="http://schemas.microsoft.com/office/drawing/2016/5/13/chartex" xmlns:cx8="http://schemas.microsoft.com/office/drawing/2016/5/14/chartex" xmlns:mc="http://schemas.openxmlformats.org/markup-compatibility/2006" xmlns:aink="http://schemas.microsoft.com/office/drawing/2016/ink" xmlns:am3d="http://schemas.microsoft.com/office/drawing/2017/model3d" xmlns:o="urn:schemas-microsoft-com:office:office" xmlns:r="http://schemas.openxmlformats.org/officeDocument/2006/relationships" xmlns:m="http://schemas.openxmlformats.org/officeDocument/2006/math" xmlns:v="urn:schemas-microsoft-com:vml" xmlns:wp14="http://schemas.microsoft.com/office/word/2010/wordprocessingDrawing" xmlns:wp="http://schemas.openxmlformats.org/drawingml/2006/wordprocessingDrawing" xmlns:w10="urn:schemas-microsoft-com:office:word" xmlns:w="http://schemas.openxmlformats.org/wordprocessingml/2006/main" xmlns:w14="http://schemas.microsoft.com/office/word/2010/wordml" xmlns:w15="http://schemas.microsoft.com/office/word/2012/wordml" xmlns:w16cex="http://schemas.microsoft.com/office/word/2018/wordml/cex" xmlns:w16cid="http://schemas.microsoft.com/office/word/2016/wordml/cid" xmlns:w16="http://schemas.microsoft.com/office/word/2018/wordml" xmlns:w16se="http://schemas.microsoft.com/office/word/2015/wordml/symex" xmlns:wpg="http://schemas.microsoft.com/office/word/2010/wordprocessingGroup" xmlns:wpi="http://schemas.microsoft.com/office/word/2010/wordprocessingInk" xmlns:wne="http://schemas.microsoft.com/office/word/2006/wordml" xmlns:wps="http://schemas.microsoft.com/office/word/2010/wordprocessingShape" mc:Ignorable="w14 w15 w16se w16cid w16 w16cex wp14">
-  <w:p>
-    <w:pPr>
-      <w:pStyle w:val="Encabezado"/>
-    </w:pPr>
-  </w:p>
-</w:hdr>
-</file>
-
-<file path=word/header4.xml><?xml version="1.0" encoding="utf-8"?>
 <w:hdr xmlns:wpc="http://schemas.microsoft.com/office/word/2010/wordprocessingCanvas" xmlns:cx="http://schemas.microsoft.com/office/drawing/2014/chartex" xmlns:cx1="http://schemas.microsoft.com/office/drawing/2015/9/8/chartex" xmlns:cx2="http://schemas.microsoft.com/office/drawing/2015/10/21/chartex" xmlns:cx3="http://schemas.microsoft.com/office/drawing/2016/5/9/chartex" xmlns:cx4="http://schemas.microsoft.com/office/drawing/2016/5/10/chartex" xmlns:cx5="http://schemas.microsoft.com/office/drawing/2016/5/11/chartex" xmlns:cx6="http://schemas.microsoft.com/office/drawing/2016/5/12/chartex" xmlns:cx7="http://schemas.microsoft.com/office/drawing/2016/5/13/chartex" xmlns:cx8="http://schemas.microsoft.com/office/drawing/2016/5/14/chartex" xmlns:mc="http://schemas.openxmlformats.org/markup-compatibility/2006" xmlns:aink="http://schemas.microsoft.com/office/drawing/2016/ink" xmlns:am3d="http://schemas.microsoft.com/office/drawing/2017/model3d" xmlns:o="urn:schemas-microsoft-com:office:office" xmlns:r="http://schemas.openxmlformats.org/officeDocument/2006/relationships" xmlns:m="http://schemas.openxmlformats.org/officeDocument/2006/math" xmlns:v="urn:schemas-microsoft-com:vml" xmlns:wp14="http://schemas.microsoft.com/office/word/2010/wordprocessingDrawing" xmlns:wp="http://schemas.openxmlformats.org/drawingml/2006/wordprocessingDrawing" xmlns:w10="urn:schemas-microsoft-com:office:word" xmlns:w="http://schemas.openxmlformats.org/wordprocessingml/2006/main" xmlns:w14="http://schemas.microsoft.com/office/word/2010/wordml" xmlns:w15="http://schemas.microsoft.com/office/word/2012/wordml" xmlns:w16cex="http://schemas.microsoft.com/office/word/2018/wordml/cex" xmlns:w16cid="http://schemas.microsoft.com/office/word/2016/wordml/cid" xmlns:w16="http://schemas.microsoft.com/office/word/2018/wordml" xmlns:w16se="http://schemas.microsoft.com/office/word/2015/wordml/symex" xmlns:wpg="http://schemas.microsoft.com/office/word/2010/wordprocessingGroup" xmlns:wpi="http://schemas.microsoft.com/office/word/2010/wordprocessingInk" xmlns:wne="http://schemas.microsoft.com/office/word/2006/wordml" xmlns:wps="http://schemas.microsoft.com/office/word/2010/wordprocessingShape" mc:Ignorable="w14 w15 w16se w16cid w16 w16cex wp14">
   <w:tbl>
     <w:tblPr>
@@ -9483,6 +9589,7 @@
           <w:r>
             <w:rPr>
               <w:rFonts w:cs="Arial"/>
+              <w:noProof/>
               <w:sz w:val="16"/>
             </w:rPr>
             <w:drawing>
@@ -9728,7 +9835,7 @@
 </w:hdr>
 </file>
 
-<file path=word/header5.xml><?xml version="1.0" encoding="utf-8"?>
+<file path=word/header2.xml><?xml version="1.0" encoding="utf-8"?>
 <w:hdr xmlns:wpc="http://schemas.microsoft.com/office/word/2010/wordprocessingCanvas" xmlns:cx="http://schemas.microsoft.com/office/drawing/2014/chartex" xmlns:cx1="http://schemas.microsoft.com/office/drawing/2015/9/8/chartex" xmlns:cx2="http://schemas.microsoft.com/office/drawing/2015/10/21/chartex" xmlns:cx3="http://schemas.microsoft.com/office/drawing/2016/5/9/chartex" xmlns:cx4="http://schemas.microsoft.com/office/drawing/2016/5/10/chartex" xmlns:cx5="http://schemas.microsoft.com/office/drawing/2016/5/11/chartex" xmlns:cx6="http://schemas.microsoft.com/office/drawing/2016/5/12/chartex" xmlns:cx7="http://schemas.microsoft.com/office/drawing/2016/5/13/chartex" xmlns:cx8="http://schemas.microsoft.com/office/drawing/2016/5/14/chartex" xmlns:mc="http://schemas.openxmlformats.org/markup-compatibility/2006" xmlns:aink="http://schemas.microsoft.com/office/drawing/2016/ink" xmlns:am3d="http://schemas.microsoft.com/office/drawing/2017/model3d" xmlns:o="urn:schemas-microsoft-com:office:office" xmlns:r="http://schemas.openxmlformats.org/officeDocument/2006/relationships" xmlns:m="http://schemas.openxmlformats.org/officeDocument/2006/math" xmlns:v="urn:schemas-microsoft-com:vml" xmlns:wp14="http://schemas.microsoft.com/office/word/2010/wordprocessingDrawing" xmlns:wp="http://schemas.openxmlformats.org/drawingml/2006/wordprocessingDrawing" xmlns:w10="urn:schemas-microsoft-com:office:word" xmlns:w="http://schemas.openxmlformats.org/wordprocessingml/2006/main" xmlns:w14="http://schemas.microsoft.com/office/word/2010/wordml" xmlns:w15="http://schemas.microsoft.com/office/word/2012/wordml" xmlns:w16cex="http://schemas.microsoft.com/office/word/2018/wordml/cex" xmlns:w16cid="http://schemas.microsoft.com/office/word/2016/wordml/cid" xmlns:w16="http://schemas.microsoft.com/office/word/2018/wordml" xmlns:w16se="http://schemas.microsoft.com/office/word/2015/wordml/symex" xmlns:wpg="http://schemas.microsoft.com/office/word/2010/wordprocessingGroup" xmlns:wpi="http://schemas.microsoft.com/office/word/2010/wordprocessingInk" xmlns:wne="http://schemas.microsoft.com/office/word/2006/wordml" xmlns:wps="http://schemas.microsoft.com/office/word/2010/wordprocessingShape" mc:Ignorable="w14 w15 w16se w16cid w16 w16cex wp14">
   <w:p>
     <w:pPr>
@@ -9739,7 +9846,7 @@
 </w:hdr>
 </file>
 
-<file path=word/header6.xml><?xml version="1.0" encoding="utf-8"?>
+<file path=word/header3.xml><?xml version="1.0" encoding="utf-8"?>
 <w:hdr xmlns:wpc="http://schemas.microsoft.com/office/word/2010/wordprocessingCanvas" xmlns:cx="http://schemas.microsoft.com/office/drawing/2014/chartex" xmlns:cx1="http://schemas.microsoft.com/office/drawing/2015/9/8/chartex" xmlns:cx2="http://schemas.microsoft.com/office/drawing/2015/10/21/chartex" xmlns:cx3="http://schemas.microsoft.com/office/drawing/2016/5/9/chartex" xmlns:cx4="http://schemas.microsoft.com/office/drawing/2016/5/10/chartex" xmlns:cx5="http://schemas.microsoft.com/office/drawing/2016/5/11/chartex" xmlns:cx6="http://schemas.microsoft.com/office/drawing/2016/5/12/chartex" xmlns:cx7="http://schemas.microsoft.com/office/drawing/2016/5/13/chartex" xmlns:cx8="http://schemas.microsoft.com/office/drawing/2016/5/14/chartex" xmlns:mc="http://schemas.openxmlformats.org/markup-compatibility/2006" xmlns:aink="http://schemas.microsoft.com/office/drawing/2016/ink" xmlns:am3d="http://schemas.microsoft.com/office/drawing/2017/model3d" xmlns:o="urn:schemas-microsoft-com:office:office" xmlns:r="http://schemas.openxmlformats.org/officeDocument/2006/relationships" xmlns:m="http://schemas.openxmlformats.org/officeDocument/2006/math" xmlns:v="urn:schemas-microsoft-com:vml" xmlns:wp14="http://schemas.microsoft.com/office/word/2010/wordprocessingDrawing" xmlns:wp="http://schemas.openxmlformats.org/drawingml/2006/wordprocessingDrawing" xmlns:w10="urn:schemas-microsoft-com:office:word" xmlns:w="http://schemas.openxmlformats.org/wordprocessingml/2006/main" xmlns:w14="http://schemas.microsoft.com/office/word/2010/wordml" xmlns:w15="http://schemas.microsoft.com/office/word/2012/wordml" xmlns:w16cex="http://schemas.microsoft.com/office/word/2018/wordml/cex" xmlns:w16cid="http://schemas.microsoft.com/office/word/2016/wordml/cid" xmlns:w16="http://schemas.microsoft.com/office/word/2018/wordml" xmlns:w16se="http://schemas.microsoft.com/office/word/2015/wordml/symex" xmlns:wpg="http://schemas.microsoft.com/office/word/2010/wordprocessingGroup" xmlns:wpi="http://schemas.microsoft.com/office/word/2010/wordprocessingInk" xmlns:wne="http://schemas.microsoft.com/office/word/2006/wordml" xmlns:wps="http://schemas.microsoft.com/office/word/2010/wordprocessingShape" mc:Ignorable="w14 w15 w16se w16cid w16 w16cex wp14">
   <w:tbl>
     <w:tblPr>
@@ -10182,16 +10289,16 @@
     </w:lvl>
   </w:abstractNum>
   <w:abstractNum w:abstractNumId="1" w15:restartNumberingAfterBreak="0">
-    <w:nsid w:val="186517DF"/>
+    <w:nsid w:val="177E7527"/>
     <w:multiLevelType w:val="hybridMultilevel"/>
-    <w:tmpl w:val="386E1F64"/>
+    <w:tmpl w:val="42DAFC5C"/>
     <w:lvl w:ilvl="0" w:tplc="240A0001">
       <w:start w:val="1"/>
       <w:numFmt w:val="bullet"/>
       <w:lvlText w:val=""/>
       <w:lvlJc w:val="left"/>
       <w:pPr>
-        <w:ind w:left="720" w:hanging="360"/>
+        <w:ind w:left="1320" w:hanging="360"/>
       </w:pPr>
       <w:rPr>
         <w:rFonts w:ascii="Symbol" w:hAnsi="Symbol" w:hint="default"/>
@@ -10203,7 +10310,7 @@
       <w:lvlText w:val="o"/>
       <w:lvlJc w:val="left"/>
       <w:pPr>
-        <w:ind w:left="1440" w:hanging="360"/>
+        <w:ind w:left="2040" w:hanging="360"/>
       </w:pPr>
       <w:rPr>
         <w:rFonts w:ascii="Courier New" w:hAnsi="Courier New" w:cs="Courier New" w:hint="default"/>
@@ -10215,7 +10322,7 @@
       <w:lvlText w:val=""/>
       <w:lvlJc w:val="left"/>
       <w:pPr>
-        <w:ind w:left="2160" w:hanging="360"/>
+        <w:ind w:left="2760" w:hanging="360"/>
       </w:pPr>
       <w:rPr>
         <w:rFonts w:ascii="Wingdings" w:hAnsi="Wingdings" w:hint="default"/>
@@ -10227,7 +10334,7 @@
       <w:lvlText w:val=""/>
       <w:lvlJc w:val="left"/>
       <w:pPr>
-        <w:ind w:left="2880" w:hanging="360"/>
+        <w:ind w:left="3480" w:hanging="360"/>
       </w:pPr>
       <w:rPr>
         <w:rFonts w:ascii="Symbol" w:hAnsi="Symbol" w:hint="default"/>
@@ -10239,7 +10346,7 @@
       <w:lvlText w:val="o"/>
       <w:lvlJc w:val="left"/>
       <w:pPr>
-        <w:ind w:left="3600" w:hanging="360"/>
+        <w:ind w:left="4200" w:hanging="360"/>
       </w:pPr>
       <w:rPr>
         <w:rFonts w:ascii="Courier New" w:hAnsi="Courier New" w:cs="Courier New" w:hint="default"/>
@@ -10251,7 +10358,7 @@
       <w:lvlText w:val=""/>
       <w:lvlJc w:val="left"/>
       <w:pPr>
-        <w:ind w:left="4320" w:hanging="360"/>
+        <w:ind w:left="4920" w:hanging="360"/>
       </w:pPr>
       <w:rPr>
         <w:rFonts w:ascii="Wingdings" w:hAnsi="Wingdings" w:hint="default"/>
@@ -10263,7 +10370,7 @@
       <w:lvlText w:val=""/>
       <w:lvlJc w:val="left"/>
       <w:pPr>
-        <w:ind w:left="5040" w:hanging="360"/>
+        <w:ind w:left="5640" w:hanging="360"/>
       </w:pPr>
       <w:rPr>
         <w:rFonts w:ascii="Symbol" w:hAnsi="Symbol" w:hint="default"/>
@@ -10275,7 +10382,7 @@
       <w:lvlText w:val="o"/>
       <w:lvlJc w:val="left"/>
       <w:pPr>
-        <w:ind w:left="5760" w:hanging="360"/>
+        <w:ind w:left="6360" w:hanging="360"/>
       </w:pPr>
       <w:rPr>
         <w:rFonts w:ascii="Courier New" w:hAnsi="Courier New" w:cs="Courier New" w:hint="default"/>
@@ -10287,7 +10394,7 @@
       <w:lvlText w:val=""/>
       <w:lvlJc w:val="left"/>
       <w:pPr>
-        <w:ind w:left="6480" w:hanging="360"/>
+        <w:ind w:left="7080" w:hanging="360"/>
       </w:pPr>
       <w:rPr>
         <w:rFonts w:ascii="Wingdings" w:hAnsi="Wingdings" w:hint="default"/>
@@ -10295,6 +10402,119 @@
     </w:lvl>
   </w:abstractNum>
   <w:abstractNum w:abstractNumId="2" w15:restartNumberingAfterBreak="0">
+    <w:nsid w:val="186517DF"/>
+    <w:multiLevelType w:val="hybridMultilevel"/>
+    <w:tmpl w:val="386E1F64"/>
+    <w:lvl w:ilvl="0" w:tplc="240A0001">
+      <w:start w:val="1"/>
+      <w:numFmt w:val="bullet"/>
+      <w:lvlText w:val=""/>
+      <w:lvlJc w:val="left"/>
+      <w:pPr>
+        <w:ind w:left="720" w:hanging="360"/>
+      </w:pPr>
+      <w:rPr>
+        <w:rFonts w:ascii="Symbol" w:hAnsi="Symbol" w:hint="default"/>
+      </w:rPr>
+    </w:lvl>
+    <w:lvl w:ilvl="1" w:tplc="240A0003" w:tentative="1">
+      <w:start w:val="1"/>
+      <w:numFmt w:val="bullet"/>
+      <w:lvlText w:val="o"/>
+      <w:lvlJc w:val="left"/>
+      <w:pPr>
+        <w:ind w:left="1440" w:hanging="360"/>
+      </w:pPr>
+      <w:rPr>
+        <w:rFonts w:ascii="Courier New" w:hAnsi="Courier New" w:cs="Courier New" w:hint="default"/>
+      </w:rPr>
+    </w:lvl>
+    <w:lvl w:ilvl="2" w:tplc="240A0005" w:tentative="1">
+      <w:start w:val="1"/>
+      <w:numFmt w:val="bullet"/>
+      <w:lvlText w:val=""/>
+      <w:lvlJc w:val="left"/>
+      <w:pPr>
+        <w:ind w:left="2160" w:hanging="360"/>
+      </w:pPr>
+      <w:rPr>
+        <w:rFonts w:ascii="Wingdings" w:hAnsi="Wingdings" w:hint="default"/>
+      </w:rPr>
+    </w:lvl>
+    <w:lvl w:ilvl="3" w:tplc="240A0001" w:tentative="1">
+      <w:start w:val="1"/>
+      <w:numFmt w:val="bullet"/>
+      <w:lvlText w:val=""/>
+      <w:lvlJc w:val="left"/>
+      <w:pPr>
+        <w:ind w:left="2880" w:hanging="360"/>
+      </w:pPr>
+      <w:rPr>
+        <w:rFonts w:ascii="Symbol" w:hAnsi="Symbol" w:hint="default"/>
+      </w:rPr>
+    </w:lvl>
+    <w:lvl w:ilvl="4" w:tplc="240A0003" w:tentative="1">
+      <w:start w:val="1"/>
+      <w:numFmt w:val="bullet"/>
+      <w:lvlText w:val="o"/>
+      <w:lvlJc w:val="left"/>
+      <w:pPr>
+        <w:ind w:left="3600" w:hanging="360"/>
+      </w:pPr>
+      <w:rPr>
+        <w:rFonts w:ascii="Courier New" w:hAnsi="Courier New" w:cs="Courier New" w:hint="default"/>
+      </w:rPr>
+    </w:lvl>
+    <w:lvl w:ilvl="5" w:tplc="240A0005" w:tentative="1">
+      <w:start w:val="1"/>
+      <w:numFmt w:val="bullet"/>
+      <w:lvlText w:val=""/>
+      <w:lvlJc w:val="left"/>
+      <w:pPr>
+        <w:ind w:left="4320" w:hanging="360"/>
+      </w:pPr>
+      <w:rPr>
+        <w:rFonts w:ascii="Wingdings" w:hAnsi="Wingdings" w:hint="default"/>
+      </w:rPr>
+    </w:lvl>
+    <w:lvl w:ilvl="6" w:tplc="240A0001" w:tentative="1">
+      <w:start w:val="1"/>
+      <w:numFmt w:val="bullet"/>
+      <w:lvlText w:val=""/>
+      <w:lvlJc w:val="left"/>
+      <w:pPr>
+        <w:ind w:left="5040" w:hanging="360"/>
+      </w:pPr>
+      <w:rPr>
+        <w:rFonts w:ascii="Symbol" w:hAnsi="Symbol" w:hint="default"/>
+      </w:rPr>
+    </w:lvl>
+    <w:lvl w:ilvl="7" w:tplc="240A0003" w:tentative="1">
+      <w:start w:val="1"/>
+      <w:numFmt w:val="bullet"/>
+      <w:lvlText w:val="o"/>
+      <w:lvlJc w:val="left"/>
+      <w:pPr>
+        <w:ind w:left="5760" w:hanging="360"/>
+      </w:pPr>
+      <w:rPr>
+        <w:rFonts w:ascii="Courier New" w:hAnsi="Courier New" w:cs="Courier New" w:hint="default"/>
+      </w:rPr>
+    </w:lvl>
+    <w:lvl w:ilvl="8" w:tplc="240A0005" w:tentative="1">
+      <w:start w:val="1"/>
+      <w:numFmt w:val="bullet"/>
+      <w:lvlText w:val=""/>
+      <w:lvlJc w:val="left"/>
+      <w:pPr>
+        <w:ind w:left="6480" w:hanging="360"/>
+      </w:pPr>
+      <w:rPr>
+        <w:rFonts w:ascii="Wingdings" w:hAnsi="Wingdings" w:hint="default"/>
+      </w:rPr>
+    </w:lvl>
+  </w:abstractNum>
+  <w:abstractNum w:abstractNumId="3" w15:restartNumberingAfterBreak="0">
     <w:nsid w:val="1A4A4419"/>
     <w:multiLevelType w:val="hybridMultilevel"/>
     <w:tmpl w:val="6626544A"/>
@@ -10435,7 +10655,120 @@
       </w:rPr>
     </w:lvl>
   </w:abstractNum>
-  <w:abstractNum w:abstractNumId="3" w15:restartNumberingAfterBreak="0">
+  <w:abstractNum w:abstractNumId="4" w15:restartNumberingAfterBreak="0">
+    <w:nsid w:val="1CBC05D9"/>
+    <w:multiLevelType w:val="hybridMultilevel"/>
+    <w:tmpl w:val="FEAA745A"/>
+    <w:lvl w:ilvl="0" w:tplc="240A0001">
+      <w:start w:val="1"/>
+      <w:numFmt w:val="bullet"/>
+      <w:lvlText w:val=""/>
+      <w:lvlJc w:val="left"/>
+      <w:pPr>
+        <w:ind w:left="1320" w:hanging="360"/>
+      </w:pPr>
+      <w:rPr>
+        <w:rFonts w:ascii="Symbol" w:hAnsi="Symbol" w:hint="default"/>
+      </w:rPr>
+    </w:lvl>
+    <w:lvl w:ilvl="1" w:tplc="240A0003" w:tentative="1">
+      <w:start w:val="1"/>
+      <w:numFmt w:val="bullet"/>
+      <w:lvlText w:val="o"/>
+      <w:lvlJc w:val="left"/>
+      <w:pPr>
+        <w:ind w:left="2040" w:hanging="360"/>
+      </w:pPr>
+      <w:rPr>
+        <w:rFonts w:ascii="Courier New" w:hAnsi="Courier New" w:cs="Courier New" w:hint="default"/>
+      </w:rPr>
+    </w:lvl>
+    <w:lvl w:ilvl="2" w:tplc="240A0005" w:tentative="1">
+      <w:start w:val="1"/>
+      <w:numFmt w:val="bullet"/>
+      <w:lvlText w:val=""/>
+      <w:lvlJc w:val="left"/>
+      <w:pPr>
+        <w:ind w:left="2760" w:hanging="360"/>
+      </w:pPr>
+      <w:rPr>
+        <w:rFonts w:ascii="Wingdings" w:hAnsi="Wingdings" w:hint="default"/>
+      </w:rPr>
+    </w:lvl>
+    <w:lvl w:ilvl="3" w:tplc="240A0001" w:tentative="1">
+      <w:start w:val="1"/>
+      <w:numFmt w:val="bullet"/>
+      <w:lvlText w:val=""/>
+      <w:lvlJc w:val="left"/>
+      <w:pPr>
+        <w:ind w:left="3480" w:hanging="360"/>
+      </w:pPr>
+      <w:rPr>
+        <w:rFonts w:ascii="Symbol" w:hAnsi="Symbol" w:hint="default"/>
+      </w:rPr>
+    </w:lvl>
+    <w:lvl w:ilvl="4" w:tplc="240A0003" w:tentative="1">
+      <w:start w:val="1"/>
+      <w:numFmt w:val="bullet"/>
+      <w:lvlText w:val="o"/>
+      <w:lvlJc w:val="left"/>
+      <w:pPr>
+        <w:ind w:left="4200" w:hanging="360"/>
+      </w:pPr>
+      <w:rPr>
+        <w:rFonts w:ascii="Courier New" w:hAnsi="Courier New" w:cs="Courier New" w:hint="default"/>
+      </w:rPr>
+    </w:lvl>
+    <w:lvl w:ilvl="5" w:tplc="240A0005" w:tentative="1">
+      <w:start w:val="1"/>
+      <w:numFmt w:val="bullet"/>
+      <w:lvlText w:val=""/>
+      <w:lvlJc w:val="left"/>
+      <w:pPr>
+        <w:ind w:left="4920" w:hanging="360"/>
+      </w:pPr>
+      <w:rPr>
+        <w:rFonts w:ascii="Wingdings" w:hAnsi="Wingdings" w:hint="default"/>
+      </w:rPr>
+    </w:lvl>
+    <w:lvl w:ilvl="6" w:tplc="240A0001" w:tentative="1">
+      <w:start w:val="1"/>
+      <w:numFmt w:val="bullet"/>
+      <w:lvlText w:val=""/>
+      <w:lvlJc w:val="left"/>
+      <w:pPr>
+        <w:ind w:left="5640" w:hanging="360"/>
+      </w:pPr>
+      <w:rPr>
+        <w:rFonts w:ascii="Symbol" w:hAnsi="Symbol" w:hint="default"/>
+      </w:rPr>
+    </w:lvl>
+    <w:lvl w:ilvl="7" w:tplc="240A0003" w:tentative="1">
+      <w:start w:val="1"/>
+      <w:numFmt w:val="bullet"/>
+      <w:lvlText w:val="o"/>
+      <w:lvlJc w:val="left"/>
+      <w:pPr>
+        <w:ind w:left="6360" w:hanging="360"/>
+      </w:pPr>
+      <w:rPr>
+        <w:rFonts w:ascii="Courier New" w:hAnsi="Courier New" w:cs="Courier New" w:hint="default"/>
+      </w:rPr>
+    </w:lvl>
+    <w:lvl w:ilvl="8" w:tplc="240A0005" w:tentative="1">
+      <w:start w:val="1"/>
+      <w:numFmt w:val="bullet"/>
+      <w:lvlText w:val=""/>
+      <w:lvlJc w:val="left"/>
+      <w:pPr>
+        <w:ind w:left="7080" w:hanging="360"/>
+      </w:pPr>
+      <w:rPr>
+        <w:rFonts w:ascii="Wingdings" w:hAnsi="Wingdings" w:hint="default"/>
+      </w:rPr>
+    </w:lvl>
+  </w:abstractNum>
+  <w:abstractNum w:abstractNumId="5" w15:restartNumberingAfterBreak="0">
     <w:nsid w:val="2D22368D"/>
     <w:multiLevelType w:val="multilevel"/>
     <w:tmpl w:val="D4F2049E"/>
@@ -10578,7 +10911,7 @@
       </w:rPr>
     </w:lvl>
   </w:abstractNum>
-  <w:abstractNum w:abstractNumId="4" w15:restartNumberingAfterBreak="0">
+  <w:abstractNum w:abstractNumId="6" w15:restartNumberingAfterBreak="0">
     <w:nsid w:val="39BF1390"/>
     <w:multiLevelType w:val="hybridMultilevel"/>
     <w:tmpl w:val="74C08868"/>
@@ -10719,7 +11052,233 @@
       </w:rPr>
     </w:lvl>
   </w:abstractNum>
-  <w:abstractNum w:abstractNumId="5" w15:restartNumberingAfterBreak="0">
+  <w:abstractNum w:abstractNumId="7" w15:restartNumberingAfterBreak="0">
+    <w:nsid w:val="475D7B60"/>
+    <w:multiLevelType w:val="hybridMultilevel"/>
+    <w:tmpl w:val="3C2CF21E"/>
+    <w:lvl w:ilvl="0" w:tplc="240A0001">
+      <w:start w:val="1"/>
+      <w:numFmt w:val="bullet"/>
+      <w:lvlText w:val=""/>
+      <w:lvlJc w:val="left"/>
+      <w:pPr>
+        <w:ind w:left="1320" w:hanging="360"/>
+      </w:pPr>
+      <w:rPr>
+        <w:rFonts w:ascii="Symbol" w:hAnsi="Symbol" w:hint="default"/>
+      </w:rPr>
+    </w:lvl>
+    <w:lvl w:ilvl="1" w:tplc="240A0003" w:tentative="1">
+      <w:start w:val="1"/>
+      <w:numFmt w:val="bullet"/>
+      <w:lvlText w:val="o"/>
+      <w:lvlJc w:val="left"/>
+      <w:pPr>
+        <w:ind w:left="2040" w:hanging="360"/>
+      </w:pPr>
+      <w:rPr>
+        <w:rFonts w:ascii="Courier New" w:hAnsi="Courier New" w:cs="Courier New" w:hint="default"/>
+      </w:rPr>
+    </w:lvl>
+    <w:lvl w:ilvl="2" w:tplc="240A0005" w:tentative="1">
+      <w:start w:val="1"/>
+      <w:numFmt w:val="bullet"/>
+      <w:lvlText w:val=""/>
+      <w:lvlJc w:val="left"/>
+      <w:pPr>
+        <w:ind w:left="2760" w:hanging="360"/>
+      </w:pPr>
+      <w:rPr>
+        <w:rFonts w:ascii="Wingdings" w:hAnsi="Wingdings" w:hint="default"/>
+      </w:rPr>
+    </w:lvl>
+    <w:lvl w:ilvl="3" w:tplc="240A0001" w:tentative="1">
+      <w:start w:val="1"/>
+      <w:numFmt w:val="bullet"/>
+      <w:lvlText w:val=""/>
+      <w:lvlJc w:val="left"/>
+      <w:pPr>
+        <w:ind w:left="3480" w:hanging="360"/>
+      </w:pPr>
+      <w:rPr>
+        <w:rFonts w:ascii="Symbol" w:hAnsi="Symbol" w:hint="default"/>
+      </w:rPr>
+    </w:lvl>
+    <w:lvl w:ilvl="4" w:tplc="240A0003" w:tentative="1">
+      <w:start w:val="1"/>
+      <w:numFmt w:val="bullet"/>
+      <w:lvlText w:val="o"/>
+      <w:lvlJc w:val="left"/>
+      <w:pPr>
+        <w:ind w:left="4200" w:hanging="360"/>
+      </w:pPr>
+      <w:rPr>
+        <w:rFonts w:ascii="Courier New" w:hAnsi="Courier New" w:cs="Courier New" w:hint="default"/>
+      </w:rPr>
+    </w:lvl>
+    <w:lvl w:ilvl="5" w:tplc="240A0005" w:tentative="1">
+      <w:start w:val="1"/>
+      <w:numFmt w:val="bullet"/>
+      <w:lvlText w:val=""/>
+      <w:lvlJc w:val="left"/>
+      <w:pPr>
+        <w:ind w:left="4920" w:hanging="360"/>
+      </w:pPr>
+      <w:rPr>
+        <w:rFonts w:ascii="Wingdings" w:hAnsi="Wingdings" w:hint="default"/>
+      </w:rPr>
+    </w:lvl>
+    <w:lvl w:ilvl="6" w:tplc="240A0001" w:tentative="1">
+      <w:start w:val="1"/>
+      <w:numFmt w:val="bullet"/>
+      <w:lvlText w:val=""/>
+      <w:lvlJc w:val="left"/>
+      <w:pPr>
+        <w:ind w:left="5640" w:hanging="360"/>
+      </w:pPr>
+      <w:rPr>
+        <w:rFonts w:ascii="Symbol" w:hAnsi="Symbol" w:hint="default"/>
+      </w:rPr>
+    </w:lvl>
+    <w:lvl w:ilvl="7" w:tplc="240A0003" w:tentative="1">
+      <w:start w:val="1"/>
+      <w:numFmt w:val="bullet"/>
+      <w:lvlText w:val="o"/>
+      <w:lvlJc w:val="left"/>
+      <w:pPr>
+        <w:ind w:left="6360" w:hanging="360"/>
+      </w:pPr>
+      <w:rPr>
+        <w:rFonts w:ascii="Courier New" w:hAnsi="Courier New" w:cs="Courier New" w:hint="default"/>
+      </w:rPr>
+    </w:lvl>
+    <w:lvl w:ilvl="8" w:tplc="240A0005" w:tentative="1">
+      <w:start w:val="1"/>
+      <w:numFmt w:val="bullet"/>
+      <w:lvlText w:val=""/>
+      <w:lvlJc w:val="left"/>
+      <w:pPr>
+        <w:ind w:left="7080" w:hanging="360"/>
+      </w:pPr>
+      <w:rPr>
+        <w:rFonts w:ascii="Wingdings" w:hAnsi="Wingdings" w:hint="default"/>
+      </w:rPr>
+    </w:lvl>
+  </w:abstractNum>
+  <w:abstractNum w:abstractNumId="8" w15:restartNumberingAfterBreak="0">
+    <w:nsid w:val="4AFE464E"/>
+    <w:multiLevelType w:val="hybridMultilevel"/>
+    <w:tmpl w:val="D794053C"/>
+    <w:lvl w:ilvl="0" w:tplc="240A0001">
+      <w:start w:val="1"/>
+      <w:numFmt w:val="bullet"/>
+      <w:lvlText w:val=""/>
+      <w:lvlJc w:val="left"/>
+      <w:pPr>
+        <w:ind w:left="1320" w:hanging="360"/>
+      </w:pPr>
+      <w:rPr>
+        <w:rFonts w:ascii="Symbol" w:hAnsi="Symbol" w:hint="default"/>
+      </w:rPr>
+    </w:lvl>
+    <w:lvl w:ilvl="1" w:tplc="240A0003" w:tentative="1">
+      <w:start w:val="1"/>
+      <w:numFmt w:val="bullet"/>
+      <w:lvlText w:val="o"/>
+      <w:lvlJc w:val="left"/>
+      <w:pPr>
+        <w:ind w:left="2040" w:hanging="360"/>
+      </w:pPr>
+      <w:rPr>
+        <w:rFonts w:ascii="Courier New" w:hAnsi="Courier New" w:cs="Courier New" w:hint="default"/>
+      </w:rPr>
+    </w:lvl>
+    <w:lvl w:ilvl="2" w:tplc="240A0005" w:tentative="1">
+      <w:start w:val="1"/>
+      <w:numFmt w:val="bullet"/>
+      <w:lvlText w:val=""/>
+      <w:lvlJc w:val="left"/>
+      <w:pPr>
+        <w:ind w:left="2760" w:hanging="360"/>
+      </w:pPr>
+      <w:rPr>
+        <w:rFonts w:ascii="Wingdings" w:hAnsi="Wingdings" w:hint="default"/>
+      </w:rPr>
+    </w:lvl>
+    <w:lvl w:ilvl="3" w:tplc="240A0001" w:tentative="1">
+      <w:start w:val="1"/>
+      <w:numFmt w:val="bullet"/>
+      <w:lvlText w:val=""/>
+      <w:lvlJc w:val="left"/>
+      <w:pPr>
+        <w:ind w:left="3480" w:hanging="360"/>
+      </w:pPr>
+      <w:rPr>
+        <w:rFonts w:ascii="Symbol" w:hAnsi="Symbol" w:hint="default"/>
+      </w:rPr>
+    </w:lvl>
+    <w:lvl w:ilvl="4" w:tplc="240A0003" w:tentative="1">
+      <w:start w:val="1"/>
+      <w:numFmt w:val="bullet"/>
+      <w:lvlText w:val="o"/>
+      <w:lvlJc w:val="left"/>
+      <w:pPr>
+        <w:ind w:left="4200" w:hanging="360"/>
+      </w:pPr>
+      <w:rPr>
+        <w:rFonts w:ascii="Courier New" w:hAnsi="Courier New" w:cs="Courier New" w:hint="default"/>
+      </w:rPr>
+    </w:lvl>
+    <w:lvl w:ilvl="5" w:tplc="240A0005" w:tentative="1">
+      <w:start w:val="1"/>
+      <w:numFmt w:val="bullet"/>
+      <w:lvlText w:val=""/>
+      <w:lvlJc w:val="left"/>
+      <w:pPr>
+        <w:ind w:left="4920" w:hanging="360"/>
+      </w:pPr>
+      <w:rPr>
+        <w:rFonts w:ascii="Wingdings" w:hAnsi="Wingdings" w:hint="default"/>
+      </w:rPr>
+    </w:lvl>
+    <w:lvl w:ilvl="6" w:tplc="240A0001" w:tentative="1">
+      <w:start w:val="1"/>
+      <w:numFmt w:val="bullet"/>
+      <w:lvlText w:val=""/>
+      <w:lvlJc w:val="left"/>
+      <w:pPr>
+        <w:ind w:left="5640" w:hanging="360"/>
+      </w:pPr>
+      <w:rPr>
+        <w:rFonts w:ascii="Symbol" w:hAnsi="Symbol" w:hint="default"/>
+      </w:rPr>
+    </w:lvl>
+    <w:lvl w:ilvl="7" w:tplc="240A0003" w:tentative="1">
+      <w:start w:val="1"/>
+      <w:numFmt w:val="bullet"/>
+      <w:lvlText w:val="o"/>
+      <w:lvlJc w:val="left"/>
+      <w:pPr>
+        <w:ind w:left="6360" w:hanging="360"/>
+      </w:pPr>
+      <w:rPr>
+        <w:rFonts w:ascii="Courier New" w:hAnsi="Courier New" w:cs="Courier New" w:hint="default"/>
+      </w:rPr>
+    </w:lvl>
+    <w:lvl w:ilvl="8" w:tplc="240A0005" w:tentative="1">
+      <w:start w:val="1"/>
+      <w:numFmt w:val="bullet"/>
+      <w:lvlText w:val=""/>
+      <w:lvlJc w:val="left"/>
+      <w:pPr>
+        <w:ind w:left="7080" w:hanging="360"/>
+      </w:pPr>
+      <w:rPr>
+        <w:rFonts w:ascii="Wingdings" w:hAnsi="Wingdings" w:hint="default"/>
+      </w:rPr>
+    </w:lvl>
+  </w:abstractNum>
+  <w:abstractNum w:abstractNumId="9" w15:restartNumberingAfterBreak="0">
     <w:nsid w:val="52874652"/>
     <w:multiLevelType w:val="hybridMultilevel"/>
     <w:tmpl w:val="509CFD74"/>
@@ -10860,7 +11419,120 @@
       </w:rPr>
     </w:lvl>
   </w:abstractNum>
-  <w:abstractNum w:abstractNumId="6" w15:restartNumberingAfterBreak="0">
+  <w:abstractNum w:abstractNumId="10" w15:restartNumberingAfterBreak="0">
+    <w:nsid w:val="69663DFE"/>
+    <w:multiLevelType w:val="hybridMultilevel"/>
+    <w:tmpl w:val="D9F8821E"/>
+    <w:lvl w:ilvl="0" w:tplc="240A0001">
+      <w:start w:val="1"/>
+      <w:numFmt w:val="bullet"/>
+      <w:lvlText w:val=""/>
+      <w:lvlJc w:val="left"/>
+      <w:pPr>
+        <w:ind w:left="1920" w:hanging="360"/>
+      </w:pPr>
+      <w:rPr>
+        <w:rFonts w:ascii="Symbol" w:hAnsi="Symbol" w:hint="default"/>
+      </w:rPr>
+    </w:lvl>
+    <w:lvl w:ilvl="1" w:tplc="240A0003" w:tentative="1">
+      <w:start w:val="1"/>
+      <w:numFmt w:val="bullet"/>
+      <w:lvlText w:val="o"/>
+      <w:lvlJc w:val="left"/>
+      <w:pPr>
+        <w:ind w:left="2640" w:hanging="360"/>
+      </w:pPr>
+      <w:rPr>
+        <w:rFonts w:ascii="Courier New" w:hAnsi="Courier New" w:cs="Courier New" w:hint="default"/>
+      </w:rPr>
+    </w:lvl>
+    <w:lvl w:ilvl="2" w:tplc="240A0005" w:tentative="1">
+      <w:start w:val="1"/>
+      <w:numFmt w:val="bullet"/>
+      <w:lvlText w:val=""/>
+      <w:lvlJc w:val="left"/>
+      <w:pPr>
+        <w:ind w:left="3360" w:hanging="360"/>
+      </w:pPr>
+      <w:rPr>
+        <w:rFonts w:ascii="Wingdings" w:hAnsi="Wingdings" w:hint="default"/>
+      </w:rPr>
+    </w:lvl>
+    <w:lvl w:ilvl="3" w:tplc="240A0001" w:tentative="1">
+      <w:start w:val="1"/>
+      <w:numFmt w:val="bullet"/>
+      <w:lvlText w:val=""/>
+      <w:lvlJc w:val="left"/>
+      <w:pPr>
+        <w:ind w:left="4080" w:hanging="360"/>
+      </w:pPr>
+      <w:rPr>
+        <w:rFonts w:ascii="Symbol" w:hAnsi="Symbol" w:hint="default"/>
+      </w:rPr>
+    </w:lvl>
+    <w:lvl w:ilvl="4" w:tplc="240A0003" w:tentative="1">
+      <w:start w:val="1"/>
+      <w:numFmt w:val="bullet"/>
+      <w:lvlText w:val="o"/>
+      <w:lvlJc w:val="left"/>
+      <w:pPr>
+        <w:ind w:left="4800" w:hanging="360"/>
+      </w:pPr>
+      <w:rPr>
+        <w:rFonts w:ascii="Courier New" w:hAnsi="Courier New" w:cs="Courier New" w:hint="default"/>
+      </w:rPr>
+    </w:lvl>
+    <w:lvl w:ilvl="5" w:tplc="240A0005" w:tentative="1">
+      <w:start w:val="1"/>
+      <w:numFmt w:val="bullet"/>
+      <w:lvlText w:val=""/>
+      <w:lvlJc w:val="left"/>
+      <w:pPr>
+        <w:ind w:left="5520" w:hanging="360"/>
+      </w:pPr>
+      <w:rPr>
+        <w:rFonts w:ascii="Wingdings" w:hAnsi="Wingdings" w:hint="default"/>
+      </w:rPr>
+    </w:lvl>
+    <w:lvl w:ilvl="6" w:tplc="240A0001" w:tentative="1">
+      <w:start w:val="1"/>
+      <w:numFmt w:val="bullet"/>
+      <w:lvlText w:val=""/>
+      <w:lvlJc w:val="left"/>
+      <w:pPr>
+        <w:ind w:left="6240" w:hanging="360"/>
+      </w:pPr>
+      <w:rPr>
+        <w:rFonts w:ascii="Symbol" w:hAnsi="Symbol" w:hint="default"/>
+      </w:rPr>
+    </w:lvl>
+    <w:lvl w:ilvl="7" w:tplc="240A0003" w:tentative="1">
+      <w:start w:val="1"/>
+      <w:numFmt w:val="bullet"/>
+      <w:lvlText w:val="o"/>
+      <w:lvlJc w:val="left"/>
+      <w:pPr>
+        <w:ind w:left="6960" w:hanging="360"/>
+      </w:pPr>
+      <w:rPr>
+        <w:rFonts w:ascii="Courier New" w:hAnsi="Courier New" w:cs="Courier New" w:hint="default"/>
+      </w:rPr>
+    </w:lvl>
+    <w:lvl w:ilvl="8" w:tplc="240A0005" w:tentative="1">
+      <w:start w:val="1"/>
+      <w:numFmt w:val="bullet"/>
+      <w:lvlText w:val=""/>
+      <w:lvlJc w:val="left"/>
+      <w:pPr>
+        <w:ind w:left="7680" w:hanging="360"/>
+      </w:pPr>
+      <w:rPr>
+        <w:rFonts w:ascii="Wingdings" w:hAnsi="Wingdings" w:hint="default"/>
+      </w:rPr>
+    </w:lvl>
+  </w:abstractNum>
+  <w:abstractNum w:abstractNumId="11" w15:restartNumberingAfterBreak="0">
     <w:nsid w:val="6E39494E"/>
     <w:multiLevelType w:val="hybridMultilevel"/>
     <w:tmpl w:val="A8C8AE28"/>
@@ -11001,7 +11673,7 @@
       </w:rPr>
     </w:lvl>
   </w:abstractNum>
-  <w:abstractNum w:abstractNumId="7" w15:restartNumberingAfterBreak="0">
+  <w:abstractNum w:abstractNumId="12" w15:restartNumberingAfterBreak="0">
     <w:nsid w:val="6FE60B79"/>
     <w:multiLevelType w:val="hybridMultilevel"/>
     <w:tmpl w:val="BB542C64"/>
@@ -11142,7 +11814,7 @@
       </w:rPr>
     </w:lvl>
   </w:abstractNum>
-  <w:abstractNum w:abstractNumId="8" w15:restartNumberingAfterBreak="0">
+  <w:abstractNum w:abstractNumId="13" w15:restartNumberingAfterBreak="0">
     <w:nsid w:val="715B7BFD"/>
     <w:multiLevelType w:val="hybridMultilevel"/>
     <w:tmpl w:val="EF2E65EC"/>
@@ -11284,31 +11956,46 @@
     </w:lvl>
   </w:abstractNum>
   <w:num w:numId="1">
-    <w:abstractNumId w:val="3"/>
+    <w:abstractNumId w:val="5"/>
   </w:num>
   <w:num w:numId="2">
-    <w:abstractNumId w:val="6"/>
+    <w:abstractNumId w:val="11"/>
   </w:num>
   <w:num w:numId="3">
-    <w:abstractNumId w:val="8"/>
+    <w:abstractNumId w:val="13"/>
   </w:num>
   <w:num w:numId="4">
-    <w:abstractNumId w:val="5"/>
+    <w:abstractNumId w:val="9"/>
   </w:num>
   <w:num w:numId="5">
-    <w:abstractNumId w:val="2"/>
+    <w:abstractNumId w:val="3"/>
   </w:num>
   <w:num w:numId="6">
     <w:abstractNumId w:val="0"/>
   </w:num>
   <w:num w:numId="7">
+    <w:abstractNumId w:val="12"/>
+  </w:num>
+  <w:num w:numId="8">
+    <w:abstractNumId w:val="6"/>
+  </w:num>
+  <w:num w:numId="9">
+    <w:abstractNumId w:val="2"/>
+  </w:num>
+  <w:num w:numId="10">
+    <w:abstractNumId w:val="8"/>
+  </w:num>
+  <w:num w:numId="11">
     <w:abstractNumId w:val="7"/>
   </w:num>
-  <w:num w:numId="8">
+  <w:num w:numId="12">
     <w:abstractNumId w:val="4"/>
   </w:num>
-  <w:num w:numId="9">
+  <w:num w:numId="13">
     <w:abstractNumId w:val="1"/>
+  </w:num>
+  <w:num w:numId="14">
+    <w:abstractNumId w:val="10"/>
   </w:num>
   <w:numIdMacAtCleanup w:val="8"/>
 </w:numbering>
@@ -11439,6 +12126,7 @@
     <w:lsdException w:name="HTML Sample" w:semiHidden="1" w:unhideWhenUsed="1"/>
     <w:lsdException w:name="HTML Typewriter" w:semiHidden="1" w:unhideWhenUsed="1"/>
     <w:lsdException w:name="HTML Variable" w:semiHidden="1" w:unhideWhenUsed="1"/>
+    <w:lsdException w:name="Normal Table" w:semiHidden="1" w:unhideWhenUsed="1"/>
     <w:lsdException w:name="annotation subject" w:semiHidden="1" w:unhideWhenUsed="1"/>
     <w:lsdException w:name="No List" w:semiHidden="1" w:unhideWhenUsed="1"/>
     <w:lsdException w:name="Outline List 1" w:semiHidden="1" w:unhideWhenUsed="1"/>
@@ -11484,9 +12172,11 @@
     <w:lsdException w:name="Table Subtle 1" w:semiHidden="1" w:unhideWhenUsed="1"/>
     <w:lsdException w:name="Table Subtle 2" w:semiHidden="1" w:unhideWhenUsed="1"/>
     <w:lsdException w:name="Table Web 1" w:semiHidden="1" w:unhideWhenUsed="1"/>
+    <w:lsdException w:name="Table Web 2" w:semiHidden="1" w:unhideWhenUsed="1"/>
     <w:lsdException w:name="Table Web 3" w:semiHidden="1" w:unhideWhenUsed="1"/>
     <w:lsdException w:name="Balloon Text" w:semiHidden="1" w:unhideWhenUsed="1"/>
     <w:lsdException w:name="Table Grid" w:uiPriority="39"/>
+    <w:lsdException w:name="Table Theme" w:semiHidden="1" w:unhideWhenUsed="1"/>
     <w:lsdException w:name="Placeholder Text" w:semiHidden="1" w:unhideWhenUsed="1"/>
     <w:lsdException w:name="No Spacing" w:qFormat="1"/>
     <w:lsdException w:name="Light Shading"/>
@@ -11882,6 +12572,7 @@
   <w:style w:type="character" w:default="1" w:styleId="Fuentedeprrafopredeter">
     <w:name w:val="Default Paragraph Font"/>
     <w:uiPriority w:val="1"/>
+    <w:semiHidden/>
     <w:unhideWhenUsed/>
   </w:style>
   <w:style w:type="table" w:default="1" w:styleId="Tablanormal">
